--- a/modiseword.docx
+++ b/modiseword.docx
@@ -1,54 +1,93 @@
 
 <file path=word/document.xml><?xml version="1.0" encoding="utf-8"?>
-<w:document xmlns:r="http://schemas.openxmlformats.org/officeDocument/2006/relationships" xmlns:wp="http://schemas.openxmlformats.org/drawingml/2006/wordprocessingDrawing" xmlns:w="http://schemas.openxmlformats.org/wordprocessingml/2006/main" xmlns:w10="urn:schemas-microsoft-com:office:word" xmlns:w14="http://schemas.microsoft.com/office/word/2010/wordml" xmlns:wps="http://schemas.microsoft.com/office/word/2010/wordprocessingShape" xmlns:wpg="http://schemas.microsoft.com/office/word/2010/wordprocessingGroup" xmlns:mc="http://schemas.openxmlformats.org/markup-compatibility/2006" xmlns:v="urn:schemas-microsoft-com:vml" xmlns:o="urn:schemas-microsoft-com:office:office" xmlns:m="http://schemas.openxmlformats.org/officeDocument/2006/math" mc:Ignorable="w14">
+<w:document xmlns:wpc="http://schemas.microsoft.com/office/word/2010/wordprocessingCanvas" xmlns:cx="http://schemas.microsoft.com/office/drawing/2014/chartex" xmlns:cx1="http://schemas.microsoft.com/office/drawing/2015/9/8/chartex" xmlns:cx2="http://schemas.microsoft.com/office/drawing/2015/10/21/chartex" xmlns:cx3="http://schemas.microsoft.com/office/drawing/2016/5/9/chartex" xmlns:cx4="http://schemas.microsoft.com/office/drawing/2016/5/10/chartex" xmlns:cx5="http://schemas.microsoft.com/office/drawing/2016/5/11/chartex" xmlns:cx6="http://schemas.microsoft.com/office/drawing/2016/5/12/chartex" xmlns:cx7="http://schemas.microsoft.com/office/drawing/2016/5/13/chartex" xmlns:cx8="http://schemas.microsoft.com/office/drawing/2016/5/14/chartex" xmlns:mc="http://schemas.openxmlformats.org/markup-compatibility/2006" xmlns:aink="http://schemas.microsoft.com/office/drawing/2016/ink" xmlns:am3d="http://schemas.microsoft.com/office/drawing/2017/model3d" xmlns:o="urn:schemas-microsoft-com:office:office" xmlns:r="http://schemas.openxmlformats.org/officeDocument/2006/relationships" xmlns:m="http://schemas.openxmlformats.org/officeDocument/2006/math" xmlns:v="urn:schemas-microsoft-com:vml" xmlns:wp14="http://schemas.microsoft.com/office/word/2010/wordprocessingDrawing" xmlns:wp="http://schemas.openxmlformats.org/drawingml/2006/wordprocessingDrawing" xmlns:w10="urn:schemas-microsoft-com:office:word" xmlns:w="http://schemas.openxmlformats.org/wordprocessingml/2006/main" xmlns:w14="http://schemas.microsoft.com/office/word/2010/wordml" xmlns:w15="http://schemas.microsoft.com/office/word/2012/wordml" xmlns:w16cid="http://schemas.microsoft.com/office/word/2016/wordml/cid" xmlns:w16se="http://schemas.microsoft.com/office/word/2015/wordml/symex" xmlns:wpg="http://schemas.microsoft.com/office/word/2010/wordprocessingGroup" xmlns:wpi="http://schemas.microsoft.com/office/word/2010/wordprocessingInk" xmlns:wne="http://schemas.microsoft.com/office/word/2006/wordml" xmlns:wps="http://schemas.microsoft.com/office/word/2010/wordprocessingShape" mc:Ignorable="w14 w15 w16se w16cid wp14">
   <w:body>
     <w:p>
       <w:pPr>
-        <w:pStyle w:val="Título"/>
-        <w:bidi w:val="0"/>
-      </w:pPr>
-      <w:r>
-        <w:rPr>
-          <w:rtl w:val="0"/>
-        </w:rPr>
-        <w:t>Proyecto de Prog 3</w:t>
+        <w:pStyle w:val="Ttulo"/>
+        <w:rPr>
+          <w:rFonts w:ascii="Times New Roman" w:hAnsi="Times New Roman" w:cs="Times New Roman"/>
+          <w:sz w:val="56"/>
+          <w:szCs w:val="56"/>
+          <w:lang w:val="es-ES"/>
+        </w:rPr>
+      </w:pPr>
+      <w:r>
+        <w:rPr>
+          <w:rFonts w:ascii="Times New Roman" w:hAnsi="Times New Roman" w:cs="Times New Roman"/>
+          <w:sz w:val="56"/>
+          <w:szCs w:val="56"/>
+          <w:lang w:val="es-ES"/>
+        </w:rPr>
+        <w:t>Proyecto de Prog</w:t>
+      </w:r>
+      <w:r>
+        <w:rPr>
+          <w:rFonts w:ascii="Times New Roman" w:hAnsi="Times New Roman" w:cs="Times New Roman"/>
+          <w:sz w:val="56"/>
+          <w:szCs w:val="56"/>
+          <w:lang w:val="es-ES"/>
+        </w:rPr>
+        <w:t>ramación</w:t>
+      </w:r>
+      <w:r>
+        <w:rPr>
+          <w:rFonts w:ascii="Times New Roman" w:hAnsi="Times New Roman" w:cs="Times New Roman"/>
+          <w:sz w:val="56"/>
+          <w:szCs w:val="56"/>
+          <w:lang w:val="es-ES"/>
+        </w:rPr>
+        <w:t xml:space="preserve"> 3</w:t>
       </w:r>
     </w:p>
     <w:p>
       <w:pPr>
         <w:pStyle w:val="Cuerpo"/>
-        <w:bidi w:val="0"/>
+        <w:rPr>
+          <w:rFonts w:ascii="Times New Roman" w:hAnsi="Times New Roman" w:cs="Times New Roman"/>
+          <w:lang w:val="es-ES"/>
+        </w:rPr>
       </w:pPr>
     </w:p>
     <w:p>
       <w:pPr>
         <w:pStyle w:val="Cuerpo"/>
-        <w:bidi w:val="0"/>
+        <w:rPr>
+          <w:rFonts w:ascii="Times New Roman" w:hAnsi="Times New Roman" w:cs="Times New Roman"/>
+          <w:lang w:val="es-ES"/>
+        </w:rPr>
       </w:pPr>
     </w:p>
     <w:p>
       <w:pPr>
         <w:pStyle w:val="Cuerpo"/>
-        <w:bidi w:val="0"/>
+        <w:rPr>
+          <w:rFonts w:ascii="Times New Roman" w:hAnsi="Times New Roman" w:cs="Times New Roman"/>
+          <w:lang w:val="es-ES"/>
+        </w:rPr>
       </w:pPr>
     </w:p>
     <w:p>
       <w:pPr>
         <w:pStyle w:val="Cuerpo"/>
-        <w:bidi w:val="0"/>
+        <w:rPr>
+          <w:rFonts w:ascii="Times New Roman" w:hAnsi="Times New Roman" w:cs="Times New Roman"/>
+          <w:lang w:val="es-ES"/>
+        </w:rPr>
       </w:pPr>
       <w:r>
         <w:rPr>
           <w:rStyle w:val="Ninguno"/>
+          <w:rFonts w:ascii="Times New Roman" w:hAnsi="Times New Roman" w:cs="Times New Roman"/>
           <w:u w:val="single"/>
-          <w:rtl w:val="0"/>
-          <w:lang w:val="en-US"/>
+          <w:lang w:val="es-ES"/>
         </w:rPr>
         <w:t>Nombre del proyecto</w:t>
       </w:r>
       <w:r>
         <w:rPr>
-          <w:rtl w:val="0"/>
+          <w:rFonts w:ascii="Times New Roman" w:hAnsi="Times New Roman" w:cs="Times New Roman"/>
+          <w:lang w:val="es-ES"/>
         </w:rPr>
         <w:t>: MODISE</w:t>
       </w:r>
@@ -56,184 +95,230 @@
     <w:p>
       <w:pPr>
         <w:pStyle w:val="Cuerpo"/>
-        <w:bidi w:val="0"/>
-      </w:pPr>
+        <w:rPr>
+          <w:rFonts w:ascii="Times New Roman" w:hAnsi="Times New Roman" w:cs="Times New Roman"/>
+          <w:lang w:val="es-ES"/>
+        </w:rPr>
+      </w:pPr>
+      <w:r>
+        <w:rPr>
+          <w:rFonts w:ascii="Times New Roman" w:hAnsi="Times New Roman" w:cs="Times New Roman"/>
+          <w:lang w:val="es-ES"/>
+        </w:rPr>
+        <w:br/>
+      </w:r>
+      <w:r>
+        <w:rPr>
+          <w:rFonts w:ascii="Times New Roman" w:hAnsi="Times New Roman" w:cs="Times New Roman"/>
+          <w:u w:val="single"/>
+          <w:lang w:val="es-ES"/>
+        </w:rPr>
+        <w:t>Participantes</w:t>
+      </w:r>
+      <w:r>
+        <w:rPr>
+          <w:rFonts w:ascii="Times New Roman" w:hAnsi="Times New Roman" w:cs="Times New Roman"/>
+          <w:lang w:val="es-ES"/>
+        </w:rPr>
+        <w:t xml:space="preserve">: </w:t>
+      </w:r>
+      <w:r>
+        <w:rPr>
+          <w:rFonts w:ascii="Times New Roman" w:hAnsi="Times New Roman" w:cs="Times New Roman"/>
+          <w:lang w:val="es-ES"/>
+        </w:rPr>
+        <w:t>Eduardo Rodríguez, Adolfo Velázquez, Eneko Pérez</w:t>
+      </w:r>
     </w:p>
     <w:p>
       <w:pPr>
         <w:pStyle w:val="Cuerpo"/>
-        <w:bidi w:val="0"/>
+        <w:rPr>
+          <w:rFonts w:ascii="Times New Roman" w:hAnsi="Times New Roman" w:cs="Times New Roman"/>
+          <w:lang w:val="es-ES"/>
+        </w:rPr>
       </w:pPr>
     </w:p>
     <w:p>
       <w:pPr>
         <w:pStyle w:val="Cuerpo"/>
         <w:rPr>
+          <w:rFonts w:ascii="Times New Roman" w:hAnsi="Times New Roman" w:cs="Times New Roman"/>
           <w:u w:val="single"/>
-        </w:rPr>
-      </w:pPr>
-      <w:r>
-        <w:rPr>
+          <w:lang w:val="es-ES"/>
+        </w:rPr>
+      </w:pPr>
+      <w:r>
+        <w:rPr>
+          <w:rFonts w:ascii="Times New Roman" w:hAnsi="Times New Roman" w:cs="Times New Roman"/>
           <w:u w:val="single"/>
-          <w:rtl w:val="0"/>
-          <w:lang w:val="en-US"/>
-        </w:rPr>
-        <w:t>Que es MODISE?</w:t>
-      </w:r>
-      <w:r>
-        <w:rPr>
+          <w:lang w:val="es-ES"/>
+        </w:rPr>
+        <w:t>¿Qué es MODISE?</w:t>
+      </w:r>
+      <w:r>
+        <w:rPr>
+          <w:rFonts w:ascii="Times New Roman" w:hAnsi="Times New Roman" w:cs="Times New Roman"/>
           <w:u w:val="single"/>
-        </w:rPr>
-        <w:br w:type="textWrapping"/>
+          <w:lang w:val="es-ES"/>
+        </w:rPr>
+        <w:br/>
       </w:r>
     </w:p>
     <w:p>
       <w:pPr>
         <w:pStyle w:val="Cuerpo"/>
-        <w:bidi w:val="0"/>
-      </w:pPr>
-      <w:r>
-        <w:rPr>
-          <w:rtl w:val="0"/>
+        <w:rPr>
+          <w:rFonts w:ascii="Times New Roman" w:hAnsi="Times New Roman" w:cs="Times New Roman"/>
+          <w:lang w:val="es-ES"/>
+        </w:rPr>
+      </w:pPr>
+      <w:r>
+        <w:rPr>
+          <w:rFonts w:ascii="Times New Roman" w:hAnsi="Times New Roman" w:cs="Times New Roman"/>
+          <w:lang w:val="es-ES"/>
         </w:rPr>
         <w:tab/>
-        <w:t>MODISE es un programa que ayuda al usuario a escoger un outfit concreto basado en criterios especificados por el usuario, adem</w:t>
-      </w:r>
-      <w:r>
-        <w:rPr>
-          <w:rtl w:val="0"/>
-        </w:rPr>
-        <w:t>á</w:t>
-      </w:r>
-      <w:r>
-        <w:rPr>
-          <w:rtl w:val="0"/>
-        </w:rPr>
-        <w:t>s de la estaci</w:t>
-      </w:r>
-      <w:r>
-        <w:rPr>
-          <w:rtl w:val="0"/>
-        </w:rPr>
-        <w:t>ó</w:t>
-      </w:r>
-      <w:r>
-        <w:rPr>
-          <w:rtl w:val="0"/>
-        </w:rPr>
-        <w:t>n del a</w:t>
-      </w:r>
-      <w:r>
-        <w:rPr>
-          <w:rtl w:val="0"/>
-        </w:rPr>
-        <w:t>ñ</w:t>
-      </w:r>
-      <w:r>
-        <w:rPr>
-          <w:rtl w:val="0"/>
-        </w:rPr>
-        <w:t>o actual para escoger la ropa id</w:t>
-      </w:r>
-      <w:r>
-        <w:rPr>
-          <w:rtl w:val="0"/>
-        </w:rPr>
-        <w:t>ó</w:t>
-      </w:r>
-      <w:r>
-        <w:rPr>
-          <w:rtl w:val="0"/>
-        </w:rPr>
-        <w:t>nea. Cada usuario tiene un perfil de gustos que se empieza a generar desde que se registra el usuario hasta incluso sobre la marcha. Una vez propuesto un outfit, el usuario podr</w:t>
-      </w:r>
-      <w:r>
-        <w:rPr>
-          <w:rtl w:val="0"/>
-        </w:rPr>
-        <w:t xml:space="preserve">á </w:t>
-      </w:r>
-      <w:r>
-        <w:rPr>
-          <w:rtl w:val="0"/>
-        </w:rPr>
-        <w:t>decirle al programa si ha quedado satisfecho o no, y el programa ajustar</w:t>
-      </w:r>
-      <w:r>
-        <w:rPr>
-          <w:rtl w:val="0"/>
-        </w:rPr>
-        <w:t xml:space="preserve">á </w:t>
-      </w:r>
-      <w:r>
-        <w:rPr>
-          <w:rtl w:val="0"/>
-        </w:rPr>
-        <w:t>su perfil de gustos para satisfacer al usuario la pr</w:t>
-      </w:r>
-      <w:r>
-        <w:rPr>
-          <w:rtl w:val="0"/>
-        </w:rPr>
-        <w:t>ó</w:t>
-      </w:r>
-      <w:r>
-        <w:rPr>
-          <w:rtl w:val="0"/>
-        </w:rPr>
-        <w:t>xima vez.</w:t>
-      </w:r>
+        <w:t xml:space="preserve">MODISE es un programa que ayuda al usuario a escoger un outfit concreto basado en criterios especificados por el usuario, </w:t>
+      </w:r>
+      <w:r>
+        <w:rPr>
+          <w:rFonts w:ascii="Times New Roman" w:hAnsi="Times New Roman" w:cs="Times New Roman"/>
+          <w:lang w:val="es-ES"/>
+        </w:rPr>
+        <w:t>como por ejemplo</w:t>
+      </w:r>
+      <w:r>
+        <w:rPr>
+          <w:rFonts w:ascii="Times New Roman" w:hAnsi="Times New Roman" w:cs="Times New Roman"/>
+          <w:lang w:val="es-ES"/>
+        </w:rPr>
+        <w:t xml:space="preserve"> la estación del año actual </w:t>
+      </w:r>
+      <w:r>
+        <w:rPr>
+          <w:rFonts w:ascii="Times New Roman" w:hAnsi="Times New Roman" w:cs="Times New Roman"/>
+          <w:lang w:val="es-ES"/>
+        </w:rPr>
+        <w:t xml:space="preserve">o el tiempo que haga, </w:t>
+      </w:r>
+      <w:r>
+        <w:rPr>
+          <w:rFonts w:ascii="Times New Roman" w:hAnsi="Times New Roman" w:cs="Times New Roman"/>
+          <w:lang w:val="es-ES"/>
+        </w:rPr>
+        <w:t xml:space="preserve">para </w:t>
+      </w:r>
+      <w:r>
+        <w:rPr>
+          <w:rFonts w:ascii="Times New Roman" w:hAnsi="Times New Roman" w:cs="Times New Roman"/>
+          <w:lang w:val="es-ES"/>
+        </w:rPr>
+        <w:t xml:space="preserve">así </w:t>
+      </w:r>
+      <w:r>
+        <w:rPr>
+          <w:rFonts w:ascii="Times New Roman" w:hAnsi="Times New Roman" w:cs="Times New Roman"/>
+          <w:lang w:val="es-ES"/>
+        </w:rPr>
+        <w:t>escoger la ropa idó</w:t>
+      </w:r>
+      <w:r>
+        <w:rPr>
+          <w:rFonts w:ascii="Times New Roman" w:hAnsi="Times New Roman" w:cs="Times New Roman"/>
+          <w:lang w:val="es-ES"/>
+        </w:rPr>
+        <w:t>nea. Cada usuario tiene un perfil de gusto</w:t>
+      </w:r>
+      <w:r>
+        <w:rPr>
+          <w:rFonts w:ascii="Times New Roman" w:hAnsi="Times New Roman" w:cs="Times New Roman"/>
+          <w:lang w:val="es-ES"/>
+        </w:rPr>
+        <w:t xml:space="preserve"> que se empieza a generar desde que se registra el usuario </w:t>
+      </w:r>
+      <w:r>
+        <w:rPr>
+          <w:rFonts w:ascii="Times New Roman" w:hAnsi="Times New Roman" w:cs="Times New Roman"/>
+          <w:lang w:val="es-ES"/>
+        </w:rPr>
+        <w:t xml:space="preserve">y se actualiza </w:t>
+      </w:r>
+      <w:r>
+        <w:rPr>
+          <w:rFonts w:ascii="Times New Roman" w:hAnsi="Times New Roman" w:cs="Times New Roman"/>
+          <w:lang w:val="es-ES"/>
+        </w:rPr>
+        <w:t xml:space="preserve">sobre la marcha. Una vez propuesto un outfit, el usuario podrá decirle al programa si ha quedado satisfecho o no, y el programa ajustará su </w:t>
+      </w:r>
+      <w:r>
+        <w:rPr>
+          <w:rFonts w:ascii="Times New Roman" w:hAnsi="Times New Roman" w:cs="Times New Roman"/>
+          <w:lang w:val="es-ES"/>
+        </w:rPr>
+        <w:t xml:space="preserve">perfil de gustos para satisfacer </w:t>
+      </w:r>
+      <w:r>
+        <w:rPr>
+          <w:rFonts w:ascii="Times New Roman" w:hAnsi="Times New Roman" w:cs="Times New Roman"/>
+          <w:lang w:val="es-ES"/>
+        </w:rPr>
+        <w:t xml:space="preserve">aún más </w:t>
+      </w:r>
+      <w:r>
+        <w:rPr>
+          <w:rFonts w:ascii="Times New Roman" w:hAnsi="Times New Roman" w:cs="Times New Roman"/>
+          <w:lang w:val="es-ES"/>
+        </w:rPr>
+        <w:t>al usuario la próxima vez.</w:t>
+      </w:r>
+      <w:bookmarkStart w:id="0" w:name="_GoBack"/>
+      <w:bookmarkEnd w:id="0"/>
     </w:p>
     <w:p>
       <w:pPr>
         <w:pStyle w:val="Cuerpo"/>
         <w:rPr>
+          <w:rFonts w:ascii="Times New Roman" w:hAnsi="Times New Roman" w:cs="Times New Roman"/>
           <w:u w:val="single"/>
+          <w:lang w:val="es-ES"/>
         </w:rPr>
       </w:pPr>
     </w:p>
     <w:p>
       <w:pPr>
         <w:pStyle w:val="Cuerpo"/>
-        <w:bidi w:val="0"/>
+        <w:rPr>
+          <w:rFonts w:ascii="Times New Roman" w:hAnsi="Times New Roman" w:cs="Times New Roman"/>
+          <w:lang w:val="es-ES"/>
+        </w:rPr>
       </w:pPr>
     </w:p>
     <w:p>
       <w:pPr>
         <w:pStyle w:val="Cuerpo"/>
         <w:rPr>
+          <w:rFonts w:ascii="Times New Roman" w:hAnsi="Times New Roman" w:cs="Times New Roman"/>
           <w:u w:val="single"/>
-        </w:rPr>
-      </w:pPr>
-      <w:r>
-        <w:rPr>
+          <w:lang w:val="es-ES"/>
+        </w:rPr>
+      </w:pPr>
+      <w:r>
+        <w:rPr>
+          <w:rFonts w:ascii="Times New Roman" w:hAnsi="Times New Roman" w:cs="Times New Roman"/>
           <w:u w:val="single"/>
-          <w:rtl w:val="0"/>
-          <w:lang w:val="en-US"/>
-        </w:rPr>
-        <w:t>Puntos claves que tendr</w:t>
-      </w:r>
-      <w:r>
-        <w:rPr>
-          <w:u w:val="single"/>
-          <w:rtl w:val="0"/>
-          <w:lang w:val="en-US"/>
-        </w:rPr>
-        <w:t xml:space="preserve">á </w:t>
-      </w:r>
-      <w:r>
-        <w:rPr>
-          <w:u w:val="single"/>
-          <w:rtl w:val="0"/>
-          <w:lang w:val="en-US"/>
-        </w:rPr>
-        <w:t>el proyecto:</w:t>
+          <w:lang w:val="es-ES"/>
+        </w:rPr>
+        <w:t>Puntos claves que tendrá el proyecto:</w:t>
       </w:r>
     </w:p>
     <w:p>
       <w:pPr>
         <w:pStyle w:val="Cuerpo"/>
-        <w:bidi w:val="0"/>
+        <w:rPr>
+          <w:rFonts w:ascii="Times New Roman" w:hAnsi="Times New Roman" w:cs="Times New Roman"/>
+          <w:lang w:val="es-ES"/>
+        </w:rPr>
       </w:pPr>
     </w:p>
     <w:p>
@@ -243,64 +328,94 @@
           <w:ilvl w:val="1"/>
           <w:numId w:val="2"/>
         </w:numPr>
-        <w:bidi w:val="0"/>
-      </w:pPr>
-      <w:r>
-        <w:rPr>
-          <w:rtl w:val="0"/>
-        </w:rPr>
-        <w:t>Al iniciarse el programa aparecer</w:t>
-      </w:r>
-      <w:r>
-        <w:rPr>
-          <w:rtl w:val="0"/>
-        </w:rPr>
-        <w:t xml:space="preserve">á </w:t>
-      </w:r>
-      <w:r>
-        <w:rPr>
-          <w:rtl w:val="0"/>
-        </w:rPr>
-        <w:t>una pantalla de inicio de session peque</w:t>
-      </w:r>
-      <w:r>
-        <w:rPr>
-          <w:rtl w:val="0"/>
-        </w:rPr>
-        <w:t>ñ</w:t>
-      </w:r>
-      <w:r>
-        <w:rPr>
-          <w:rtl w:val="0"/>
-        </w:rPr>
-        <w:t>a con 2 cuadrados de texto para escribir el usuario y contrase</w:t>
-      </w:r>
-      <w:r>
-        <w:rPr>
-          <w:rtl w:val="0"/>
-        </w:rPr>
-        <w:t>ñ</w:t>
-      </w:r>
-      <w:r>
-        <w:rPr>
-          <w:rtl w:val="0"/>
-        </w:rPr>
-        <w:t>a, otro para iniciar sesi</w:t>
-      </w:r>
-      <w:r>
-        <w:rPr>
-          <w:rtl w:val="0"/>
-        </w:rPr>
-        <w:t>ó</w:t>
-      </w:r>
-      <w:r>
-        <w:rPr>
-          <w:rtl w:val="0"/>
-        </w:rPr>
-        <w:t xml:space="preserve">n, y por ultimo </w:t>
-      </w:r>
-      <w:r>
-        <w:br w:type="textWrapping"/>
+        <w:rPr>
+          <w:rFonts w:ascii="Times New Roman" w:hAnsi="Times New Roman" w:cs="Times New Roman"/>
+          <w:lang w:val="es-ES"/>
+        </w:rPr>
+      </w:pPr>
+      <w:r>
+        <w:rPr>
+          <w:rFonts w:ascii="Times New Roman" w:hAnsi="Times New Roman" w:cs="Times New Roman"/>
+          <w:lang w:val="es-ES"/>
+        </w:rPr>
+        <w:t>Al iniciarse el programa</w:t>
+      </w:r>
+      <w:r>
+        <w:rPr>
+          <w:rFonts w:ascii="Times New Roman" w:hAnsi="Times New Roman" w:cs="Times New Roman"/>
+          <w:lang w:val="es-ES"/>
+        </w:rPr>
+        <w:t>,</w:t>
+      </w:r>
+      <w:r>
+        <w:rPr>
+          <w:rFonts w:ascii="Times New Roman" w:hAnsi="Times New Roman" w:cs="Times New Roman"/>
+          <w:lang w:val="es-ES"/>
+        </w:rPr>
+        <w:t xml:space="preserve"> aparecerá una pantalla de inicio de </w:t>
+      </w:r>
+      <w:r>
+        <w:rPr>
+          <w:rFonts w:ascii="Times New Roman" w:hAnsi="Times New Roman" w:cs="Times New Roman"/>
+          <w:lang w:val="es-ES"/>
+        </w:rPr>
+        <w:t>sesión</w:t>
+      </w:r>
+      <w:r>
+        <w:rPr>
+          <w:rFonts w:ascii="Times New Roman" w:hAnsi="Times New Roman" w:cs="Times New Roman"/>
+          <w:lang w:val="es-ES"/>
+        </w:rPr>
+        <w:t xml:space="preserve"> pequeña con 2 </w:t>
+      </w:r>
+      <w:r>
+        <w:rPr>
+          <w:rFonts w:ascii="Times New Roman" w:hAnsi="Times New Roman" w:cs="Times New Roman"/>
+          <w:lang w:val="es-ES"/>
+        </w:rPr>
+        <w:t>rectángulos</w:t>
+      </w:r>
+      <w:r>
+        <w:rPr>
+          <w:rFonts w:ascii="Times New Roman" w:hAnsi="Times New Roman" w:cs="Times New Roman"/>
+          <w:lang w:val="es-ES"/>
+        </w:rPr>
+        <w:t xml:space="preserve"> de texto para escribir el usuario y contraseña, </w:t>
+      </w:r>
+      <w:r>
+        <w:rPr>
+          <w:rFonts w:ascii="Times New Roman" w:hAnsi="Times New Roman" w:cs="Times New Roman"/>
+          <w:lang w:val="es-ES"/>
+        </w:rPr>
+        <w:t>un botón</w:t>
+      </w:r>
+      <w:r>
+        <w:rPr>
+          <w:rFonts w:ascii="Times New Roman" w:hAnsi="Times New Roman" w:cs="Times New Roman"/>
+          <w:lang w:val="es-ES"/>
+        </w:rPr>
+        <w:t xml:space="preserve"> para inic</w:t>
+      </w:r>
+      <w:r>
+        <w:rPr>
+          <w:rFonts w:ascii="Times New Roman" w:hAnsi="Times New Roman" w:cs="Times New Roman"/>
+          <w:lang w:val="es-ES"/>
+        </w:rPr>
+        <w:t>iar sesión</w:t>
+      </w:r>
+      <w:r>
+        <w:rPr>
+          <w:rFonts w:ascii="Times New Roman" w:hAnsi="Times New Roman" w:cs="Times New Roman"/>
+          <w:lang w:val="es-ES"/>
+        </w:rPr>
+        <w:t>.</w:t>
+      </w:r>
+      <w:r>
+        <w:rPr>
+          <w:rFonts w:ascii="Times New Roman" w:hAnsi="Times New Roman" w:cs="Times New Roman"/>
+          <w:lang w:val="es-ES"/>
+        </w:rPr>
+        <w:br/>
       </w:r>
     </w:p>
     <w:p>
@@ -310,40 +425,31 @@
           <w:ilvl w:val="1"/>
           <w:numId w:val="2"/>
         </w:numPr>
-        <w:bidi w:val="0"/>
-      </w:pPr>
-      <w:r>
-        <w:rPr>
-          <w:rtl w:val="0"/>
-        </w:rPr>
-        <w:t>Dependiendo de qu</w:t>
-      </w:r>
-      <w:r>
-        <w:rPr>
-          <w:rtl w:val="0"/>
-        </w:rPr>
-        <w:t xml:space="preserve">é </w:t>
-      </w:r>
-      <w:r>
-        <w:rPr>
-          <w:rtl w:val="0"/>
-        </w:rPr>
-        <w:t>usuario inicie, se tendr</w:t>
-      </w:r>
-      <w:r>
-        <w:rPr>
-          <w:rtl w:val="0"/>
-        </w:rPr>
-        <w:t xml:space="preserve">á </w:t>
-      </w:r>
-      <w:r>
-        <w:rPr>
-          <w:rtl w:val="0"/>
-        </w:rPr>
-        <w:t>acceso total o parcial al programa (administrador vs usuario normal).</w:t>
-      </w:r>
-      <w:r>
-        <w:br w:type="textWrapping"/>
+        <w:rPr>
+          <w:rFonts w:ascii="Times New Roman" w:hAnsi="Times New Roman" w:cs="Times New Roman"/>
+          <w:lang w:val="es-ES"/>
+        </w:rPr>
+      </w:pPr>
+      <w:r>
+        <w:rPr>
+          <w:rFonts w:ascii="Times New Roman" w:hAnsi="Times New Roman" w:cs="Times New Roman"/>
+          <w:lang w:val="es-ES"/>
+        </w:rPr>
+        <w:t>Dependiendo de qué usuario inicie, se tendrá acceso total o parcial al programa (administrador vs usuario normal).</w:t>
+      </w:r>
+      <w:r>
+        <w:rPr>
+          <w:rFonts w:ascii="Times New Roman" w:hAnsi="Times New Roman" w:cs="Times New Roman"/>
+          <w:lang w:val="es-ES"/>
+        </w:rPr>
+        <w:t xml:space="preserve"> Al meterse con una cuenta administradora, saldrá una opción extra de añadir administrador.</w:t>
+      </w:r>
+      <w:r>
+        <w:rPr>
+          <w:rFonts w:ascii="Times New Roman" w:hAnsi="Times New Roman" w:cs="Times New Roman"/>
+          <w:lang w:val="es-ES"/>
+        </w:rPr>
+        <w:br/>
       </w:r>
     </w:p>
     <w:p>
@@ -353,40 +459,31 @@
           <w:ilvl w:val="1"/>
           <w:numId w:val="2"/>
         </w:numPr>
-        <w:bidi w:val="0"/>
-      </w:pPr>
-      <w:r>
-        <w:rPr>
-          <w:rtl w:val="0"/>
-        </w:rPr>
-        <w:t>Habr</w:t>
-      </w:r>
-      <w:r>
-        <w:rPr>
-          <w:rtl w:val="0"/>
-        </w:rPr>
-        <w:t xml:space="preserve">á </w:t>
-      </w:r>
-      <w:r>
-        <w:rPr>
-          <w:rtl w:val="0"/>
-        </w:rPr>
-        <w:t>un enlace para crear registrarse, y una vez registrado el usuario quedar</w:t>
-      </w:r>
-      <w:r>
-        <w:rPr>
-          <w:rtl w:val="0"/>
-        </w:rPr>
-        <w:t xml:space="preserve">á </w:t>
-      </w:r>
-      <w:r>
-        <w:rPr>
-          <w:rtl w:val="0"/>
-        </w:rPr>
-        <w:t>guardado en la base de datos.</w:t>
-      </w:r>
-      <w:r>
-        <w:br w:type="textWrapping"/>
+        <w:rPr>
+          <w:rFonts w:ascii="Times New Roman" w:hAnsi="Times New Roman" w:cs="Times New Roman"/>
+          <w:lang w:val="es-ES"/>
+        </w:rPr>
+      </w:pPr>
+      <w:r>
+        <w:rPr>
+          <w:rFonts w:ascii="Times New Roman" w:hAnsi="Times New Roman" w:cs="Times New Roman"/>
+          <w:lang w:val="es-ES"/>
+        </w:rPr>
+        <w:t xml:space="preserve">Habrá un enlace para </w:t>
+      </w:r>
+      <w:r>
+        <w:rPr>
+          <w:rFonts w:ascii="Times New Roman" w:hAnsi="Times New Roman" w:cs="Times New Roman"/>
+          <w:lang w:val="es-ES"/>
+        </w:rPr>
+        <w:t>registrarse, y una vez registrado el usuario quedará guardado en la base de datos.</w:t>
+      </w:r>
+      <w:r>
+        <w:rPr>
+          <w:rFonts w:ascii="Times New Roman" w:hAnsi="Times New Roman" w:cs="Times New Roman"/>
+          <w:lang w:val="es-ES"/>
+        </w:rPr>
+        <w:br/>
       </w:r>
     </w:p>
     <w:p>
@@ -396,76 +493,80 @@
           <w:ilvl w:val="1"/>
           <w:numId w:val="2"/>
         </w:numPr>
-        <w:bidi w:val="0"/>
-      </w:pPr>
-      <w:r>
-        <w:rPr>
-          <w:rtl w:val="0"/>
-        </w:rPr>
-        <w:t>Una vez iniciada la sesi</w:t>
-      </w:r>
-      <w:r>
-        <w:rPr>
-          <w:rtl w:val="0"/>
-        </w:rPr>
-        <w:t>ó</w:t>
-      </w:r>
-      <w:r>
-        <w:rPr>
-          <w:rtl w:val="0"/>
-        </w:rPr>
-        <w:t>n con el usuario (no el administrador), el programa deducir</w:t>
-      </w:r>
-      <w:r>
-        <w:rPr>
-          <w:rtl w:val="0"/>
-        </w:rPr>
-        <w:t xml:space="preserve">á </w:t>
-      </w:r>
-      <w:r>
-        <w:rPr>
-          <w:rtl w:val="0"/>
-        </w:rPr>
-        <w:t>en que estaci</w:t>
-      </w:r>
-      <w:r>
-        <w:rPr>
-          <w:rtl w:val="0"/>
-        </w:rPr>
-        <w:t>ó</w:t>
-      </w:r>
-      <w:r>
-        <w:rPr>
-          <w:rtl w:val="0"/>
-        </w:rPr>
-        <w:t>n del a</w:t>
-      </w:r>
-      <w:r>
-        <w:rPr>
-          <w:rtl w:val="0"/>
-        </w:rPr>
-        <w:t>ñ</w:t>
-      </w:r>
-      <w:r>
-        <w:rPr>
-          <w:rtl w:val="0"/>
-        </w:rPr>
-        <w:t>o se encuentra usando system date y fij</w:t>
-      </w:r>
-      <w:r>
-        <w:rPr>
-          <w:rtl w:val="0"/>
-        </w:rPr>
-        <w:t>á</w:t>
-      </w:r>
-      <w:r>
-        <w:rPr>
-          <w:rtl w:val="0"/>
-        </w:rPr>
-        <w:t>ndose en el mes.</w:t>
-      </w:r>
-      <w:r>
-        <w:br w:type="textWrapping"/>
+        <w:rPr>
+          <w:rFonts w:ascii="Times New Roman" w:hAnsi="Times New Roman" w:cs="Times New Roman"/>
+          <w:lang w:val="es-ES"/>
+        </w:rPr>
+      </w:pPr>
+      <w:r>
+        <w:rPr>
+          <w:rFonts w:ascii="Times New Roman" w:hAnsi="Times New Roman" w:cs="Times New Roman"/>
+          <w:lang w:val="es-ES"/>
+        </w:rPr>
+        <w:t>Un</w:t>
+      </w:r>
+      <w:r>
+        <w:rPr>
+          <w:rFonts w:ascii="Times New Roman" w:hAnsi="Times New Roman" w:cs="Times New Roman"/>
+          <w:lang w:val="es-ES"/>
+        </w:rPr>
+        <w:t xml:space="preserve">a vez iniciada la sesión con </w:t>
+      </w:r>
+      <w:r>
+        <w:rPr>
+          <w:rFonts w:ascii="Times New Roman" w:hAnsi="Times New Roman" w:cs="Times New Roman"/>
+          <w:lang w:val="es-ES"/>
+        </w:rPr>
+        <w:t>un</w:t>
+      </w:r>
+      <w:r>
+        <w:rPr>
+          <w:rFonts w:ascii="Times New Roman" w:hAnsi="Times New Roman" w:cs="Times New Roman"/>
+          <w:lang w:val="es-ES"/>
+        </w:rPr>
+        <w:t xml:space="preserve"> usuario</w:t>
+      </w:r>
+      <w:r>
+        <w:rPr>
+          <w:rFonts w:ascii="Times New Roman" w:hAnsi="Times New Roman" w:cs="Times New Roman"/>
+          <w:lang w:val="es-ES"/>
+        </w:rPr>
+        <w:t xml:space="preserve"> corriente</w:t>
+      </w:r>
+      <w:r>
+        <w:rPr>
+          <w:rFonts w:ascii="Times New Roman" w:hAnsi="Times New Roman" w:cs="Times New Roman"/>
+          <w:lang w:val="es-ES"/>
+        </w:rPr>
+        <w:t xml:space="preserve"> (no el administrador), el programa deducirá en que estación del año se encuentra usando </w:t>
+      </w:r>
+      <w:r>
+        <w:rPr>
+          <w:rFonts w:ascii="Times New Roman" w:hAnsi="Times New Roman" w:cs="Times New Roman"/>
+          <w:lang w:val="es-ES"/>
+        </w:rPr>
+        <w:t>la fecha del sistema</w:t>
+      </w:r>
+      <w:r>
+        <w:rPr>
+          <w:rFonts w:ascii="Times New Roman" w:hAnsi="Times New Roman" w:cs="Times New Roman"/>
+          <w:lang w:val="es-ES"/>
+        </w:rPr>
+        <w:t xml:space="preserve"> y fijándose en el mes.</w:t>
+      </w:r>
+      <w:r>
+        <w:rPr>
+          <w:rFonts w:ascii="Times New Roman" w:hAnsi="Times New Roman" w:cs="Times New Roman"/>
+          <w:lang w:val="es-ES"/>
+        </w:rPr>
+        <w:t xml:space="preserve"> (habrá un rango de meses para cada estación).</w:t>
+      </w:r>
+      <w:r>
+        <w:rPr>
+          <w:rFonts w:ascii="Times New Roman" w:hAnsi="Times New Roman" w:cs="Times New Roman"/>
+          <w:lang w:val="es-ES"/>
+        </w:rPr>
+        <w:br/>
       </w:r>
     </w:p>
     <w:p>
@@ -475,64 +576,45 @@
           <w:ilvl w:val="1"/>
           <w:numId w:val="2"/>
         </w:numPr>
-        <w:bidi w:val="0"/>
-      </w:pPr>
-      <w:r>
-        <w:rPr>
-          <w:rtl w:val="0"/>
-        </w:rPr>
-        <w:t>El perfil de gustos se comenzar</w:t>
-      </w:r>
-      <w:r>
-        <w:rPr>
-          <w:rtl w:val="0"/>
-        </w:rPr>
-        <w:t xml:space="preserve">á </w:t>
-      </w:r>
-      <w:r>
-        <w:rPr>
-          <w:rtl w:val="0"/>
-        </w:rPr>
-        <w:t>a desarrollar desde los primeros pasos, donde se le har</w:t>
-      </w:r>
-      <w:r>
-        <w:rPr>
-          <w:rtl w:val="0"/>
-        </w:rPr>
-        <w:t>á</w:t>
-      </w:r>
-      <w:r>
-        <w:rPr>
-          <w:rtl w:val="0"/>
-        </w:rPr>
-        <w:t>n unas preguntas al usuario sobre qu</w:t>
-      </w:r>
-      <w:r>
-        <w:rPr>
-          <w:rtl w:val="0"/>
-        </w:rPr>
-        <w:t xml:space="preserve">é </w:t>
-      </w:r>
-      <w:r>
-        <w:rPr>
-          <w:rtl w:val="0"/>
-        </w:rPr>
-        <w:t>estilo de ropa le gusta m</w:t>
-      </w:r>
-      <w:r>
-        <w:rPr>
-          <w:rtl w:val="0"/>
-        </w:rPr>
-        <w:t>á</w:t>
-      </w:r>
-      <w:r>
-        <w:rPr>
-          <w:rtl w:val="0"/>
-        </w:rPr>
-        <w:t>s, utilizando palabras claves (ya pueden ser Estilos de vestimenta )</w:t>
-      </w:r>
-      <w:r>
-        <w:br w:type="textWrapping"/>
+        <w:rPr>
+          <w:rFonts w:ascii="Times New Roman" w:hAnsi="Times New Roman" w:cs="Times New Roman"/>
+          <w:lang w:val="es-ES"/>
+        </w:rPr>
+      </w:pPr>
+      <w:r>
+        <w:rPr>
+          <w:rFonts w:ascii="Times New Roman" w:hAnsi="Times New Roman" w:cs="Times New Roman"/>
+          <w:lang w:val="es-ES"/>
+        </w:rPr>
+        <w:t>El perfil de gustos se comenzará a desarrollar desde los primeros pasos, donde se le harán u</w:t>
+      </w:r>
+      <w:r>
+        <w:rPr>
+          <w:rFonts w:ascii="Times New Roman" w:hAnsi="Times New Roman" w:cs="Times New Roman"/>
+          <w:lang w:val="es-ES"/>
+        </w:rPr>
+        <w:t xml:space="preserve">nas preguntas al usuario sobre qué estilo de ropa le gusta más, utilizando palabras claves (ya pueden ser Estilos de </w:t>
+      </w:r>
+      <w:r>
+        <w:rPr>
+          <w:rFonts w:ascii="Times New Roman" w:hAnsi="Times New Roman" w:cs="Times New Roman"/>
+          <w:lang w:val="es-ES"/>
+        </w:rPr>
+        <w:t>vestimenta)</w:t>
+      </w:r>
+      <w:r>
+        <w:rPr>
+          <w:rFonts w:ascii="Times New Roman" w:hAnsi="Times New Roman" w:cs="Times New Roman"/>
+          <w:lang w:val="es-ES"/>
+        </w:rPr>
+        <w:t>. Esta ventana saldrá automáticamente la primera vez que se inicie sesión con un usuario nuevo, pero no siempre, y nunca para el administrador.</w:t>
+      </w:r>
+      <w:r>
+        <w:rPr>
+          <w:rFonts w:ascii="Times New Roman" w:hAnsi="Times New Roman" w:cs="Times New Roman"/>
+          <w:lang w:val="es-ES"/>
+        </w:rPr>
+        <w:br/>
       </w:r>
     </w:p>
     <w:p>
@@ -542,64 +624,38 @@
           <w:ilvl w:val="1"/>
           <w:numId w:val="2"/>
         </w:numPr>
-        <w:bidi w:val="0"/>
-      </w:pPr>
-      <w:r>
-        <w:rPr>
-          <w:rtl w:val="0"/>
-        </w:rPr>
-        <w:t>Una vez elegido el estilo, se propondr</w:t>
-      </w:r>
-      <w:r>
-        <w:rPr>
-          <w:rtl w:val="0"/>
-        </w:rPr>
-        <w:t>á</w:t>
-      </w:r>
-      <w:r>
-        <w:rPr>
-          <w:rtl w:val="0"/>
-        </w:rPr>
-        <w:t>n algunas prendas en formato imagen por pantalla para determinar gustos de color dentro de los estilos seleccionados anteriormente, y se le dir</w:t>
-      </w:r>
-      <w:r>
-        <w:rPr>
-          <w:rtl w:val="0"/>
-        </w:rPr>
-        <w:t xml:space="preserve">á </w:t>
-      </w:r>
-      <w:r>
-        <w:rPr>
-          <w:rtl w:val="0"/>
-        </w:rPr>
-        <w:t>al usuario que escoge la que m</w:t>
-      </w:r>
-      <w:r>
-        <w:rPr>
-          <w:rtl w:val="0"/>
-        </w:rPr>
-        <w:t>á</w:t>
-      </w:r>
-      <w:r>
-        <w:rPr>
-          <w:rtl w:val="0"/>
-        </w:rPr>
-        <w:t>s le guste entre 2 im</w:t>
-      </w:r>
-      <w:r>
-        <w:rPr>
-          <w:rtl w:val="0"/>
-        </w:rPr>
-        <w:t>á</w:t>
-      </w:r>
-      <w:r>
-        <w:rPr>
-          <w:rtl w:val="0"/>
-        </w:rPr>
-        <w:t>genes a la vez.</w:t>
-      </w:r>
-      <w:r>
-        <w:br w:type="textWrapping"/>
+        <w:rPr>
+          <w:rFonts w:ascii="Times New Roman" w:hAnsi="Times New Roman" w:cs="Times New Roman"/>
+          <w:lang w:val="es-ES"/>
+        </w:rPr>
+      </w:pPr>
+      <w:r>
+        <w:rPr>
+          <w:rFonts w:ascii="Times New Roman" w:hAnsi="Times New Roman" w:cs="Times New Roman"/>
+          <w:lang w:val="es-ES"/>
+        </w:rPr>
+        <w:t>Una vez elegido el estilo, se propondrán algunas prendas en formato imagen por pantalla para determinar gustos de color dentr</w:t>
+      </w:r>
+      <w:r>
+        <w:rPr>
+          <w:rFonts w:ascii="Times New Roman" w:hAnsi="Times New Roman" w:cs="Times New Roman"/>
+          <w:lang w:val="es-ES"/>
+        </w:rPr>
+        <w:t>o de los estilos seleccionados anteriormente, y se le dirá al usuario que escoge la que más le guste entre 2 imágenes a la vez.</w:t>
+      </w:r>
+      <w:r>
+        <w:rPr>
+          <w:rFonts w:ascii="Times New Roman" w:hAnsi="Times New Roman" w:cs="Times New Roman"/>
+          <w:lang w:val="es-ES"/>
+        </w:rPr>
+        <w:t xml:space="preserve"> Cada imagen tendrá palabras claves de sus colores y estilos de vestimenta que se añadirán al perfil de gusto del usuario.</w:t>
+      </w:r>
+      <w:r>
+        <w:rPr>
+          <w:rFonts w:ascii="Times New Roman" w:hAnsi="Times New Roman" w:cs="Times New Roman"/>
+          <w:lang w:val="es-ES"/>
+        </w:rPr>
+        <w:br/>
       </w:r>
     </w:p>
     <w:p>
@@ -609,100 +665,129 @@
           <w:ilvl w:val="1"/>
           <w:numId w:val="2"/>
         </w:numPr>
-        <w:bidi w:val="0"/>
-      </w:pPr>
-      <w:r>
-        <w:rPr>
-          <w:rtl w:val="0"/>
-        </w:rPr>
-        <w:t>Una vez finalizada la fase de creaci</w:t>
-      </w:r>
-      <w:r>
-        <w:rPr>
-          <w:rtl w:val="0"/>
-        </w:rPr>
-        <w:t>ó</w:t>
-      </w:r>
-      <w:r>
-        <w:rPr>
-          <w:rtl w:val="0"/>
-        </w:rPr>
-        <w:t>n de perfil de gusto, estos datos ser</w:t>
-      </w:r>
-      <w:r>
-        <w:rPr>
-          <w:rtl w:val="0"/>
-        </w:rPr>
-        <w:t>á</w:t>
-      </w:r>
-      <w:r>
-        <w:rPr>
-          <w:rtl w:val="0"/>
-        </w:rPr>
-        <w:t>n almacenados en preferencias para cada usuario y ser</w:t>
-      </w:r>
-      <w:r>
-        <w:rPr>
-          <w:rtl w:val="0"/>
-        </w:rPr>
-        <w:t>á</w:t>
-      </w:r>
-      <w:r>
-        <w:rPr>
-          <w:rtl w:val="0"/>
-        </w:rPr>
-        <w:t>n privados para cada usuario. Se podr</w:t>
-      </w:r>
-      <w:r>
-        <w:rPr>
-          <w:rtl w:val="0"/>
-        </w:rPr>
-        <w:t xml:space="preserve">á </w:t>
-      </w:r>
-      <w:r>
-        <w:rPr>
-          <w:rtl w:val="0"/>
-        </w:rPr>
-        <w:t>pedir reiniciar preferencias de gusto en caso de equivocaci</w:t>
-      </w:r>
-      <w:r>
-        <w:rPr>
-          <w:rtl w:val="0"/>
-        </w:rPr>
-        <w:t>ó</w:t>
-      </w:r>
-      <w:r>
-        <w:rPr>
-          <w:rtl w:val="0"/>
-        </w:rPr>
-        <w:t>n de selecci</w:t>
-      </w:r>
-      <w:r>
-        <w:rPr>
-          <w:rtl w:val="0"/>
-        </w:rPr>
-        <w:t>ó</w:t>
-      </w:r>
-      <w:r>
-        <w:rPr>
-          <w:rtl w:val="0"/>
-        </w:rPr>
-        <w:t>n a trav</w:t>
-      </w:r>
-      <w:r>
-        <w:rPr>
-          <w:rtl w:val="0"/>
-        </w:rPr>
-        <w:t>é</w:t>
-      </w:r>
-      <w:r>
-        <w:rPr>
-          <w:rtl w:val="0"/>
-        </w:rPr>
-        <w:t>s de la pagina de ajustes del usuario.</w:t>
-      </w:r>
-      <w:r>
-        <w:br w:type="textWrapping"/>
+        <w:rPr>
+          <w:rFonts w:ascii="Times New Roman" w:hAnsi="Times New Roman" w:cs="Times New Roman"/>
+          <w:lang w:val="es-ES"/>
+        </w:rPr>
+      </w:pPr>
+      <w:r>
+        <w:rPr>
+          <w:rFonts w:ascii="Times New Roman" w:hAnsi="Times New Roman" w:cs="Times New Roman"/>
+          <w:lang w:val="es-ES"/>
+        </w:rPr>
+        <w:t>Una vez finalizada la fase de creación de</w:t>
+      </w:r>
+      <w:r>
+        <w:rPr>
+          <w:rFonts w:ascii="Times New Roman" w:hAnsi="Times New Roman" w:cs="Times New Roman"/>
+          <w:lang w:val="es-ES"/>
+        </w:rPr>
+        <w:t>l</w:t>
+      </w:r>
+      <w:r>
+        <w:rPr>
+          <w:rFonts w:ascii="Times New Roman" w:hAnsi="Times New Roman" w:cs="Times New Roman"/>
+          <w:lang w:val="es-ES"/>
+        </w:rPr>
+        <w:t xml:space="preserve"> perfil de gusto, estos datos serán almacenados en</w:t>
+      </w:r>
+      <w:r>
+        <w:rPr>
+          <w:rFonts w:ascii="Times New Roman" w:hAnsi="Times New Roman" w:cs="Times New Roman"/>
+          <w:lang w:val="es-ES"/>
+        </w:rPr>
+        <w:t xml:space="preserve"> las</w:t>
+      </w:r>
+      <w:r>
+        <w:rPr>
+          <w:rFonts w:ascii="Times New Roman" w:hAnsi="Times New Roman" w:cs="Times New Roman"/>
+          <w:lang w:val="es-ES"/>
+        </w:rPr>
+        <w:t xml:space="preserve"> preferencias </w:t>
+      </w:r>
+      <w:r>
+        <w:rPr>
+          <w:rFonts w:ascii="Times New Roman" w:hAnsi="Times New Roman" w:cs="Times New Roman"/>
+          <w:lang w:val="es-ES"/>
+        </w:rPr>
+        <w:t>de</w:t>
+      </w:r>
+      <w:r>
+        <w:rPr>
+          <w:rFonts w:ascii="Times New Roman" w:hAnsi="Times New Roman" w:cs="Times New Roman"/>
+          <w:lang w:val="es-ES"/>
+        </w:rPr>
+        <w:t xml:space="preserve"> cada usuario</w:t>
+      </w:r>
+      <w:r>
+        <w:rPr>
+          <w:rFonts w:ascii="Times New Roman" w:hAnsi="Times New Roman" w:cs="Times New Roman"/>
+          <w:lang w:val="es-ES"/>
+        </w:rPr>
+        <w:t>. (</w:t>
+      </w:r>
+      <w:r>
+        <w:rPr>
+          <w:rFonts w:ascii="Times New Roman" w:hAnsi="Times New Roman" w:cs="Times New Roman"/>
+          <w:lang w:val="es-ES"/>
+        </w:rPr>
+        <w:t>se</w:t>
+      </w:r>
+      <w:r>
+        <w:rPr>
+          <w:rFonts w:ascii="Times New Roman" w:hAnsi="Times New Roman" w:cs="Times New Roman"/>
+          <w:lang w:val="es-ES"/>
+        </w:rPr>
+        <w:t>rán privados para cada usuario</w:t>
+      </w:r>
+      <w:r>
+        <w:rPr>
+          <w:rFonts w:ascii="Times New Roman" w:hAnsi="Times New Roman" w:cs="Times New Roman"/>
+          <w:lang w:val="es-ES"/>
+        </w:rPr>
+        <w:t>)</w:t>
+      </w:r>
+      <w:r>
+        <w:rPr>
+          <w:rFonts w:ascii="Times New Roman" w:hAnsi="Times New Roman" w:cs="Times New Roman"/>
+          <w:lang w:val="es-ES"/>
+        </w:rPr>
+        <w:t>. Se podrá pedir reiniciar</w:t>
+      </w:r>
+      <w:r>
+        <w:rPr>
+          <w:rFonts w:ascii="Times New Roman" w:hAnsi="Times New Roman" w:cs="Times New Roman"/>
+          <w:lang w:val="es-ES"/>
+        </w:rPr>
+        <w:t xml:space="preserve"> las</w:t>
+      </w:r>
+      <w:r>
+        <w:rPr>
+          <w:rFonts w:ascii="Times New Roman" w:hAnsi="Times New Roman" w:cs="Times New Roman"/>
+          <w:lang w:val="es-ES"/>
+        </w:rPr>
+        <w:t xml:space="preserve"> preferencias de gusto en caso de equivocación de selección a través de la </w:t>
+      </w:r>
+      <w:r>
+        <w:rPr>
+          <w:rFonts w:ascii="Times New Roman" w:hAnsi="Times New Roman" w:cs="Times New Roman"/>
+          <w:lang w:val="es-ES"/>
+        </w:rPr>
+        <w:t>ventana</w:t>
+      </w:r>
+      <w:r>
+        <w:rPr>
+          <w:rFonts w:ascii="Times New Roman" w:hAnsi="Times New Roman" w:cs="Times New Roman"/>
+          <w:lang w:val="es-ES"/>
+        </w:rPr>
+        <w:t xml:space="preserve"> de ajustes del usuario.</w:t>
+      </w:r>
+      <w:r>
+        <w:rPr>
+          <w:rFonts w:ascii="Times New Roman" w:hAnsi="Times New Roman" w:cs="Times New Roman"/>
+          <w:lang w:val="es-ES"/>
+        </w:rPr>
+        <w:br/>
       </w:r>
     </w:p>
     <w:p>
@@ -712,184 +797,150 @@
           <w:ilvl w:val="1"/>
           <w:numId w:val="2"/>
         </w:numPr>
-        <w:bidi w:val="0"/>
-      </w:pPr>
-      <w:r>
-        <w:rPr>
-          <w:rtl w:val="0"/>
-        </w:rPr>
-        <w:t>La pagina principal consistir</w:t>
-      </w:r>
-      <w:r>
-        <w:rPr>
-          <w:rtl w:val="0"/>
-        </w:rPr>
-        <w:t xml:space="preserve">á </w:t>
-      </w:r>
-      <w:r>
-        <w:rPr>
-          <w:rtl w:val="0"/>
-        </w:rPr>
-        <w:t>de 3 botones: Ajustes de usuario para cambiar preferencias de gusto, Escoger Outfit y una opci</w:t>
-      </w:r>
-      <w:r>
-        <w:rPr>
-          <w:rtl w:val="0"/>
-        </w:rPr>
-        <w:t>ó</w:t>
-      </w:r>
-      <w:r>
-        <w:rPr>
-          <w:rtl w:val="0"/>
-        </w:rPr>
-        <w:t>n para subir vestimenta propia y a</w:t>
-      </w:r>
-      <w:r>
-        <w:rPr>
-          <w:rtl w:val="0"/>
-        </w:rPr>
-        <w:t>ñ</w:t>
-      </w:r>
-      <w:r>
-        <w:rPr>
-          <w:rtl w:val="0"/>
-        </w:rPr>
-        <w:t>adirla a la base de datos del programa para que pueda ser seleccionada por el programa para el usuario. Podr</w:t>
-      </w:r>
-      <w:r>
-        <w:rPr>
-          <w:rtl w:val="0"/>
-        </w:rPr>
-        <w:t xml:space="preserve">á </w:t>
-      </w:r>
-      <w:r>
-        <w:rPr>
-          <w:rtl w:val="0"/>
-        </w:rPr>
-        <w:t>ser subida p</w:t>
-      </w:r>
-      <w:r>
-        <w:rPr>
-          <w:rtl w:val="0"/>
-        </w:rPr>
-        <w:t>ú</w:t>
-      </w:r>
-      <w:r>
-        <w:rPr>
-          <w:rtl w:val="0"/>
-        </w:rPr>
-        <w:t>blicamente para todos los usuarios del programa o privada para uso personal. Al ser ropa subida por el usuario, se intentar</w:t>
-      </w:r>
-      <w:r>
-        <w:rPr>
-          <w:rtl w:val="0"/>
-        </w:rPr>
-        <w:t xml:space="preserve">á </w:t>
-      </w:r>
-      <w:r>
-        <w:rPr>
-          <w:rtl w:val="0"/>
-        </w:rPr>
-        <w:t>incorporarla m</w:t>
-      </w:r>
-      <w:r>
-        <w:rPr>
-          <w:rtl w:val="0"/>
-        </w:rPr>
-        <w:t>á</w:t>
-      </w:r>
-      <w:r>
-        <w:rPr>
-          <w:rtl w:val="0"/>
-        </w:rPr>
-        <w:t>s a menudo en los outfits que ropa subida por otra gente o ya perteneciente a la base de datos para que la interacci</w:t>
-      </w:r>
-      <w:r>
-        <w:rPr>
-          <w:rtl w:val="0"/>
-        </w:rPr>
-        <w:t>ó</w:t>
-      </w:r>
-      <w:r>
-        <w:rPr>
-          <w:rtl w:val="0"/>
-        </w:rPr>
-        <w:t>n sea m</w:t>
-      </w:r>
-      <w:r>
-        <w:rPr>
-          <w:rtl w:val="0"/>
-        </w:rPr>
-        <w:t>á</w:t>
-      </w:r>
-      <w:r>
-        <w:rPr>
-          <w:rtl w:val="0"/>
-        </w:rPr>
-        <w:t>s personalizada para cada usuario. Est</w:t>
-      </w:r>
-      <w:r>
-        <w:rPr>
-          <w:rtl w:val="0"/>
-        </w:rPr>
-        <w:t xml:space="preserve">á </w:t>
-      </w:r>
-      <w:r>
-        <w:rPr>
-          <w:rtl w:val="0"/>
-        </w:rPr>
-        <w:t>opci</w:t>
-      </w:r>
-      <w:r>
-        <w:rPr>
-          <w:rtl w:val="0"/>
-        </w:rPr>
-        <w:t>ó</w:t>
-      </w:r>
-      <w:r>
-        <w:rPr>
-          <w:rtl w:val="0"/>
-        </w:rPr>
-        <w:t>n de adici</w:t>
-      </w:r>
-      <w:r>
-        <w:rPr>
-          <w:rtl w:val="0"/>
-        </w:rPr>
-        <w:t>ó</w:t>
-      </w:r>
-      <w:r>
-        <w:rPr>
-          <w:rtl w:val="0"/>
-        </w:rPr>
-        <w:t>n de ropa a la base de datos se llamar</w:t>
-      </w:r>
-      <w:r>
-        <w:rPr>
-          <w:rtl w:val="0"/>
-        </w:rPr>
-        <w:t xml:space="preserve">á </w:t>
-      </w:r>
-      <w:r>
-        <w:rPr>
-          <w:rtl w:val="0"/>
-        </w:rPr>
-        <w:t>(a</w:t>
-      </w:r>
-      <w:r>
-        <w:rPr>
-          <w:rtl w:val="0"/>
-        </w:rPr>
-        <w:t>ñ</w:t>
-      </w:r>
-      <w:r>
-        <w:rPr>
-          <w:rtl w:val="0"/>
-        </w:rPr>
-        <w:t>adir al armario).</w:t>
-      </w:r>
-      <w:r>
-        <w:br w:type="textWrapping"/>
+        <w:rPr>
+          <w:rFonts w:ascii="Times New Roman" w:hAnsi="Times New Roman" w:cs="Times New Roman"/>
+          <w:lang w:val="es-ES"/>
+        </w:rPr>
+      </w:pPr>
+      <w:r>
+        <w:rPr>
+          <w:rFonts w:ascii="Times New Roman" w:hAnsi="Times New Roman" w:cs="Times New Roman"/>
+          <w:lang w:val="es-ES"/>
+        </w:rPr>
+        <w:t xml:space="preserve">La </w:t>
+      </w:r>
+      <w:r>
+        <w:rPr>
+          <w:rFonts w:ascii="Times New Roman" w:hAnsi="Times New Roman" w:cs="Times New Roman"/>
+          <w:lang w:val="es-ES"/>
+        </w:rPr>
+        <w:t>página</w:t>
+      </w:r>
+      <w:r>
+        <w:rPr>
+          <w:rFonts w:ascii="Times New Roman" w:hAnsi="Times New Roman" w:cs="Times New Roman"/>
+          <w:lang w:val="es-ES"/>
+        </w:rPr>
+        <w:t xml:space="preserve"> principal </w:t>
+      </w:r>
+      <w:r>
+        <w:rPr>
+          <w:rFonts w:ascii="Times New Roman" w:hAnsi="Times New Roman" w:cs="Times New Roman"/>
+          <w:lang w:val="es-ES"/>
+        </w:rPr>
+        <w:t>consistirá en</w:t>
+      </w:r>
+      <w:r>
+        <w:rPr>
+          <w:rFonts w:ascii="Times New Roman" w:hAnsi="Times New Roman" w:cs="Times New Roman"/>
+          <w:lang w:val="es-ES"/>
+        </w:rPr>
+        <w:t xml:space="preserve"> 3 botones: </w:t>
+      </w:r>
+      <w:r>
+        <w:rPr>
+          <w:rFonts w:ascii="Times New Roman" w:hAnsi="Times New Roman" w:cs="Times New Roman"/>
+          <w:b/>
+          <w:bCs/>
+          <w:lang w:val="es-ES"/>
+        </w:rPr>
+        <w:t>Ajustes de usuario</w:t>
+      </w:r>
+      <w:r>
+        <w:rPr>
+          <w:rFonts w:ascii="Times New Roman" w:hAnsi="Times New Roman" w:cs="Times New Roman"/>
+          <w:lang w:val="es-ES"/>
+        </w:rPr>
+        <w:t xml:space="preserve"> para cambiar preferencias de </w:t>
+      </w:r>
+      <w:r>
+        <w:rPr>
+          <w:rFonts w:ascii="Times New Roman" w:hAnsi="Times New Roman" w:cs="Times New Roman"/>
+          <w:lang w:val="es-ES"/>
+        </w:rPr>
+        <w:t xml:space="preserve">gusto, </w:t>
+      </w:r>
+      <w:r>
+        <w:rPr>
+          <w:rFonts w:ascii="Times New Roman" w:hAnsi="Times New Roman" w:cs="Times New Roman"/>
+          <w:b/>
+          <w:bCs/>
+          <w:lang w:val="es-ES"/>
+        </w:rPr>
+        <w:t>Escoger Outfit</w:t>
+      </w:r>
+      <w:r>
+        <w:rPr>
+          <w:rFonts w:ascii="Times New Roman" w:hAnsi="Times New Roman" w:cs="Times New Roman"/>
+          <w:lang w:val="es-ES"/>
+        </w:rPr>
+        <w:t xml:space="preserve"> y una opción para </w:t>
+      </w:r>
+      <w:r>
+        <w:rPr>
+          <w:rFonts w:ascii="Times New Roman" w:hAnsi="Times New Roman" w:cs="Times New Roman"/>
+          <w:b/>
+          <w:bCs/>
+          <w:lang w:val="es-ES"/>
+        </w:rPr>
+        <w:t>subir vestimenta</w:t>
+      </w:r>
+      <w:r>
+        <w:rPr>
+          <w:rFonts w:ascii="Times New Roman" w:hAnsi="Times New Roman" w:cs="Times New Roman"/>
+          <w:lang w:val="es-ES"/>
+        </w:rPr>
+        <w:t xml:space="preserve"> propia y añadirla a la base de datos del programa para que pueda ser seleccionada por el programa para el usuario. Podrá ser subida públicamente para todos los usuarios del programa o privada para us</w:t>
+      </w:r>
+      <w:r>
+        <w:rPr>
+          <w:rFonts w:ascii="Times New Roman" w:hAnsi="Times New Roman" w:cs="Times New Roman"/>
+          <w:lang w:val="es-ES"/>
+        </w:rPr>
+        <w:t>o personal. Al ser ropa subida por el usuario, se intentará incorporarla más a menudo en los outfits que ropa subida por otra gente o ya perteneciente a la base de datos para que la interacción sea más personalizada para cada usuario. Está opción de adició</w:t>
+      </w:r>
+      <w:r>
+        <w:rPr>
+          <w:rFonts w:ascii="Times New Roman" w:hAnsi="Times New Roman" w:cs="Times New Roman"/>
+          <w:lang w:val="es-ES"/>
+        </w:rPr>
+        <w:t>n de ropa a la base de datos se llamará (añadir al armario).</w:t>
+      </w:r>
+      <w:r>
+        <w:rPr>
+          <w:rFonts w:ascii="Times New Roman" w:hAnsi="Times New Roman" w:cs="Times New Roman"/>
+          <w:lang w:val="es-ES"/>
+        </w:rPr>
+        <w:br/>
+      </w:r>
+      <w:r>
+        <w:rPr>
+          <w:rFonts w:ascii="Times New Roman" w:hAnsi="Times New Roman" w:cs="Times New Roman"/>
+          <w:lang w:val="es-ES"/>
+        </w:rPr>
+        <w:br/>
+      </w:r>
+      <w:r>
+        <w:rPr>
+          <w:rFonts w:ascii="Times New Roman" w:hAnsi="Times New Roman" w:cs="Times New Roman"/>
+          <w:lang w:val="es-ES"/>
+        </w:rPr>
+        <w:br/>
+      </w:r>
+      <w:r>
+        <w:rPr>
+          <w:rFonts w:ascii="Times New Roman" w:hAnsi="Times New Roman" w:cs="Times New Roman"/>
+          <w:lang w:val="es-ES"/>
+        </w:rPr>
+        <w:br/>
+      </w:r>
+      <w:r>
+        <w:rPr>
+          <w:rFonts w:ascii="Times New Roman" w:hAnsi="Times New Roman" w:cs="Times New Roman"/>
+          <w:lang w:val="es-ES"/>
+        </w:rPr>
+        <w:lastRenderedPageBreak/>
+        <w:br/>
       </w:r>
     </w:p>
     <w:p>
@@ -899,52 +950,174 @@
           <w:ilvl w:val="1"/>
           <w:numId w:val="2"/>
         </w:numPr>
-        <w:bidi w:val="0"/>
-      </w:pPr>
-      <w:r>
-        <w:rPr>
-          <w:rtl w:val="0"/>
-        </w:rPr>
-        <w:t>Ajustes de usuario abrir</w:t>
-      </w:r>
-      <w:r>
-        <w:rPr>
-          <w:rtl w:val="0"/>
-        </w:rPr>
-        <w:t xml:space="preserve">á </w:t>
-      </w:r>
-      <w:r>
-        <w:rPr>
-          <w:rtl w:val="0"/>
-        </w:rPr>
-        <w:t>una ventana nueva rectangular y tendr</w:t>
-      </w:r>
-      <w:r>
-        <w:rPr>
-          <w:rtl w:val="0"/>
-        </w:rPr>
-        <w:t xml:space="preserve">á </w:t>
-      </w:r>
-      <w:r>
-        <w:rPr>
-          <w:rtl w:val="0"/>
-        </w:rPr>
-        <w:t>una lista de opciones que se puedan escoger: (1)cambiar el gusto del usuario (2)actualizar fecha del usuario [en caso de que system date est</w:t>
-      </w:r>
-      <w:r>
-        <w:rPr>
-          <w:rtl w:val="0"/>
-        </w:rPr>
-        <w:t xml:space="preserve">é </w:t>
-      </w:r>
-      <w:r>
-        <w:rPr>
-          <w:rtl w:val="0"/>
-        </w:rPr>
-        <w:t>mal puesto]. (3)borrar cuenta del usuario y todos sus datos.</w:t>
-      </w:r>
-      <w:r>
-        <w:br w:type="textWrapping"/>
+        <w:rPr>
+          <w:rFonts w:ascii="Times New Roman" w:hAnsi="Times New Roman" w:cs="Times New Roman"/>
+          <w:lang w:val="es-ES"/>
+        </w:rPr>
+      </w:pPr>
+      <w:r>
+        <w:rPr>
+          <w:rFonts w:ascii="Times New Roman" w:hAnsi="Times New Roman" w:cs="Times New Roman"/>
+          <w:lang w:val="es-ES"/>
+        </w:rPr>
+        <w:t xml:space="preserve">Ajustes de usuario abrirá una ventana nueva rectangular y tendrá una lista de opciones que se puedan escoger: </w:t>
+      </w:r>
+      <w:r>
+        <w:rPr>
+          <w:rFonts w:ascii="Times New Roman" w:hAnsi="Times New Roman" w:cs="Times New Roman"/>
+          <w:lang w:val="es-ES"/>
+        </w:rPr>
+        <w:br/>
+        <w:t xml:space="preserve">     </w:t>
+      </w:r>
+      <w:r>
+        <w:rPr>
+          <w:rFonts w:ascii="Times New Roman" w:hAnsi="Times New Roman" w:cs="Times New Roman"/>
+          <w:lang w:val="es-ES"/>
+        </w:rPr>
+        <w:t>(1)</w:t>
+      </w:r>
+      <w:r>
+        <w:rPr>
+          <w:rFonts w:ascii="Times New Roman" w:hAnsi="Times New Roman" w:cs="Times New Roman"/>
+          <w:lang w:val="es-ES"/>
+        </w:rPr>
+        <w:t xml:space="preserve"> </w:t>
+      </w:r>
+      <w:r>
+        <w:rPr>
+          <w:rFonts w:ascii="Times New Roman" w:hAnsi="Times New Roman" w:cs="Times New Roman"/>
+          <w:lang w:val="es-ES"/>
+        </w:rPr>
+        <w:t>C</w:t>
+      </w:r>
+      <w:r>
+        <w:rPr>
+          <w:rFonts w:ascii="Times New Roman" w:hAnsi="Times New Roman" w:cs="Times New Roman"/>
+          <w:lang w:val="es-ES"/>
+        </w:rPr>
+        <w:t xml:space="preserve">ambiar el </w:t>
+      </w:r>
+      <w:r>
+        <w:rPr>
+          <w:rFonts w:ascii="Times New Roman" w:hAnsi="Times New Roman" w:cs="Times New Roman"/>
+          <w:lang w:val="es-ES"/>
+        </w:rPr>
+        <w:t xml:space="preserve">perfil de </w:t>
+      </w:r>
+      <w:r>
+        <w:rPr>
+          <w:rFonts w:ascii="Times New Roman" w:hAnsi="Times New Roman" w:cs="Times New Roman"/>
+          <w:lang w:val="es-ES"/>
+        </w:rPr>
+        <w:t>gusto del usuario</w:t>
+      </w:r>
+      <w:r>
+        <w:rPr>
+          <w:rFonts w:ascii="Times New Roman" w:hAnsi="Times New Roman" w:cs="Times New Roman"/>
+          <w:lang w:val="es-ES"/>
+        </w:rPr>
+        <w:br/>
+        <w:t xml:space="preserve">     </w:t>
+      </w:r>
+      <w:r>
+        <w:rPr>
+          <w:rFonts w:ascii="Times New Roman" w:hAnsi="Times New Roman" w:cs="Times New Roman"/>
+          <w:lang w:val="es-ES"/>
+        </w:rPr>
+        <w:t>(2)</w:t>
+      </w:r>
+      <w:r>
+        <w:rPr>
+          <w:rFonts w:ascii="Times New Roman" w:hAnsi="Times New Roman" w:cs="Times New Roman"/>
+          <w:lang w:val="es-ES"/>
+        </w:rPr>
+        <w:t xml:space="preserve"> </w:t>
+      </w:r>
+      <w:r>
+        <w:rPr>
+          <w:rFonts w:ascii="Times New Roman" w:hAnsi="Times New Roman" w:cs="Times New Roman"/>
+          <w:lang w:val="es-ES"/>
+        </w:rPr>
+        <w:t>A</w:t>
+      </w:r>
+      <w:r>
+        <w:rPr>
+          <w:rFonts w:ascii="Times New Roman" w:hAnsi="Times New Roman" w:cs="Times New Roman"/>
+          <w:lang w:val="es-ES"/>
+        </w:rPr>
+        <w:t xml:space="preserve">ctualizar fecha del usuario [en caso de que </w:t>
+      </w:r>
+      <w:r>
+        <w:rPr>
+          <w:rFonts w:ascii="Times New Roman" w:hAnsi="Times New Roman" w:cs="Times New Roman"/>
+          <w:lang w:val="es-ES"/>
+        </w:rPr>
+        <w:t>la fecha del sistema</w:t>
+      </w:r>
+      <w:r>
+        <w:rPr>
+          <w:rFonts w:ascii="Times New Roman" w:hAnsi="Times New Roman" w:cs="Times New Roman"/>
+          <w:lang w:val="es-ES"/>
+        </w:rPr>
+        <w:t xml:space="preserve"> </w:t>
+      </w:r>
+      <w:r>
+        <w:rPr>
+          <w:rFonts w:ascii="Times New Roman" w:hAnsi="Times New Roman" w:cs="Times New Roman"/>
+          <w:lang w:val="es-ES"/>
+        </w:rPr>
+        <w:t>sea incorrecta</w:t>
+      </w:r>
+      <w:r>
+        <w:rPr>
+          <w:rFonts w:ascii="Times New Roman" w:hAnsi="Times New Roman" w:cs="Times New Roman"/>
+          <w:lang w:val="es-ES"/>
+        </w:rPr>
+        <w:t xml:space="preserve">]. </w:t>
+      </w:r>
+      <w:r>
+        <w:rPr>
+          <w:rFonts w:ascii="Times New Roman" w:hAnsi="Times New Roman" w:cs="Times New Roman"/>
+          <w:lang w:val="es-ES"/>
+        </w:rPr>
+        <w:br/>
+        <w:t xml:space="preserve">     </w:t>
+      </w:r>
+      <w:r>
+        <w:rPr>
+          <w:rFonts w:ascii="Times New Roman" w:hAnsi="Times New Roman" w:cs="Times New Roman"/>
+          <w:lang w:val="es-ES"/>
+        </w:rPr>
+        <w:t>(3)</w:t>
+      </w:r>
+      <w:r>
+        <w:rPr>
+          <w:rFonts w:ascii="Times New Roman" w:hAnsi="Times New Roman" w:cs="Times New Roman"/>
+          <w:lang w:val="es-ES"/>
+        </w:rPr>
+        <w:t xml:space="preserve"> </w:t>
+      </w:r>
+      <w:r>
+        <w:rPr>
+          <w:rFonts w:ascii="Times New Roman" w:hAnsi="Times New Roman" w:cs="Times New Roman"/>
+          <w:lang w:val="es-ES"/>
+        </w:rPr>
+        <w:t>B</w:t>
+      </w:r>
+      <w:r>
+        <w:rPr>
+          <w:rFonts w:ascii="Times New Roman" w:hAnsi="Times New Roman" w:cs="Times New Roman"/>
+          <w:lang w:val="es-ES"/>
+        </w:rPr>
+        <w:t>orrar cuenta del usuario y todos sus datos.</w:t>
+      </w:r>
+      <w:r>
+        <w:rPr>
+          <w:rFonts w:ascii="Times New Roman" w:hAnsi="Times New Roman" w:cs="Times New Roman"/>
+          <w:lang w:val="es-ES"/>
+        </w:rPr>
+        <w:br/>
       </w:r>
     </w:p>
     <w:p>
@@ -954,145 +1127,80 @@
           <w:ilvl w:val="1"/>
           <w:numId w:val="2"/>
         </w:numPr>
-        <w:bidi w:val="0"/>
-      </w:pPr>
-      <w:r>
-        <w:rPr>
-          <w:rtl w:val="0"/>
-        </w:rPr>
-        <w:t>En la pantalla principal tambi</w:t>
-      </w:r>
-      <w:r>
-        <w:rPr>
-          <w:rtl w:val="0"/>
-        </w:rPr>
-        <w:t>é</w:t>
-      </w:r>
-      <w:r>
-        <w:rPr>
-          <w:rtl w:val="0"/>
-        </w:rPr>
-        <w:t>n habr</w:t>
-      </w:r>
-      <w:r>
-        <w:rPr>
-          <w:rtl w:val="0"/>
-        </w:rPr>
-        <w:t xml:space="preserve">á </w:t>
-      </w:r>
-      <w:r>
-        <w:rPr>
-          <w:rtl w:val="0"/>
-        </w:rPr>
-        <w:t>un bot</w:t>
-      </w:r>
-      <w:r>
-        <w:rPr>
-          <w:rtl w:val="0"/>
-        </w:rPr>
-        <w:t>ó</w:t>
-      </w:r>
-      <w:r>
-        <w:rPr>
-          <w:rtl w:val="0"/>
-        </w:rPr>
-        <w:t>n de cerrar sesi</w:t>
-      </w:r>
-      <w:r>
-        <w:rPr>
-          <w:rtl w:val="0"/>
-        </w:rPr>
-        <w:t>ó</w:t>
-      </w:r>
-      <w:r>
-        <w:rPr>
-          <w:rtl w:val="0"/>
-        </w:rPr>
-        <w:t>n. Esta opci</w:t>
-      </w:r>
-      <w:r>
-        <w:rPr>
-          <w:rtl w:val="0"/>
-        </w:rPr>
-        <w:t>ó</w:t>
-      </w:r>
-      <w:r>
-        <w:rPr>
-          <w:rtl w:val="0"/>
-        </w:rPr>
-        <w:t>n conducir</w:t>
-      </w:r>
-      <w:r>
-        <w:rPr>
-          <w:rtl w:val="0"/>
-        </w:rPr>
-        <w:t xml:space="preserve">á </w:t>
-      </w:r>
-      <w:r>
-        <w:rPr>
-          <w:rtl w:val="0"/>
-        </w:rPr>
-        <w:t>al usuario a la pagina de inicio de sesi</w:t>
-      </w:r>
-      <w:r>
-        <w:rPr>
-          <w:rtl w:val="0"/>
-        </w:rPr>
-        <w:t>ó</w:t>
-      </w:r>
-      <w:r>
-        <w:rPr>
-          <w:rtl w:val="0"/>
-        </w:rPr>
-        <w:t>n.</w:t>
-      </w:r>
-      <w:r>
-        <w:br w:type="textWrapping"/>
-      </w:r>
-      <w:r>
-        <w:rPr>
-          <w:rtl w:val="0"/>
-        </w:rPr>
-        <w:t>En el caso de inicio de sesi</w:t>
-      </w:r>
-      <w:r>
-        <w:rPr>
-          <w:rtl w:val="0"/>
-        </w:rPr>
-        <w:t>ó</w:t>
-      </w:r>
-      <w:r>
-        <w:rPr>
-          <w:rtl w:val="0"/>
-        </w:rPr>
-        <w:t>n con el administrador, al cerrar el programa (por la X de la ventana) siempre se cerrar</w:t>
-      </w:r>
-      <w:r>
-        <w:rPr>
-          <w:rtl w:val="0"/>
-        </w:rPr>
-        <w:t xml:space="preserve">á </w:t>
-      </w:r>
-      <w:r>
-        <w:rPr>
-          <w:rtl w:val="0"/>
-        </w:rPr>
-        <w:t>sesi</w:t>
-      </w:r>
-      <w:r>
-        <w:rPr>
-          <w:rtl w:val="0"/>
-        </w:rPr>
-        <w:t>ó</w:t>
-      </w:r>
-      <w:r>
-        <w:rPr>
-          <w:rtl w:val="0"/>
-        </w:rPr>
-        <w:t>n por razones de seguridad del programa.</w:t>
-      </w:r>
-      <w:r>
-        <w:br w:type="textWrapping"/>
+        <w:rPr>
+          <w:rFonts w:ascii="Times New Roman" w:hAnsi="Times New Roman" w:cs="Times New Roman"/>
+          <w:lang w:val="es-ES"/>
+        </w:rPr>
+      </w:pPr>
+      <w:r>
+        <w:rPr>
+          <w:rFonts w:ascii="Times New Roman" w:hAnsi="Times New Roman" w:cs="Times New Roman"/>
+          <w:lang w:val="es-ES"/>
+        </w:rPr>
+        <w:t xml:space="preserve">En la pantalla principal también habrá un botón de cerrar sesión. Esta opción </w:t>
+      </w:r>
+      <w:r>
+        <w:rPr>
+          <w:rFonts w:ascii="Times New Roman" w:hAnsi="Times New Roman" w:cs="Times New Roman"/>
+          <w:lang w:val="es-ES"/>
+        </w:rPr>
+        <w:t>llevará</w:t>
+      </w:r>
+      <w:r>
+        <w:rPr>
+          <w:rFonts w:ascii="Times New Roman" w:hAnsi="Times New Roman" w:cs="Times New Roman"/>
+          <w:lang w:val="es-ES"/>
+        </w:rPr>
+        <w:t xml:space="preserve"> al usuario a la </w:t>
+      </w:r>
+      <w:r>
+        <w:rPr>
+          <w:rFonts w:ascii="Times New Roman" w:hAnsi="Times New Roman" w:cs="Times New Roman"/>
+          <w:lang w:val="es-ES"/>
+        </w:rPr>
+        <w:t>página</w:t>
+      </w:r>
+      <w:r>
+        <w:rPr>
+          <w:rFonts w:ascii="Times New Roman" w:hAnsi="Times New Roman" w:cs="Times New Roman"/>
+          <w:lang w:val="es-ES"/>
+        </w:rPr>
+        <w:t xml:space="preserve"> de inicio de sesión.</w:t>
+      </w:r>
+      <w:r>
+        <w:rPr>
+          <w:rFonts w:ascii="Times New Roman" w:hAnsi="Times New Roman" w:cs="Times New Roman"/>
+          <w:lang w:val="es-ES"/>
+        </w:rPr>
+        <w:br/>
+      </w:r>
+      <w:r>
+        <w:rPr>
+          <w:rFonts w:ascii="Times New Roman" w:hAnsi="Times New Roman" w:cs="Times New Roman"/>
+          <w:lang w:val="es-ES"/>
+        </w:rPr>
+        <w:t>En el caso de inicio de sesión con el administrad</w:t>
+      </w:r>
+      <w:r>
+        <w:rPr>
+          <w:rFonts w:ascii="Times New Roman" w:hAnsi="Times New Roman" w:cs="Times New Roman"/>
+          <w:lang w:val="es-ES"/>
+        </w:rPr>
+        <w:t>or, al cerrar el programa (por la X de la ventana) siempre se cerrará sesión por razones de seguridad del programa</w:t>
+      </w:r>
+      <w:r>
+        <w:rPr>
+          <w:rFonts w:ascii="Times New Roman" w:hAnsi="Times New Roman" w:cs="Times New Roman"/>
+          <w:lang w:val="es-ES"/>
+        </w:rPr>
+        <w:t>. Esto evitará que un usuario abra el programa y se encuentre con la cuenta administradora del programa y pueda causar daños al programa.</w:t>
+      </w:r>
+      <w:r>
+        <w:rPr>
+          <w:rFonts w:ascii="Times New Roman" w:hAnsi="Times New Roman" w:cs="Times New Roman"/>
+          <w:lang w:val="es-ES"/>
+        </w:rPr>
+        <w:br/>
       </w:r>
     </w:p>
     <w:p>
@@ -1102,124 +1210,31 @@
           <w:ilvl w:val="1"/>
           <w:numId w:val="2"/>
         </w:numPr>
-        <w:bidi w:val="0"/>
-      </w:pPr>
-      <w:r>
-        <w:rPr>
-          <w:rtl w:val="0"/>
-        </w:rPr>
-        <w:t>En Escoger Outfit, bas</w:t>
-      </w:r>
-      <w:r>
-        <w:rPr>
-          <w:rtl w:val="0"/>
-        </w:rPr>
-        <w:t>á</w:t>
-      </w:r>
-      <w:r>
-        <w:rPr>
-          <w:rtl w:val="0"/>
-        </w:rPr>
-        <w:t>ndose en la estaci</w:t>
-      </w:r>
-      <w:r>
-        <w:rPr>
-          <w:rtl w:val="0"/>
-        </w:rPr>
-        <w:t>ó</w:t>
-      </w:r>
-      <w:r>
-        <w:rPr>
-          <w:rtl w:val="0"/>
-        </w:rPr>
-        <w:t>n, en el input del usuario sobre el tiempo (si llueve o si hace solo) y usando el perfil de gusto del usuario se generar</w:t>
-      </w:r>
-      <w:r>
-        <w:rPr>
-          <w:rtl w:val="0"/>
-        </w:rPr>
-        <w:t xml:space="preserve">á </w:t>
-      </w:r>
-      <w:r>
-        <w:rPr>
-          <w:rtl w:val="0"/>
-        </w:rPr>
-        <w:t>un outfit adecuado. En cada estaci</w:t>
-      </w:r>
-      <w:r>
-        <w:rPr>
-          <w:rtl w:val="0"/>
-        </w:rPr>
-        <w:t>ó</w:t>
-      </w:r>
-      <w:r>
-        <w:rPr>
-          <w:rtl w:val="0"/>
-        </w:rPr>
-        <w:t>n del a</w:t>
-      </w:r>
-      <w:r>
-        <w:rPr>
-          <w:rtl w:val="0"/>
-        </w:rPr>
-        <w:t>ñ</w:t>
-      </w:r>
-      <w:r>
-        <w:rPr>
-          <w:rtl w:val="0"/>
-        </w:rPr>
-        <w:t>o puede haber d</w:t>
-      </w:r>
-      <w:r>
-        <w:rPr>
-          <w:rtl w:val="0"/>
-        </w:rPr>
-        <w:t>í</w:t>
-      </w:r>
-      <w:r>
-        <w:rPr>
-          <w:rtl w:val="0"/>
-        </w:rPr>
-        <w:t>as inusuales de lluvias en verano y por eso esta opci</w:t>
-      </w:r>
-      <w:r>
-        <w:rPr>
-          <w:rtl w:val="0"/>
-        </w:rPr>
-        <w:t>ó</w:t>
-      </w:r>
-      <w:r>
-        <w:rPr>
-          <w:rtl w:val="0"/>
-        </w:rPr>
-        <w:t>n dar</w:t>
-      </w:r>
-      <w:r>
-        <w:rPr>
-          <w:rtl w:val="0"/>
-        </w:rPr>
-        <w:t xml:space="preserve">á </w:t>
-      </w:r>
-      <w:r>
-        <w:rPr>
-          <w:rtl w:val="0"/>
-        </w:rPr>
-        <w:t>m</w:t>
-      </w:r>
-      <w:r>
-        <w:rPr>
-          <w:rtl w:val="0"/>
-        </w:rPr>
-        <w:t>á</w:t>
-      </w:r>
-      <w:r>
-        <w:rPr>
-          <w:rtl w:val="0"/>
-        </w:rPr>
-        <w:t>s versatilidad al programa.</w:t>
-      </w:r>
-      <w:r>
-        <w:br w:type="textWrapping"/>
+        <w:rPr>
+          <w:rFonts w:ascii="Times New Roman" w:hAnsi="Times New Roman" w:cs="Times New Roman"/>
+          <w:lang w:val="es-ES"/>
+        </w:rPr>
+      </w:pPr>
+      <w:r>
+        <w:rPr>
+          <w:rFonts w:ascii="Times New Roman" w:hAnsi="Times New Roman" w:cs="Times New Roman"/>
+          <w:lang w:val="es-ES"/>
+        </w:rPr>
+        <w:t>En Escoger Outfit, basándose en la estación, en el input del usuario sobre el tiempo (si llueve o si hace solo) y usando el perfil de gusto</w:t>
+      </w:r>
+      <w:r>
+        <w:rPr>
+          <w:rFonts w:ascii="Times New Roman" w:hAnsi="Times New Roman" w:cs="Times New Roman"/>
+          <w:lang w:val="es-ES"/>
+        </w:rPr>
+        <w:t xml:space="preserve"> del usuario se generará un outfit adecuado. En cada estación del año puede haber días inusuales de lluvias en verano y por eso esta opción dará más versatilidad al programa.</w:t>
+      </w:r>
+      <w:r>
+        <w:rPr>
+          <w:rFonts w:ascii="Times New Roman" w:hAnsi="Times New Roman" w:cs="Times New Roman"/>
+          <w:lang w:val="es-ES"/>
+        </w:rPr>
+        <w:br/>
       </w:r>
     </w:p>
     <w:p>
@@ -1229,79 +1244,183 @@
           <w:ilvl w:val="1"/>
           <w:numId w:val="2"/>
         </w:numPr>
-        <w:bidi w:val="0"/>
-      </w:pPr>
-      <w:r>
-        <w:rPr>
-          <w:rtl w:val="0"/>
-        </w:rPr>
-        <w:t>Una vez escogido el outfit, el programa preguntara mediante pantalla si el usuario a quedado satisfecho con el outfit escogido y utilizar</w:t>
-      </w:r>
-      <w:r>
-        <w:rPr>
-          <w:rtl w:val="0"/>
-        </w:rPr>
-        <w:t xml:space="preserve">á </w:t>
-      </w:r>
-      <w:r>
-        <w:rPr>
-          <w:rtl w:val="0"/>
-        </w:rPr>
-        <w:t>la informaci</w:t>
-      </w:r>
-      <w:r>
-        <w:rPr>
-          <w:rtl w:val="0"/>
-        </w:rPr>
-        <w:t>ó</w:t>
-      </w:r>
-      <w:r>
-        <w:rPr>
-          <w:rtl w:val="0"/>
-        </w:rPr>
-        <w:t xml:space="preserve">n recibida para mejorar el perfil de gustos. </w:t>
-      </w:r>
+        <w:rPr>
+          <w:rFonts w:ascii="Times New Roman" w:hAnsi="Times New Roman" w:cs="Times New Roman"/>
+          <w:lang w:val="es-ES"/>
+        </w:rPr>
+      </w:pPr>
+      <w:r>
+        <w:rPr>
+          <w:rFonts w:ascii="Times New Roman" w:hAnsi="Times New Roman" w:cs="Times New Roman"/>
+          <w:lang w:val="es-ES"/>
+        </w:rPr>
+        <w:t>El programa tendrá en cuenta los colores seleccionados por el usuario, para que la ropa combine, es decir, que, si por ejemplo la camiseta es roja, no pueda seleccionar unos pantalones rosas. (Todo esto estará basado en las combinaciones de colores opuestos encontrado en internet, ya que hay colores que al contrastar mucho no pegan con otros en la ropa).</w:t>
+      </w:r>
+      <w:r>
+        <w:rPr>
+          <w:rFonts w:ascii="Times New Roman" w:hAnsi="Times New Roman" w:cs="Times New Roman"/>
+          <w:lang w:val="es-ES"/>
+        </w:rPr>
+        <w:br/>
+      </w:r>
+    </w:p>
+    <w:p>
+      <w:pPr>
+        <w:pStyle w:val="Cuerpo"/>
+        <w:numPr>
+          <w:ilvl w:val="1"/>
+          <w:numId w:val="2"/>
+        </w:numPr>
+        <w:rPr>
+          <w:rFonts w:ascii="Times New Roman" w:hAnsi="Times New Roman" w:cs="Times New Roman"/>
+          <w:lang w:val="es-ES"/>
+        </w:rPr>
+      </w:pPr>
+      <w:r>
+        <w:rPr>
+          <w:rFonts w:ascii="Times New Roman" w:hAnsi="Times New Roman" w:cs="Times New Roman"/>
+          <w:lang w:val="es-ES"/>
+        </w:rPr>
+        <w:t xml:space="preserve">Una vez escogido el outfit, el programa </w:t>
+      </w:r>
+      <w:r>
+        <w:rPr>
+          <w:rFonts w:ascii="Times New Roman" w:hAnsi="Times New Roman" w:cs="Times New Roman"/>
+          <w:lang w:val="es-ES"/>
+        </w:rPr>
+        <w:t>preguntará</w:t>
+      </w:r>
+      <w:r>
+        <w:rPr>
+          <w:rFonts w:ascii="Times New Roman" w:hAnsi="Times New Roman" w:cs="Times New Roman"/>
+          <w:lang w:val="es-ES"/>
+        </w:rPr>
+        <w:t xml:space="preserve"> mediante pantalla si el usuar</w:t>
+      </w:r>
+      <w:r>
+        <w:rPr>
+          <w:rFonts w:ascii="Times New Roman" w:hAnsi="Times New Roman" w:cs="Times New Roman"/>
+          <w:lang w:val="es-ES"/>
+        </w:rPr>
+        <w:t xml:space="preserve">io </w:t>
+      </w:r>
+      <w:r>
+        <w:rPr>
+          <w:rFonts w:ascii="Times New Roman" w:hAnsi="Times New Roman" w:cs="Times New Roman"/>
+          <w:lang w:val="es-ES"/>
+        </w:rPr>
+        <w:t>ha</w:t>
+      </w:r>
+      <w:r>
+        <w:rPr>
+          <w:rFonts w:ascii="Times New Roman" w:hAnsi="Times New Roman" w:cs="Times New Roman"/>
+          <w:lang w:val="es-ES"/>
+        </w:rPr>
+        <w:t xml:space="preserve"> quedado satisfecho con el outfit escogido y utilizará la información recibida para mejorar el perfil de gustos.</w:t>
+      </w:r>
+      <w:r>
+        <w:rPr>
+          <w:rFonts w:ascii="Times New Roman" w:hAnsi="Times New Roman" w:cs="Times New Roman"/>
+          <w:lang w:val="es-ES"/>
+        </w:rPr>
+        <w:t xml:space="preserve"> </w:t>
+      </w:r>
+      <w:r>
+        <w:rPr>
+          <w:rFonts w:ascii="Times New Roman" w:hAnsi="Times New Roman" w:cs="Times New Roman"/>
+          <w:lang w:val="es-ES"/>
+        </w:rPr>
+        <w:t>Por último, el programa tendrá un botón para ir al menú principal</w:t>
+      </w:r>
+      <w:r>
+        <w:rPr>
+          <w:rFonts w:ascii="Times New Roman" w:hAnsi="Times New Roman" w:cs="Times New Roman"/>
+          <w:lang w:val="es-ES"/>
+        </w:rPr>
+        <w:t xml:space="preserve"> en esta fase para facilitar al usuario el retorno al menú principal o cierre de sesión.</w:t>
+      </w:r>
+    </w:p>
+    <w:p>
+      <w:pPr>
+        <w:pStyle w:val="Cuerpo"/>
+        <w:ind w:left="360"/>
+        <w:rPr>
+          <w:rFonts w:ascii="Times New Roman" w:hAnsi="Times New Roman" w:cs="Times New Roman"/>
+          <w:lang w:val="es-ES"/>
+        </w:rPr>
+      </w:pPr>
     </w:p>
     <w:sectPr>
-      <w:headerReference w:type="default" r:id="rId4"/>
-      <w:footerReference w:type="default" r:id="rId5"/>
-      <w:pgSz w:w="11906" w:h="16838" w:orient="portrait"/>
-      <w:pgMar w:top="1134" w:right="1134" w:bottom="1134" w:left="1134" w:header="709" w:footer="850"/>
-      <w:bidi w:val="0"/>
+      <w:headerReference w:type="default" r:id="rId7"/>
+      <w:footerReference w:type="default" r:id="rId8"/>
+      <w:pgSz w:w="11906" w:h="16838"/>
+      <w:pgMar w:top="1134" w:right="1134" w:bottom="1134" w:left="1134" w:header="709" w:footer="850" w:gutter="0"/>
+      <w:cols w:space="720"/>
     </w:sectPr>
   </w:body>
 </w:document>
 </file>
 
+<file path=word/endnotes.xml><?xml version="1.0" encoding="utf-8"?>
+<w:endnotes xmlns:wpc="http://schemas.microsoft.com/office/word/2010/wordprocessingCanvas" xmlns:cx="http://schemas.microsoft.com/office/drawing/2014/chartex" xmlns:cx1="http://schemas.microsoft.com/office/drawing/2015/9/8/chartex" xmlns:cx2="http://schemas.microsoft.com/office/drawing/2015/10/21/chartex" xmlns:cx3="http://schemas.microsoft.com/office/drawing/2016/5/9/chartex" xmlns:cx4="http://schemas.microsoft.com/office/drawing/2016/5/10/chartex" xmlns:cx5="http://schemas.microsoft.com/office/drawing/2016/5/11/chartex" xmlns:cx6="http://schemas.microsoft.com/office/drawing/2016/5/12/chartex" xmlns:cx7="http://schemas.microsoft.com/office/drawing/2016/5/13/chartex" xmlns:cx8="http://schemas.microsoft.com/office/drawing/2016/5/14/chartex" xmlns:mc="http://schemas.openxmlformats.org/markup-compatibility/2006" xmlns:aink="http://schemas.microsoft.com/office/drawing/2016/ink" xmlns:am3d="http://schemas.microsoft.com/office/drawing/2017/model3d" xmlns:o="urn:schemas-microsoft-com:office:office" xmlns:r="http://schemas.openxmlformats.org/officeDocument/2006/relationships" xmlns:m="http://schemas.openxmlformats.org/officeDocument/2006/math" xmlns:v="urn:schemas-microsoft-com:vml" xmlns:wp14="http://schemas.microsoft.com/office/word/2010/wordprocessingDrawing" xmlns:wp="http://schemas.openxmlformats.org/drawingml/2006/wordprocessingDrawing" xmlns:w10="urn:schemas-microsoft-com:office:word" xmlns:w="http://schemas.openxmlformats.org/wordprocessingml/2006/main" xmlns:w14="http://schemas.microsoft.com/office/word/2010/wordml" xmlns:w15="http://schemas.microsoft.com/office/word/2012/wordml" xmlns:w16cid="http://schemas.microsoft.com/office/word/2016/wordml/cid" xmlns:w16se="http://schemas.microsoft.com/office/word/2015/wordml/symex" xmlns:wpg="http://schemas.microsoft.com/office/word/2010/wordprocessingGroup" xmlns:wpi="http://schemas.microsoft.com/office/word/2010/wordprocessingInk" xmlns:wne="http://schemas.microsoft.com/office/word/2006/wordml" xmlns:wps="http://schemas.microsoft.com/office/word/2010/wordprocessingShape" mc:Ignorable="w14 w15 w16se w16cid wp14">
+  <w:endnote w:type="separator" w:id="-1">
+    <w:p>
+      <w:r>
+        <w:separator/>
+      </w:r>
+    </w:p>
+  </w:endnote>
+  <w:endnote w:type="continuationSeparator" w:id="0">
+    <w:p>
+      <w:r>
+        <w:continuationSeparator/>
+      </w:r>
+    </w:p>
+  </w:endnote>
+</w:endnotes>
+</file>
+
 <file path=word/footer1.xml><?xml version="1.0" encoding="utf-8"?>
-<w:ftr xmlns:r="http://schemas.openxmlformats.org/officeDocument/2006/relationships" xmlns:wp="http://schemas.openxmlformats.org/drawingml/2006/wordprocessingDrawing" xmlns:w="http://schemas.openxmlformats.org/wordprocessingml/2006/main" xmlns:w10="urn:schemas-microsoft-com:office:word" xmlns:w14="http://schemas.microsoft.com/office/word/2010/wordml" xmlns:wps="http://schemas.microsoft.com/office/word/2010/wordprocessingShape" xmlns:wpg="http://schemas.microsoft.com/office/word/2010/wordprocessingGroup" xmlns:mc="http://schemas.openxmlformats.org/markup-compatibility/2006" xmlns:v="urn:schemas-microsoft-com:vml" xmlns:o="urn:schemas-microsoft-com:office:office" xmlns:m="http://schemas.openxmlformats.org/officeDocument/2006/math" mc:Ignorable="w14">
-  <w:p>
-    <w:r/>
-  </w:p>
+<w:ftr xmlns:wpc="http://schemas.microsoft.com/office/word/2010/wordprocessingCanvas" xmlns:cx="http://schemas.microsoft.com/office/drawing/2014/chartex" xmlns:cx1="http://schemas.microsoft.com/office/drawing/2015/9/8/chartex" xmlns:cx2="http://schemas.microsoft.com/office/drawing/2015/10/21/chartex" xmlns:cx3="http://schemas.microsoft.com/office/drawing/2016/5/9/chartex" xmlns:cx4="http://schemas.microsoft.com/office/drawing/2016/5/10/chartex" xmlns:cx5="http://schemas.microsoft.com/office/drawing/2016/5/11/chartex" xmlns:cx6="http://schemas.microsoft.com/office/drawing/2016/5/12/chartex" xmlns:cx7="http://schemas.microsoft.com/office/drawing/2016/5/13/chartex" xmlns:cx8="http://schemas.microsoft.com/office/drawing/2016/5/14/chartex" xmlns:mc="http://schemas.openxmlformats.org/markup-compatibility/2006" xmlns:aink="http://schemas.microsoft.com/office/drawing/2016/ink" xmlns:am3d="http://schemas.microsoft.com/office/drawing/2017/model3d" xmlns:o="urn:schemas-microsoft-com:office:office" xmlns:r="http://schemas.openxmlformats.org/officeDocument/2006/relationships" xmlns:m="http://schemas.openxmlformats.org/officeDocument/2006/math" xmlns:v="urn:schemas-microsoft-com:vml" xmlns:wp14="http://schemas.microsoft.com/office/word/2010/wordprocessingDrawing" xmlns:wp="http://schemas.openxmlformats.org/drawingml/2006/wordprocessingDrawing" xmlns:w10="urn:schemas-microsoft-com:office:word" xmlns:w="http://schemas.openxmlformats.org/wordprocessingml/2006/main" xmlns:w14="http://schemas.microsoft.com/office/word/2010/wordml" xmlns:w15="http://schemas.microsoft.com/office/word/2012/wordml" xmlns:w16cid="http://schemas.microsoft.com/office/word/2016/wordml/cid" xmlns:w16se="http://schemas.microsoft.com/office/word/2015/wordml/symex" xmlns:wpg="http://schemas.microsoft.com/office/word/2010/wordprocessingGroup" xmlns:wpi="http://schemas.microsoft.com/office/word/2010/wordprocessingInk" xmlns:wne="http://schemas.microsoft.com/office/word/2006/wordml" xmlns:wps="http://schemas.microsoft.com/office/word/2010/wordprocessingShape" mc:Ignorable="w14 w15 w16se w16cid wp14">
+  <w:p/>
 </w:ftr>
 </file>
 
+<file path=word/footnotes.xml><?xml version="1.0" encoding="utf-8"?>
+<w:footnotes xmlns:wpc="http://schemas.microsoft.com/office/word/2010/wordprocessingCanvas" xmlns:cx="http://schemas.microsoft.com/office/drawing/2014/chartex" xmlns:cx1="http://schemas.microsoft.com/office/drawing/2015/9/8/chartex" xmlns:cx2="http://schemas.microsoft.com/office/drawing/2015/10/21/chartex" xmlns:cx3="http://schemas.microsoft.com/office/drawing/2016/5/9/chartex" xmlns:cx4="http://schemas.microsoft.com/office/drawing/2016/5/10/chartex" xmlns:cx5="http://schemas.microsoft.com/office/drawing/2016/5/11/chartex" xmlns:cx6="http://schemas.microsoft.com/office/drawing/2016/5/12/chartex" xmlns:cx7="http://schemas.microsoft.com/office/drawing/2016/5/13/chartex" xmlns:cx8="http://schemas.microsoft.com/office/drawing/2016/5/14/chartex" xmlns:mc="http://schemas.openxmlformats.org/markup-compatibility/2006" xmlns:aink="http://schemas.microsoft.com/office/drawing/2016/ink" xmlns:am3d="http://schemas.microsoft.com/office/drawing/2017/model3d" xmlns:o="urn:schemas-microsoft-com:office:office" xmlns:r="http://schemas.openxmlformats.org/officeDocument/2006/relationships" xmlns:m="http://schemas.openxmlformats.org/officeDocument/2006/math" xmlns:v="urn:schemas-microsoft-com:vml" xmlns:wp14="http://schemas.microsoft.com/office/word/2010/wordprocessingDrawing" xmlns:wp="http://schemas.openxmlformats.org/drawingml/2006/wordprocessingDrawing" xmlns:w10="urn:schemas-microsoft-com:office:word" xmlns:w="http://schemas.openxmlformats.org/wordprocessingml/2006/main" xmlns:w14="http://schemas.microsoft.com/office/word/2010/wordml" xmlns:w15="http://schemas.microsoft.com/office/word/2012/wordml" xmlns:w16cid="http://schemas.microsoft.com/office/word/2016/wordml/cid" xmlns:w16se="http://schemas.microsoft.com/office/word/2015/wordml/symex" xmlns:wpg="http://schemas.microsoft.com/office/word/2010/wordprocessingGroup" xmlns:wpi="http://schemas.microsoft.com/office/word/2010/wordprocessingInk" xmlns:wne="http://schemas.microsoft.com/office/word/2006/wordml" xmlns:wps="http://schemas.microsoft.com/office/word/2010/wordprocessingShape" mc:Ignorable="w14 w15 w16se w16cid wp14">
+  <w:footnote w:type="separator" w:id="-1">
+    <w:p>
+      <w:r>
+        <w:separator/>
+      </w:r>
+    </w:p>
+  </w:footnote>
+  <w:footnote w:type="continuationSeparator" w:id="0">
+    <w:p>
+      <w:r>
+        <w:continuationSeparator/>
+      </w:r>
+    </w:p>
+  </w:footnote>
+</w:footnotes>
+</file>
+
 <file path=word/header1.xml><?xml version="1.0" encoding="utf-8"?>
-<w:hdr xmlns:r="http://schemas.openxmlformats.org/officeDocument/2006/relationships" xmlns:wp="http://schemas.openxmlformats.org/drawingml/2006/wordprocessingDrawing" xmlns:w="http://schemas.openxmlformats.org/wordprocessingml/2006/main" xmlns:w10="urn:schemas-microsoft-com:office:word" xmlns:w14="http://schemas.microsoft.com/office/word/2010/wordml" xmlns:wps="http://schemas.microsoft.com/office/word/2010/wordprocessingShape" xmlns:wpg="http://schemas.microsoft.com/office/word/2010/wordprocessingGroup" xmlns:mc="http://schemas.openxmlformats.org/markup-compatibility/2006" xmlns:v="urn:schemas-microsoft-com:vml" xmlns:o="urn:schemas-microsoft-com:office:office" xmlns:m="http://schemas.openxmlformats.org/officeDocument/2006/math" mc:Ignorable="w14">
-  <w:p>
-    <w:r/>
-  </w:p>
+<w:hdr xmlns:wpc="http://schemas.microsoft.com/office/word/2010/wordprocessingCanvas" xmlns:cx="http://schemas.microsoft.com/office/drawing/2014/chartex" xmlns:cx1="http://schemas.microsoft.com/office/drawing/2015/9/8/chartex" xmlns:cx2="http://schemas.microsoft.com/office/drawing/2015/10/21/chartex" xmlns:cx3="http://schemas.microsoft.com/office/drawing/2016/5/9/chartex" xmlns:cx4="http://schemas.microsoft.com/office/drawing/2016/5/10/chartex" xmlns:cx5="http://schemas.microsoft.com/office/drawing/2016/5/11/chartex" xmlns:cx6="http://schemas.microsoft.com/office/drawing/2016/5/12/chartex" xmlns:cx7="http://schemas.microsoft.com/office/drawing/2016/5/13/chartex" xmlns:cx8="http://schemas.microsoft.com/office/drawing/2016/5/14/chartex" xmlns:mc="http://schemas.openxmlformats.org/markup-compatibility/2006" xmlns:aink="http://schemas.microsoft.com/office/drawing/2016/ink" xmlns:am3d="http://schemas.microsoft.com/office/drawing/2017/model3d" xmlns:o="urn:schemas-microsoft-com:office:office" xmlns:r="http://schemas.openxmlformats.org/officeDocument/2006/relationships" xmlns:m="http://schemas.openxmlformats.org/officeDocument/2006/math" xmlns:v="urn:schemas-microsoft-com:vml" xmlns:wp14="http://schemas.microsoft.com/office/word/2010/wordprocessingDrawing" xmlns:wp="http://schemas.openxmlformats.org/drawingml/2006/wordprocessingDrawing" xmlns:w10="urn:schemas-microsoft-com:office:word" xmlns:w="http://schemas.openxmlformats.org/wordprocessingml/2006/main" xmlns:w14="http://schemas.microsoft.com/office/word/2010/wordml" xmlns:w15="http://schemas.microsoft.com/office/word/2012/wordml" xmlns:w16cid="http://schemas.microsoft.com/office/word/2016/wordml/cid" xmlns:w16se="http://schemas.microsoft.com/office/word/2015/wordml/symex" xmlns:wpg="http://schemas.microsoft.com/office/word/2010/wordprocessingGroup" xmlns:wpi="http://schemas.microsoft.com/office/word/2010/wordprocessingInk" xmlns:wne="http://schemas.microsoft.com/office/word/2006/wordml" xmlns:wps="http://schemas.microsoft.com/office/word/2010/wordprocessingShape" mc:Ignorable="w14 w15 w16se w16cid wp14">
+  <w:p/>
 </w:hdr>
 </file>
 
 <file path=word/numbering.xml><?xml version="1.0" encoding="utf-8"?>
-<w:numbering xmlns:w="http://schemas.openxmlformats.org/wordprocessingml/2006/main" xmlns:wp="http://schemas.openxmlformats.org/drawingml/2006/wordprocessingDrawing" xmlns:w14="http://schemas.microsoft.com/office/word/2010/wordml" xmlns:r="http://schemas.openxmlformats.org/officeDocument/2006/relationships" xmlns:v="urn:schemas-microsoft-com:vml" xmlns:o="urn:schemas-microsoft-com:office:office">
-  <w:abstractNum w:abstractNumId="0">
+<w:numbering xmlns:wpc="http://schemas.microsoft.com/office/word/2010/wordprocessingCanvas" xmlns:cx="http://schemas.microsoft.com/office/drawing/2014/chartex" xmlns:cx1="http://schemas.microsoft.com/office/drawing/2015/9/8/chartex" xmlns:cx2="http://schemas.microsoft.com/office/drawing/2015/10/21/chartex" xmlns:cx3="http://schemas.microsoft.com/office/drawing/2016/5/9/chartex" xmlns:cx4="http://schemas.microsoft.com/office/drawing/2016/5/10/chartex" xmlns:cx5="http://schemas.microsoft.com/office/drawing/2016/5/11/chartex" xmlns:cx6="http://schemas.microsoft.com/office/drawing/2016/5/12/chartex" xmlns:cx7="http://schemas.microsoft.com/office/drawing/2016/5/13/chartex" xmlns:cx8="http://schemas.microsoft.com/office/drawing/2016/5/14/chartex" xmlns:mc="http://schemas.openxmlformats.org/markup-compatibility/2006" xmlns:aink="http://schemas.microsoft.com/office/drawing/2016/ink" xmlns:am3d="http://schemas.microsoft.com/office/drawing/2017/model3d" xmlns:o="urn:schemas-microsoft-com:office:office" xmlns:r="http://schemas.openxmlformats.org/officeDocument/2006/relationships" xmlns:m="http://schemas.openxmlformats.org/officeDocument/2006/math" xmlns:v="urn:schemas-microsoft-com:vml" xmlns:wp14="http://schemas.microsoft.com/office/word/2010/wordprocessingDrawing" xmlns:wp="http://schemas.openxmlformats.org/drawingml/2006/wordprocessingDrawing" xmlns:w10="urn:schemas-microsoft-com:office:word" xmlns:w="http://schemas.openxmlformats.org/wordprocessingml/2006/main" xmlns:w14="http://schemas.microsoft.com/office/word/2010/wordml" xmlns:w15="http://schemas.microsoft.com/office/word/2012/wordml" xmlns:w16cid="http://schemas.microsoft.com/office/word/2016/wordml/cid" xmlns:w16se="http://schemas.microsoft.com/office/word/2015/wordml/symex" xmlns:wpg="http://schemas.microsoft.com/office/word/2010/wordprocessingGroup" xmlns:wpi="http://schemas.microsoft.com/office/word/2010/wordprocessingInk" xmlns:wne="http://schemas.microsoft.com/office/word/2006/wordml" xmlns:wps="http://schemas.microsoft.com/office/word/2010/wordprocessingShape" mc:Ignorable="w14 w15 w16se w16cid wp14">
+  <w:abstractNum w:abstractNumId="0" w15:restartNumberingAfterBreak="0">
+    <w:nsid w:val="059B32F9"/>
     <w:multiLevelType w:val="hybridMultilevel"/>
-    <w:numStyleLink w:val="Viñeta"/>
-  </w:abstractNum>
-  <w:abstractNum w:abstractNumId="1">
-    <w:multiLevelType w:val="hybridMultilevel"/>
-    <w:styleLink w:val="Viñeta"/>
-    <w:lvl w:ilvl="0">
+    <w:tmpl w:val="576EA35A"/>
+    <w:styleLink w:val="Vieta"/>
+    <w:lvl w:ilvl="0" w:tplc="245C211E">
       <w:start w:val="1"/>
       <w:numFmt w:val="bullet"/>
-      <w:suff w:val="tab"/>
       <w:lvlText w:val="•"/>
       <w:lvlJc w:val="left"/>
       <w:pPr>
@@ -1324,10 +1443,9 @@
         <w:vertAlign w:val="baseline"/>
       </w:rPr>
     </w:lvl>
-    <w:lvl w:ilvl="1">
+    <w:lvl w:ilvl="1" w:tplc="CE7853AE">
       <w:start w:val="1"/>
       <w:numFmt w:val="bullet"/>
-      <w:suff w:val="tab"/>
       <w:lvlText w:val="•"/>
       <w:lvlJc w:val="left"/>
       <w:pPr>
@@ -1350,10 +1468,9 @@
         <w:vertAlign w:val="baseline"/>
       </w:rPr>
     </w:lvl>
-    <w:lvl w:ilvl="2">
+    <w:lvl w:ilvl="2" w:tplc="D0527D06">
       <w:start w:val="1"/>
       <w:numFmt w:val="bullet"/>
-      <w:suff w:val="tab"/>
       <w:lvlText w:val="•"/>
       <w:lvlJc w:val="left"/>
       <w:pPr>
@@ -1376,10 +1493,9 @@
         <w:vertAlign w:val="baseline"/>
       </w:rPr>
     </w:lvl>
-    <w:lvl w:ilvl="3">
+    <w:lvl w:ilvl="3" w:tplc="D4042CC8">
       <w:start w:val="1"/>
       <w:numFmt w:val="bullet"/>
-      <w:suff w:val="tab"/>
       <w:lvlText w:val="•"/>
       <w:lvlJc w:val="left"/>
       <w:pPr>
@@ -1402,10 +1518,9 @@
         <w:vertAlign w:val="baseline"/>
       </w:rPr>
     </w:lvl>
-    <w:lvl w:ilvl="4">
+    <w:lvl w:ilvl="4" w:tplc="496E76C2">
       <w:start w:val="1"/>
       <w:numFmt w:val="bullet"/>
-      <w:suff w:val="tab"/>
       <w:lvlText w:val="•"/>
       <w:lvlJc w:val="left"/>
       <w:pPr>
@@ -1428,10 +1543,9 @@
         <w:vertAlign w:val="baseline"/>
       </w:rPr>
     </w:lvl>
-    <w:lvl w:ilvl="5">
+    <w:lvl w:ilvl="5" w:tplc="76ECBFBE">
       <w:start w:val="1"/>
       <w:numFmt w:val="bullet"/>
-      <w:suff w:val="tab"/>
       <w:lvlText w:val="•"/>
       <w:lvlJc w:val="left"/>
       <w:pPr>
@@ -1454,10 +1568,9 @@
         <w:vertAlign w:val="baseline"/>
       </w:rPr>
     </w:lvl>
-    <w:lvl w:ilvl="6">
+    <w:lvl w:ilvl="6" w:tplc="8CD2E88C">
       <w:start w:val="1"/>
       <w:numFmt w:val="bullet"/>
-      <w:suff w:val="tab"/>
       <w:lvlText w:val="•"/>
       <w:lvlJc w:val="left"/>
       <w:pPr>
@@ -1480,10 +1593,9 @@
         <w:vertAlign w:val="baseline"/>
       </w:rPr>
     </w:lvl>
-    <w:lvl w:ilvl="7">
+    <w:lvl w:ilvl="7" w:tplc="E18A0618">
       <w:start w:val="1"/>
       <w:numFmt w:val="bullet"/>
-      <w:suff w:val="tab"/>
       <w:lvlText w:val="•"/>
       <w:lvlJc w:val="left"/>
       <w:pPr>
@@ -1506,10 +1618,9 @@
         <w:vertAlign w:val="baseline"/>
       </w:rPr>
     </w:lvl>
-    <w:lvl w:ilvl="8">
+    <w:lvl w:ilvl="8" w:tplc="26AE4330">
       <w:start w:val="1"/>
       <w:numFmt w:val="bullet"/>
-      <w:suff w:val="tab"/>
       <w:lvlText w:val="•"/>
       <w:lvlJc w:val="left"/>
       <w:pPr>
@@ -1533,58 +1644,33 @@
       </w:rPr>
     </w:lvl>
   </w:abstractNum>
+  <w:abstractNum w:abstractNumId="1" w15:restartNumberingAfterBreak="0">
+    <w:nsid w:val="4A045307"/>
+    <w:multiLevelType w:val="hybridMultilevel"/>
+    <w:tmpl w:val="576EA35A"/>
+    <w:numStyleLink w:val="Vieta"/>
+  </w:abstractNum>
   <w:num w:numId="1">
-    <w:abstractNumId w:val="1"/>
+    <w:abstractNumId w:val="0"/>
   </w:num>
   <w:num w:numId="2">
-    <w:abstractNumId w:val="0"/>
+    <w:abstractNumId w:val="1"/>
   </w:num>
 </w:numbering>
 </file>
 
 <file path=word/styles.xml><?xml version="1.0" encoding="utf-8"?>
-<w:styles xmlns:w="http://schemas.openxmlformats.org/wordprocessingml/2006/main" xmlns:mc="http://schemas.openxmlformats.org/markup-compatibility/2006" xmlns:w14="http://schemas.microsoft.com/office/word/2010/wordml" mc:Ignorable="w14">
+<w:styles xmlns:mc="http://schemas.openxmlformats.org/markup-compatibility/2006" xmlns:r="http://schemas.openxmlformats.org/officeDocument/2006/relationships" xmlns:w="http://schemas.openxmlformats.org/wordprocessingml/2006/main" xmlns:w14="http://schemas.microsoft.com/office/word/2010/wordml" xmlns:w15="http://schemas.microsoft.com/office/word/2012/wordml" xmlns:w16cid="http://schemas.microsoft.com/office/word/2016/wordml/cid" xmlns:w16se="http://schemas.microsoft.com/office/word/2015/wordml/symex" mc:Ignorable="w14 w15 w16se w16cid">
   <w:docDefaults>
     <w:rPrDefault>
       <w:rPr>
-        <w:rFonts w:ascii="Times New Roman" w:cs="Times New Roman" w:hAnsi="Times New Roman" w:eastAsia="Arial Unicode MS"/>
-        <w:b w:val="0"/>
-        <w:bCs w:val="0"/>
-        <w:i w:val="0"/>
-        <w:iCs w:val="0"/>
-        <w:caps w:val="0"/>
-        <w:smallCaps w:val="0"/>
-        <w:strike w:val="0"/>
-        <w:dstrike w:val="0"/>
-        <w:outline w:val="0"/>
-        <w:emboss w:val="0"/>
-        <w:imprint w:val="0"/>
-        <w:vanish w:val="0"/>
-        <w:color w:val="auto"/>
-        <w:spacing w:val="0"/>
-        <w:w w:val="100"/>
-        <w:kern w:val="0"/>
-        <w:position w:val="0"/>
-        <w:sz w:val="20"/>
-        <w:szCs w:val="20"/>
-        <w:u w:val="none" w:color="auto"/>
+        <w:rFonts w:ascii="Times New Roman" w:eastAsia="Arial Unicode MS" w:hAnsi="Times New Roman" w:cs="Times New Roman"/>
         <w:bdr w:val="nil"/>
-        <w:vertAlign w:val="baseline"/>
-        <w:lang/>
+        <w:lang w:val="en-GB" w:eastAsia="en-GB" w:bidi="ar-SA"/>
       </w:rPr>
     </w:rPrDefault>
     <w:pPrDefault>
       <w:pPr>
-        <w:keepNext w:val="0"/>
-        <w:keepLines w:val="0"/>
-        <w:pageBreakBefore w:val="0"/>
-        <w:framePr w:anchorLock="0" w:w="0" w:h="0" w:vSpace="0" w:hSpace="0" w:xAlign="left" w:y="0" w:hRule="exact" w:vAnchor="margin"/>
-        <w:widowControl w:val="1"/>
-        <w:numPr>
-          <w:ilvl w:val="0"/>
-          <w:numId w:val="0"/>
-        </w:numPr>
-        <w:suppressLineNumbers w:val="0"/>
         <w:pBdr>
           <w:top w:val="nil"/>
           <w:left w:val="nil"/>
@@ -1593,161 +1679,487 @@
           <w:between w:val="nil"/>
           <w:bar w:val="nil"/>
         </w:pBdr>
-        <w:shd w:val="clear" w:color="auto" w:fill="auto"/>
-        <w:suppressAutoHyphens w:val="0"/>
-        <w:spacing w:before="0" w:beforeAutospacing="0" w:after="0" w:afterAutospacing="0" w:line="240" w:lineRule="auto"/>
-        <w:ind w:left="0" w:right="0" w:firstLine="0"/>
-        <w:jc w:val="left"/>
-        <w:outlineLvl w:val="9"/>
       </w:pPr>
     </w:pPrDefault>
   </w:docDefaults>
+  <w:latentStyles w:defLockedState="0" w:defUIPriority="99" w:defSemiHidden="0" w:defUnhideWhenUsed="0" w:defQFormat="0" w:count="377">
+    <w:lsdException w:name="Normal" w:uiPriority="0" w:qFormat="1"/>
+    <w:lsdException w:name="heading 1" w:uiPriority="9" w:qFormat="1"/>
+    <w:lsdException w:name="heading 2" w:semiHidden="1" w:uiPriority="9" w:unhideWhenUsed="1" w:qFormat="1"/>
+    <w:lsdException w:name="heading 3" w:semiHidden="1" w:uiPriority="9" w:unhideWhenUsed="1" w:qFormat="1"/>
+    <w:lsdException w:name="heading 4" w:semiHidden="1" w:uiPriority="9" w:unhideWhenUsed="1" w:qFormat="1"/>
+    <w:lsdException w:name="heading 5" w:semiHidden="1" w:uiPriority="9" w:unhideWhenUsed="1" w:qFormat="1"/>
+    <w:lsdException w:name="heading 6" w:semiHidden="1" w:uiPriority="9" w:unhideWhenUsed="1" w:qFormat="1"/>
+    <w:lsdException w:name="heading 7" w:semiHidden="1" w:uiPriority="9" w:unhideWhenUsed="1" w:qFormat="1"/>
+    <w:lsdException w:name="heading 8" w:semiHidden="1" w:uiPriority="9" w:unhideWhenUsed="1" w:qFormat="1"/>
+    <w:lsdException w:name="heading 9" w:semiHidden="1" w:uiPriority="9" w:unhideWhenUsed="1" w:qFormat="1"/>
+    <w:lsdException w:name="index 1" w:semiHidden="1" w:unhideWhenUsed="1"/>
+    <w:lsdException w:name="index 2" w:semiHidden="1" w:unhideWhenUsed="1"/>
+    <w:lsdException w:name="index 3" w:semiHidden="1" w:unhideWhenUsed="1"/>
+    <w:lsdException w:name="index 4" w:semiHidden="1" w:unhideWhenUsed="1"/>
+    <w:lsdException w:name="index 5" w:semiHidden="1" w:unhideWhenUsed="1"/>
+    <w:lsdException w:name="index 6" w:semiHidden="1" w:unhideWhenUsed="1"/>
+    <w:lsdException w:name="index 7" w:semiHidden="1" w:unhideWhenUsed="1"/>
+    <w:lsdException w:name="index 8" w:semiHidden="1" w:unhideWhenUsed="1"/>
+    <w:lsdException w:name="index 9" w:semiHidden="1" w:unhideWhenUsed="1"/>
+    <w:lsdException w:name="toc 1" w:semiHidden="1" w:uiPriority="39" w:unhideWhenUsed="1"/>
+    <w:lsdException w:name="toc 2" w:semiHidden="1" w:uiPriority="39" w:unhideWhenUsed="1"/>
+    <w:lsdException w:name="toc 3" w:semiHidden="1" w:uiPriority="39" w:unhideWhenUsed="1"/>
+    <w:lsdException w:name="toc 4" w:semiHidden="1" w:uiPriority="39" w:unhideWhenUsed="1"/>
+    <w:lsdException w:name="toc 5" w:semiHidden="1" w:uiPriority="39" w:unhideWhenUsed="1"/>
+    <w:lsdException w:name="toc 6" w:semiHidden="1" w:uiPriority="39" w:unhideWhenUsed="1"/>
+    <w:lsdException w:name="toc 7" w:semiHidden="1" w:uiPriority="39" w:unhideWhenUsed="1"/>
+    <w:lsdException w:name="toc 8" w:semiHidden="1" w:uiPriority="39" w:unhideWhenUsed="1"/>
+    <w:lsdException w:name="toc 9" w:semiHidden="1" w:uiPriority="39" w:unhideWhenUsed="1"/>
+    <w:lsdException w:name="Normal Indent" w:semiHidden="1" w:unhideWhenUsed="1"/>
+    <w:lsdException w:name="footnote text" w:semiHidden="1" w:unhideWhenUsed="1"/>
+    <w:lsdException w:name="annotation text" w:semiHidden="1" w:unhideWhenUsed="1"/>
+    <w:lsdException w:name="header" w:semiHidden="1" w:unhideWhenUsed="1"/>
+    <w:lsdException w:name="footer" w:semiHidden="1" w:unhideWhenUsed="1"/>
+    <w:lsdException w:name="index heading" w:semiHidden="1" w:unhideWhenUsed="1"/>
+    <w:lsdException w:name="caption" w:semiHidden="1" w:uiPriority="35" w:unhideWhenUsed="1" w:qFormat="1"/>
+    <w:lsdException w:name="table of figures" w:semiHidden="1" w:unhideWhenUsed="1"/>
+    <w:lsdException w:name="envelope address" w:semiHidden="1" w:unhideWhenUsed="1"/>
+    <w:lsdException w:name="envelope return" w:semiHidden="1" w:unhideWhenUsed="1"/>
+    <w:lsdException w:name="footnote reference" w:semiHidden="1" w:unhideWhenUsed="1"/>
+    <w:lsdException w:name="annotation reference" w:semiHidden="1" w:unhideWhenUsed="1"/>
+    <w:lsdException w:name="line number" w:semiHidden="1" w:unhideWhenUsed="1"/>
+    <w:lsdException w:name="page number" w:semiHidden="1" w:unhideWhenUsed="1"/>
+    <w:lsdException w:name="endnote reference" w:semiHidden="1" w:unhideWhenUsed="1"/>
+    <w:lsdException w:name="endnote text" w:semiHidden="1" w:unhideWhenUsed="1"/>
+    <w:lsdException w:name="table of authorities" w:semiHidden="1" w:unhideWhenUsed="1"/>
+    <w:lsdException w:name="macro" w:semiHidden="1" w:unhideWhenUsed="1"/>
+    <w:lsdException w:name="toa heading" w:semiHidden="1" w:unhideWhenUsed="1"/>
+    <w:lsdException w:name="List" w:semiHidden="1" w:unhideWhenUsed="1"/>
+    <w:lsdException w:name="List Bullet" w:semiHidden="1" w:unhideWhenUsed="1"/>
+    <w:lsdException w:name="List Number" w:semiHidden="1" w:unhideWhenUsed="1"/>
+    <w:lsdException w:name="List 2" w:semiHidden="1" w:unhideWhenUsed="1"/>
+    <w:lsdException w:name="List 3" w:semiHidden="1" w:unhideWhenUsed="1"/>
+    <w:lsdException w:name="List 4" w:semiHidden="1" w:unhideWhenUsed="1"/>
+    <w:lsdException w:name="List 5" w:semiHidden="1" w:unhideWhenUsed="1"/>
+    <w:lsdException w:name="List Bullet 2" w:semiHidden="1" w:unhideWhenUsed="1"/>
+    <w:lsdException w:name="List Bullet 3" w:semiHidden="1" w:unhideWhenUsed="1"/>
+    <w:lsdException w:name="List Bullet 4" w:semiHidden="1" w:unhideWhenUsed="1"/>
+    <w:lsdException w:name="List Bullet 5" w:semiHidden="1" w:unhideWhenUsed="1"/>
+    <w:lsdException w:name="List Number 2" w:semiHidden="1" w:unhideWhenUsed="1"/>
+    <w:lsdException w:name="List Number 3" w:semiHidden="1" w:unhideWhenUsed="1"/>
+    <w:lsdException w:name="List Number 4" w:semiHidden="1" w:unhideWhenUsed="1"/>
+    <w:lsdException w:name="List Number 5" w:semiHidden="1" w:unhideWhenUsed="1"/>
+    <w:lsdException w:name="Title" w:uiPriority="10" w:qFormat="1"/>
+    <w:lsdException w:name="Closing" w:semiHidden="1" w:unhideWhenUsed="1"/>
+    <w:lsdException w:name="Signature" w:semiHidden="1" w:unhideWhenUsed="1"/>
+    <w:lsdException w:name="Default Paragraph Font" w:semiHidden="1" w:uiPriority="1" w:unhideWhenUsed="1"/>
+    <w:lsdException w:name="Body Text" w:semiHidden="1" w:unhideWhenUsed="1"/>
+    <w:lsdException w:name="Body Text Indent" w:semiHidden="1" w:unhideWhenUsed="1"/>
+    <w:lsdException w:name="List Continue" w:semiHidden="1" w:unhideWhenUsed="1"/>
+    <w:lsdException w:name="List Continue 2" w:semiHidden="1" w:unhideWhenUsed="1"/>
+    <w:lsdException w:name="List Continue 3" w:semiHidden="1" w:unhideWhenUsed="1"/>
+    <w:lsdException w:name="List Continue 4" w:semiHidden="1" w:unhideWhenUsed="1"/>
+    <w:lsdException w:name="List Continue 5" w:semiHidden="1" w:unhideWhenUsed="1"/>
+    <w:lsdException w:name="Message Header" w:semiHidden="1" w:unhideWhenUsed="1"/>
+    <w:lsdException w:name="Subtitle" w:uiPriority="11" w:qFormat="1"/>
+    <w:lsdException w:name="Salutation" w:semiHidden="1" w:unhideWhenUsed="1"/>
+    <w:lsdException w:name="Date" w:semiHidden="1" w:unhideWhenUsed="1"/>
+    <w:lsdException w:name="Body Text First Indent" w:semiHidden="1" w:unhideWhenUsed="1"/>
+    <w:lsdException w:name="Body Text First Indent 2" w:semiHidden="1" w:unhideWhenUsed="1"/>
+    <w:lsdException w:name="Note Heading" w:semiHidden="1" w:unhideWhenUsed="1"/>
+    <w:lsdException w:name="Body Text 2" w:semiHidden="1" w:unhideWhenUsed="1"/>
+    <w:lsdException w:name="Body Text 3" w:semiHidden="1" w:unhideWhenUsed="1"/>
+    <w:lsdException w:name="Body Text Indent 2" w:semiHidden="1" w:unhideWhenUsed="1"/>
+    <w:lsdException w:name="Body Text Indent 3" w:semiHidden="1" w:unhideWhenUsed="1"/>
+    <w:lsdException w:name="Block Text" w:semiHidden="1" w:unhideWhenUsed="1"/>
+    <w:lsdException w:name="Hyperlink" w:semiHidden="1" w:unhideWhenUsed="1"/>
+    <w:lsdException w:name="FollowedHyperlink" w:semiHidden="1" w:unhideWhenUsed="1"/>
+    <w:lsdException w:name="Strong" w:uiPriority="22" w:qFormat="1"/>
+    <w:lsdException w:name="Emphasis" w:uiPriority="20" w:qFormat="1"/>
+    <w:lsdException w:name="Document Map" w:semiHidden="1" w:unhideWhenUsed="1"/>
+    <w:lsdException w:name="Plain Text" w:semiHidden="1" w:unhideWhenUsed="1"/>
+    <w:lsdException w:name="E-mail Signature" w:semiHidden="1" w:unhideWhenUsed="1"/>
+    <w:lsdException w:name="HTML Top of Form" w:semiHidden="1" w:unhideWhenUsed="1"/>
+    <w:lsdException w:name="HTML Bottom of Form" w:semiHidden="1" w:unhideWhenUsed="1"/>
+    <w:lsdException w:name="Normal (Web)" w:semiHidden="1" w:unhideWhenUsed="1"/>
+    <w:lsdException w:name="HTML Acronym" w:semiHidden="1" w:unhideWhenUsed="1"/>
+    <w:lsdException w:name="HTML Address" w:semiHidden="1" w:unhideWhenUsed="1"/>
+    <w:lsdException w:name="HTML Cite" w:semiHidden="1" w:unhideWhenUsed="1"/>
+    <w:lsdException w:name="HTML Code" w:semiHidden="1" w:unhideWhenUsed="1"/>
+    <w:lsdException w:name="HTML Definition" w:semiHidden="1" w:unhideWhenUsed="1"/>
+    <w:lsdException w:name="HTML Keyboard" w:semiHidden="1" w:unhideWhenUsed="1"/>
+    <w:lsdException w:name="HTML Preformatted" w:semiHidden="1" w:unhideWhenUsed="1"/>
+    <w:lsdException w:name="HTML Sample" w:semiHidden="1" w:unhideWhenUsed="1"/>
+    <w:lsdException w:name="HTML Typewriter" w:semiHidden="1" w:unhideWhenUsed="1"/>
+    <w:lsdException w:name="HTML Variable" w:semiHidden="1" w:unhideWhenUsed="1"/>
+    <w:lsdException w:name="Normal Table" w:semiHidden="1" w:unhideWhenUsed="1"/>
+    <w:lsdException w:name="annotation subject" w:semiHidden="1" w:unhideWhenUsed="1"/>
+    <w:lsdException w:name="No List" w:semiHidden="1" w:unhideWhenUsed="1"/>
+    <w:lsdException w:name="Outline List 1" w:semiHidden="1" w:unhideWhenUsed="1"/>
+    <w:lsdException w:name="Outline List 2" w:semiHidden="1" w:unhideWhenUsed="1"/>
+    <w:lsdException w:name="Outline List 3" w:semiHidden="1" w:unhideWhenUsed="1"/>
+    <w:lsdException w:name="Table Simple 1" w:semiHidden="1" w:unhideWhenUsed="1"/>
+    <w:lsdException w:name="Table Simple 2" w:semiHidden="1" w:unhideWhenUsed="1"/>
+    <w:lsdException w:name="Table Simple 3" w:semiHidden="1" w:unhideWhenUsed="1"/>
+    <w:lsdException w:name="Table Classic 1" w:semiHidden="1" w:unhideWhenUsed="1"/>
+    <w:lsdException w:name="Table Classic 2" w:semiHidden="1" w:unhideWhenUsed="1"/>
+    <w:lsdException w:name="Table Classic 3" w:semiHidden="1" w:unhideWhenUsed="1"/>
+    <w:lsdException w:name="Table Classic 4" w:semiHidden="1" w:unhideWhenUsed="1"/>
+    <w:lsdException w:name="Table Colorful 1" w:semiHidden="1" w:unhideWhenUsed="1"/>
+    <w:lsdException w:name="Table Colorful 2" w:semiHidden="1" w:unhideWhenUsed="1"/>
+    <w:lsdException w:name="Table Colorful 3" w:semiHidden="1" w:unhideWhenUsed="1"/>
+    <w:lsdException w:name="Table Columns 1" w:semiHidden="1" w:unhideWhenUsed="1"/>
+    <w:lsdException w:name="Table Columns 2" w:semiHidden="1" w:unhideWhenUsed="1"/>
+    <w:lsdException w:name="Table Columns 3" w:semiHidden="1" w:unhideWhenUsed="1"/>
+    <w:lsdException w:name="Table Columns 4" w:semiHidden="1" w:unhideWhenUsed="1"/>
+    <w:lsdException w:name="Table Columns 5" w:semiHidden="1" w:unhideWhenUsed="1"/>
+    <w:lsdException w:name="Table Grid 1" w:semiHidden="1" w:unhideWhenUsed="1"/>
+    <w:lsdException w:name="Table Grid 2" w:semiHidden="1" w:unhideWhenUsed="1"/>
+    <w:lsdException w:name="Table Grid 3" w:semiHidden="1" w:unhideWhenUsed="1"/>
+    <w:lsdException w:name="Table Grid 4" w:semiHidden="1" w:unhideWhenUsed="1"/>
+    <w:lsdException w:name="Table Grid 5" w:semiHidden="1" w:unhideWhenUsed="1"/>
+    <w:lsdException w:name="Table Grid 6" w:semiHidden="1" w:unhideWhenUsed="1"/>
+    <w:lsdException w:name="Table Grid 7" w:semiHidden="1" w:unhideWhenUsed="1"/>
+    <w:lsdException w:name="Table Grid 8" w:semiHidden="1" w:unhideWhenUsed="1"/>
+    <w:lsdException w:name="Table List 1" w:semiHidden="1" w:unhideWhenUsed="1"/>
+    <w:lsdException w:name="Table List 2" w:semiHidden="1" w:unhideWhenUsed="1"/>
+    <w:lsdException w:name="Table List 3" w:semiHidden="1" w:unhideWhenUsed="1"/>
+    <w:lsdException w:name="Table List 4" w:semiHidden="1" w:unhideWhenUsed="1"/>
+    <w:lsdException w:name="Table List 5" w:semiHidden="1" w:unhideWhenUsed="1"/>
+    <w:lsdException w:name="Table List 6" w:semiHidden="1" w:unhideWhenUsed="1"/>
+    <w:lsdException w:name="Table List 7" w:semiHidden="1" w:unhideWhenUsed="1"/>
+    <w:lsdException w:name="Table List 8" w:semiHidden="1" w:unhideWhenUsed="1"/>
+    <w:lsdException w:name="Table 3D effects 1" w:semiHidden="1" w:unhideWhenUsed="1"/>
+    <w:lsdException w:name="Table 3D effects 2" w:semiHidden="1" w:unhideWhenUsed="1"/>
+    <w:lsdException w:name="Table 3D effects 3" w:semiHidden="1" w:unhideWhenUsed="1"/>
+    <w:lsdException w:name="Table Contemporary" w:semiHidden="1" w:unhideWhenUsed="1"/>
+    <w:lsdException w:name="Table Elegant" w:semiHidden="1" w:unhideWhenUsed="1"/>
+    <w:lsdException w:name="Table Professional" w:semiHidden="1" w:unhideWhenUsed="1"/>
+    <w:lsdException w:name="Table Subtle 1" w:semiHidden="1" w:unhideWhenUsed="1"/>
+    <w:lsdException w:name="Table Subtle 2" w:semiHidden="1" w:unhideWhenUsed="1"/>
+    <w:lsdException w:name="Table Web 1" w:semiHidden="1" w:unhideWhenUsed="1"/>
+    <w:lsdException w:name="Table Web 2" w:semiHidden="1" w:unhideWhenUsed="1"/>
+    <w:lsdException w:name="Table Web 3" w:semiHidden="1" w:unhideWhenUsed="1"/>
+    <w:lsdException w:name="Balloon Text" w:semiHidden="1" w:unhideWhenUsed="1"/>
+    <w:lsdException w:name="Table Grid" w:uiPriority="39"/>
+    <w:lsdException w:name="Table Theme" w:semiHidden="1" w:unhideWhenUsed="1"/>
+    <w:lsdException w:name="Placeholder Text" w:semiHidden="1"/>
+    <w:lsdException w:name="No Spacing" w:uiPriority="1" w:qFormat="1"/>
+    <w:lsdException w:name="Light Shading" w:uiPriority="60"/>
+    <w:lsdException w:name="Light List" w:uiPriority="61"/>
+    <w:lsdException w:name="Light Grid" w:uiPriority="62"/>
+    <w:lsdException w:name="Medium Shading 1" w:uiPriority="63"/>
+    <w:lsdException w:name="Medium Shading 2" w:uiPriority="64"/>
+    <w:lsdException w:name="Medium List 1" w:uiPriority="65"/>
+    <w:lsdException w:name="Medium List 2" w:uiPriority="66"/>
+    <w:lsdException w:name="Medium Grid 1" w:uiPriority="67"/>
+    <w:lsdException w:name="Medium Grid 2" w:uiPriority="68"/>
+    <w:lsdException w:name="Medium Grid 3" w:uiPriority="69"/>
+    <w:lsdException w:name="Dark List" w:uiPriority="70"/>
+    <w:lsdException w:name="Colorful Shading" w:uiPriority="71"/>
+    <w:lsdException w:name="Colorful List" w:uiPriority="72"/>
+    <w:lsdException w:name="Colorful Grid" w:uiPriority="73"/>
+    <w:lsdException w:name="Light Shading Accent 1" w:uiPriority="60"/>
+    <w:lsdException w:name="Light List Accent 1" w:uiPriority="61"/>
+    <w:lsdException w:name="Light Grid Accent 1" w:uiPriority="62"/>
+    <w:lsdException w:name="Medium Shading 1 Accent 1" w:uiPriority="63"/>
+    <w:lsdException w:name="Medium Shading 2 Accent 1" w:uiPriority="64"/>
+    <w:lsdException w:name="Medium List 1 Accent 1" w:uiPriority="65"/>
+    <w:lsdException w:name="Revision" w:semiHidden="1"/>
+    <w:lsdException w:name="List Paragraph" w:uiPriority="34" w:qFormat="1"/>
+    <w:lsdException w:name="Quote" w:uiPriority="29" w:qFormat="1"/>
+    <w:lsdException w:name="Intense Quote" w:uiPriority="30" w:qFormat="1"/>
+    <w:lsdException w:name="Medium List 2 Accent 1" w:uiPriority="66"/>
+    <w:lsdException w:name="Medium Grid 1 Accent 1" w:uiPriority="67"/>
+    <w:lsdException w:name="Medium Grid 2 Accent 1" w:uiPriority="68"/>
+    <w:lsdException w:name="Medium Grid 3 Accent 1" w:uiPriority="69"/>
+    <w:lsdException w:name="Dark List Accent 1" w:uiPriority="70"/>
+    <w:lsdException w:name="Colorful Shading Accent 1" w:uiPriority="71"/>
+    <w:lsdException w:name="Colorful List Accent 1" w:uiPriority="72"/>
+    <w:lsdException w:name="Colorful Grid Accent 1" w:uiPriority="73"/>
+    <w:lsdException w:name="Light Shading Accent 2" w:uiPriority="60"/>
+    <w:lsdException w:name="Light List Accent 2" w:uiPriority="61"/>
+    <w:lsdException w:name="Light Grid Accent 2" w:uiPriority="62"/>
+    <w:lsdException w:name="Medium Shading 1 Accent 2" w:uiPriority="63"/>
+    <w:lsdException w:name="Medium Shading 2 Accent 2" w:uiPriority="64"/>
+    <w:lsdException w:name="Medium List 1 Accent 2" w:uiPriority="65"/>
+    <w:lsdException w:name="Medium List 2 Accent 2" w:uiPriority="66"/>
+    <w:lsdException w:name="Medium Grid 1 Accent 2" w:uiPriority="67"/>
+    <w:lsdException w:name="Medium Grid 2 Accent 2" w:uiPriority="68"/>
+    <w:lsdException w:name="Medium Grid 3 Accent 2" w:uiPriority="69"/>
+    <w:lsdException w:name="Dark List Accent 2" w:uiPriority="70"/>
+    <w:lsdException w:name="Colorful Shading Accent 2" w:uiPriority="71"/>
+    <w:lsdException w:name="Colorful List Accent 2" w:uiPriority="72"/>
+    <w:lsdException w:name="Colorful Grid Accent 2" w:uiPriority="73"/>
+    <w:lsdException w:name="Light Shading Accent 3" w:uiPriority="60"/>
+    <w:lsdException w:name="Light List Accent 3" w:uiPriority="61"/>
+    <w:lsdException w:name="Light Grid Accent 3" w:uiPriority="62"/>
+    <w:lsdException w:name="Medium Shading 1 Accent 3" w:uiPriority="63"/>
+    <w:lsdException w:name="Medium Shading 2 Accent 3" w:uiPriority="64"/>
+    <w:lsdException w:name="Medium List 1 Accent 3" w:uiPriority="65"/>
+    <w:lsdException w:name="Medium List 2 Accent 3" w:uiPriority="66"/>
+    <w:lsdException w:name="Medium Grid 1 Accent 3" w:uiPriority="67"/>
+    <w:lsdException w:name="Medium Grid 2 Accent 3" w:uiPriority="68"/>
+    <w:lsdException w:name="Medium Grid 3 Accent 3" w:uiPriority="69"/>
+    <w:lsdException w:name="Dark List Accent 3" w:uiPriority="70"/>
+    <w:lsdException w:name="Colorful Shading Accent 3" w:uiPriority="71"/>
+    <w:lsdException w:name="Colorful List Accent 3" w:uiPriority="72"/>
+    <w:lsdException w:name="Colorful Grid Accent 3" w:uiPriority="73"/>
+    <w:lsdException w:name="Light Shading Accent 4" w:uiPriority="60"/>
+    <w:lsdException w:name="Light List Accent 4" w:uiPriority="61"/>
+    <w:lsdException w:name="Light Grid Accent 4" w:uiPriority="62"/>
+    <w:lsdException w:name="Medium Shading 1 Accent 4" w:uiPriority="63"/>
+    <w:lsdException w:name="Medium Shading 2 Accent 4" w:uiPriority="64"/>
+    <w:lsdException w:name="Medium List 1 Accent 4" w:uiPriority="65"/>
+    <w:lsdException w:name="Medium List 2 Accent 4" w:uiPriority="66"/>
+    <w:lsdException w:name="Medium Grid 1 Accent 4" w:uiPriority="67"/>
+    <w:lsdException w:name="Medium Grid 2 Accent 4" w:uiPriority="68"/>
+    <w:lsdException w:name="Medium Grid 3 Accent 4" w:uiPriority="69"/>
+    <w:lsdException w:name="Dark List Accent 4" w:uiPriority="70"/>
+    <w:lsdException w:name="Colorful Shading Accent 4" w:uiPriority="71"/>
+    <w:lsdException w:name="Colorful List Accent 4" w:uiPriority="72"/>
+    <w:lsdException w:name="Colorful Grid Accent 4" w:uiPriority="73"/>
+    <w:lsdException w:name="Light Shading Accent 5" w:uiPriority="60"/>
+    <w:lsdException w:name="Light List Accent 5" w:uiPriority="61"/>
+    <w:lsdException w:name="Light Grid Accent 5" w:uiPriority="62"/>
+    <w:lsdException w:name="Medium Shading 1 Accent 5" w:uiPriority="63"/>
+    <w:lsdException w:name="Medium Shading 2 Accent 5" w:uiPriority="64"/>
+    <w:lsdException w:name="Medium List 1 Accent 5" w:uiPriority="65"/>
+    <w:lsdException w:name="Medium List 2 Accent 5" w:uiPriority="66"/>
+    <w:lsdException w:name="Medium Grid 1 Accent 5" w:uiPriority="67"/>
+    <w:lsdException w:name="Medium Grid 2 Accent 5" w:uiPriority="68"/>
+    <w:lsdException w:name="Medium Grid 3 Accent 5" w:uiPriority="69"/>
+    <w:lsdException w:name="Dark List Accent 5" w:uiPriority="70"/>
+    <w:lsdException w:name="Colorful Shading Accent 5" w:uiPriority="71"/>
+    <w:lsdException w:name="Colorful List Accent 5" w:uiPriority="72"/>
+    <w:lsdException w:name="Colorful Grid Accent 5" w:uiPriority="73"/>
+    <w:lsdException w:name="Light Shading Accent 6" w:uiPriority="60"/>
+    <w:lsdException w:name="Light List Accent 6" w:uiPriority="61"/>
+    <w:lsdException w:name="Light Grid Accent 6" w:uiPriority="62"/>
+    <w:lsdException w:name="Medium Shading 1 Accent 6" w:uiPriority="63"/>
+    <w:lsdException w:name="Medium Shading 2 Accent 6" w:uiPriority="64"/>
+    <w:lsdException w:name="Medium List 1 Accent 6" w:uiPriority="65"/>
+    <w:lsdException w:name="Medium List 2 Accent 6" w:uiPriority="66"/>
+    <w:lsdException w:name="Medium Grid 1 Accent 6" w:uiPriority="67"/>
+    <w:lsdException w:name="Medium Grid 2 Accent 6" w:uiPriority="68"/>
+    <w:lsdException w:name="Medium Grid 3 Accent 6" w:uiPriority="69"/>
+    <w:lsdException w:name="Dark List Accent 6" w:uiPriority="70"/>
+    <w:lsdException w:name="Colorful Shading Accent 6" w:uiPriority="71"/>
+    <w:lsdException w:name="Colorful List Accent 6" w:uiPriority="72"/>
+    <w:lsdException w:name="Colorful Grid Accent 6" w:uiPriority="73"/>
+    <w:lsdException w:name="Subtle Emphasis" w:uiPriority="19" w:qFormat="1"/>
+    <w:lsdException w:name="Intense Emphasis" w:uiPriority="21" w:qFormat="1"/>
+    <w:lsdException w:name="Subtle Reference" w:uiPriority="31" w:qFormat="1"/>
+    <w:lsdException w:name="Intense Reference" w:uiPriority="32" w:qFormat="1"/>
+    <w:lsdException w:name="Book Title" w:uiPriority="33" w:qFormat="1"/>
+    <w:lsdException w:name="Bibliography" w:semiHidden="1" w:uiPriority="37" w:unhideWhenUsed="1"/>
+    <w:lsdException w:name="TOC Heading" w:semiHidden="1" w:uiPriority="39" w:unhideWhenUsed="1" w:qFormat="1"/>
+    <w:lsdException w:name="Plain Table 1" w:uiPriority="41"/>
+    <w:lsdException w:name="Plain Table 2" w:uiPriority="42"/>
+    <w:lsdException w:name="Plain Table 3" w:uiPriority="43"/>
+    <w:lsdException w:name="Plain Table 4" w:uiPriority="44"/>
+    <w:lsdException w:name="Plain Table 5" w:uiPriority="45"/>
+    <w:lsdException w:name="Grid Table Light" w:uiPriority="40"/>
+    <w:lsdException w:name="Grid Table 1 Light" w:uiPriority="46"/>
+    <w:lsdException w:name="Grid Table 2" w:uiPriority="47"/>
+    <w:lsdException w:name="Grid Table 3" w:uiPriority="48"/>
+    <w:lsdException w:name="Grid Table 4" w:uiPriority="49"/>
+    <w:lsdException w:name="Grid Table 5 Dark" w:uiPriority="50"/>
+    <w:lsdException w:name="Grid Table 6 Colorful" w:uiPriority="51"/>
+    <w:lsdException w:name="Grid Table 7 Colorful" w:uiPriority="52"/>
+    <w:lsdException w:name="Grid Table 1 Light Accent 1" w:uiPriority="46"/>
+    <w:lsdException w:name="Grid Table 2 Accent 1" w:uiPriority="47"/>
+    <w:lsdException w:name="Grid Table 3 Accent 1" w:uiPriority="48"/>
+    <w:lsdException w:name="Grid Table 4 Accent 1" w:uiPriority="49"/>
+    <w:lsdException w:name="Grid Table 5 Dark Accent 1" w:uiPriority="50"/>
+    <w:lsdException w:name="Grid Table 6 Colorful Accent 1" w:uiPriority="51"/>
+    <w:lsdException w:name="Grid Table 7 Colorful Accent 1" w:uiPriority="52"/>
+    <w:lsdException w:name="Grid Table 1 Light Accent 2" w:uiPriority="46"/>
+    <w:lsdException w:name="Grid Table 2 Accent 2" w:uiPriority="47"/>
+    <w:lsdException w:name="Grid Table 3 Accent 2" w:uiPriority="48"/>
+    <w:lsdException w:name="Grid Table 4 Accent 2" w:uiPriority="49"/>
+    <w:lsdException w:name="Grid Table 5 Dark Accent 2" w:uiPriority="50"/>
+    <w:lsdException w:name="Grid Table 6 Colorful Accent 2" w:uiPriority="51"/>
+    <w:lsdException w:name="Grid Table 7 Colorful Accent 2" w:uiPriority="52"/>
+    <w:lsdException w:name="Grid Table 1 Light Accent 3" w:uiPriority="46"/>
+    <w:lsdException w:name="Grid Table 2 Accent 3" w:uiPriority="47"/>
+    <w:lsdException w:name="Grid Table 3 Accent 3" w:uiPriority="48"/>
+    <w:lsdException w:name="Grid Table 4 Accent 3" w:uiPriority="49"/>
+    <w:lsdException w:name="Grid Table 5 Dark Accent 3" w:uiPriority="50"/>
+    <w:lsdException w:name="Grid Table 6 Colorful Accent 3" w:uiPriority="51"/>
+    <w:lsdException w:name="Grid Table 7 Colorful Accent 3" w:uiPriority="52"/>
+    <w:lsdException w:name="Grid Table 1 Light Accent 4" w:uiPriority="46"/>
+    <w:lsdException w:name="Grid Table 2 Accent 4" w:uiPriority="47"/>
+    <w:lsdException w:name="Grid Table 3 Accent 4" w:uiPriority="48"/>
+    <w:lsdException w:name="Grid Table 4 Accent 4" w:uiPriority="49"/>
+    <w:lsdException w:name="Grid Table 5 Dark Accent 4" w:uiPriority="50"/>
+    <w:lsdException w:name="Grid Table 6 Colorful Accent 4" w:uiPriority="51"/>
+    <w:lsdException w:name="Grid Table 7 Colorful Accent 4" w:uiPriority="52"/>
+    <w:lsdException w:name="Grid Table 1 Light Accent 5" w:uiPriority="46"/>
+    <w:lsdException w:name="Grid Table 2 Accent 5" w:uiPriority="47"/>
+    <w:lsdException w:name="Grid Table 3 Accent 5" w:uiPriority="48"/>
+    <w:lsdException w:name="Grid Table 4 Accent 5" w:uiPriority="49"/>
+    <w:lsdException w:name="Grid Table 5 Dark Accent 5" w:uiPriority="50"/>
+    <w:lsdException w:name="Grid Table 6 Colorful Accent 5" w:uiPriority="51"/>
+    <w:lsdException w:name="Grid Table 7 Colorful Accent 5" w:uiPriority="52"/>
+    <w:lsdException w:name="Grid Table 1 Light Accent 6" w:uiPriority="46"/>
+    <w:lsdException w:name="Grid Table 2 Accent 6" w:uiPriority="47"/>
+    <w:lsdException w:name="Grid Table 3 Accent 6" w:uiPriority="48"/>
+    <w:lsdException w:name="Grid Table 4 Accent 6" w:uiPriority="49"/>
+    <w:lsdException w:name="Grid Table 5 Dark Accent 6" w:uiPriority="50"/>
+    <w:lsdException w:name="Grid Table 6 Colorful Accent 6" w:uiPriority="51"/>
+    <w:lsdException w:name="Grid Table 7 Colorful Accent 6" w:uiPriority="52"/>
+    <w:lsdException w:name="List Table 1 Light" w:uiPriority="46"/>
+    <w:lsdException w:name="List Table 2" w:uiPriority="47"/>
+    <w:lsdException w:name="List Table 3" w:uiPriority="48"/>
+    <w:lsdException w:name="List Table 4" w:uiPriority="49"/>
+    <w:lsdException w:name="List Table 5 Dark" w:uiPriority="50"/>
+    <w:lsdException w:name="List Table 6 Colorful" w:uiPriority="51"/>
+    <w:lsdException w:name="List Table 7 Colorful" w:uiPriority="52"/>
+    <w:lsdException w:name="List Table 1 Light Accent 1" w:uiPriority="46"/>
+    <w:lsdException w:name="List Table 2 Accent 1" w:uiPriority="47"/>
+    <w:lsdException w:name="List Table 3 Accent 1" w:uiPriority="48"/>
+    <w:lsdException w:name="List Table 4 Accent 1" w:uiPriority="49"/>
+    <w:lsdException w:name="List Table 5 Dark Accent 1" w:uiPriority="50"/>
+    <w:lsdException w:name="List Table 6 Colorful Accent 1" w:uiPriority="51"/>
+    <w:lsdException w:name="List Table 7 Colorful Accent 1" w:uiPriority="52"/>
+    <w:lsdException w:name="List Table 1 Light Accent 2" w:uiPriority="46"/>
+    <w:lsdException w:name="List Table 2 Accent 2" w:uiPriority="47"/>
+    <w:lsdException w:name="List Table 3 Accent 2" w:uiPriority="48"/>
+    <w:lsdException w:name="List Table 4 Accent 2" w:uiPriority="49"/>
+    <w:lsdException w:name="List Table 5 Dark Accent 2" w:uiPriority="50"/>
+    <w:lsdException w:name="List Table 6 Colorful Accent 2" w:uiPriority="51"/>
+    <w:lsdException w:name="List Table 7 Colorful Accent 2" w:uiPriority="52"/>
+    <w:lsdException w:name="List Table 1 Light Accent 3" w:uiPriority="46"/>
+    <w:lsdException w:name="List Table 2 Accent 3" w:uiPriority="47"/>
+    <w:lsdException w:name="List Table 3 Accent 3" w:uiPriority="48"/>
+    <w:lsdException w:name="List Table 4 Accent 3" w:uiPriority="49"/>
+    <w:lsdException w:name="List Table 5 Dark Accent 3" w:uiPriority="50"/>
+    <w:lsdException w:name="List Table 6 Colorful Accent 3" w:uiPriority="51"/>
+    <w:lsdException w:name="List Table 7 Colorful Accent 3" w:uiPriority="52"/>
+    <w:lsdException w:name="List Table 1 Light Accent 4" w:uiPriority="46"/>
+    <w:lsdException w:name="List Table 2 Accent 4" w:uiPriority="47"/>
+    <w:lsdException w:name="List Table 3 Accent 4" w:uiPriority="48"/>
+    <w:lsdException w:name="List Table 4 Accent 4" w:uiPriority="49"/>
+    <w:lsdException w:name="List Table 5 Dark Accent 4" w:uiPriority="50"/>
+    <w:lsdException w:name="List Table 6 Colorful Accent 4" w:uiPriority="51"/>
+    <w:lsdException w:name="List Table 7 Colorful Accent 4" w:uiPriority="52"/>
+    <w:lsdException w:name="List Table 1 Light Accent 5" w:uiPriority="46"/>
+    <w:lsdException w:name="List Table 2 Accent 5" w:uiPriority="47"/>
+    <w:lsdException w:name="List Table 3 Accent 5" w:uiPriority="48"/>
+    <w:lsdException w:name="List Table 4 Accent 5" w:uiPriority="49"/>
+    <w:lsdException w:name="List Table 5 Dark Accent 5" w:uiPriority="50"/>
+    <w:lsdException w:name="List Table 6 Colorful Accent 5" w:uiPriority="51"/>
+    <w:lsdException w:name="List Table 7 Colorful Accent 5" w:uiPriority="52"/>
+    <w:lsdException w:name="List Table 1 Light Accent 6" w:uiPriority="46"/>
+    <w:lsdException w:name="List Table 2 Accent 6" w:uiPriority="47"/>
+    <w:lsdException w:name="List Table 3 Accent 6" w:uiPriority="48"/>
+    <w:lsdException w:name="List Table 4 Accent 6" w:uiPriority="49"/>
+    <w:lsdException w:name="List Table 5 Dark Accent 6" w:uiPriority="50"/>
+    <w:lsdException w:name="List Table 6 Colorful Accent 6" w:uiPriority="51"/>
+    <w:lsdException w:name="List Table 7 Colorful Accent 6" w:uiPriority="52"/>
+    <w:lsdException w:name="Mention" w:semiHidden="1" w:unhideWhenUsed="1"/>
+    <w:lsdException w:name="Smart Hyperlink" w:semiHidden="1" w:unhideWhenUsed="1"/>
+    <w:lsdException w:name="Hashtag" w:semiHidden="1" w:unhideWhenUsed="1"/>
+    <w:lsdException w:name="Unresolved Mention" w:semiHidden="1" w:unhideWhenUsed="1"/>
+    <w:lsdException w:name="Smart Link" w:semiHidden="1" w:unhideWhenUsed="1"/>
+    <w:lsdException w:name="Smart Link Error" w:semiHidden="1" w:unhideWhenUsed="1"/>
+  </w:latentStyles>
   <w:style w:type="paragraph" w:default="1" w:styleId="Normal">
     <w:name w:val="Normal"/>
-    <w:next w:val="Normal"/>
-    <w:pPr/>
+    <w:qFormat/>
     <w:rPr>
       <w:sz w:val="24"/>
       <w:szCs w:val="24"/>
-      <w:lang w:val="en-US" w:eastAsia="en-US" w:bidi="ar-SA"/>
+      <w:lang w:val="en-US" w:eastAsia="en-US"/>
     </w:rPr>
   </w:style>
-  <w:style w:type="character" w:default="1" w:styleId="Default Paragraph Font">
+  <w:style w:type="character" w:default="1" w:styleId="Fuentedeprrafopredeter">
     <w:name w:val="Default Paragraph Font"/>
-    <w:next w:val="Default Paragraph Font"/>
+    <w:uiPriority w:val="1"/>
+    <w:semiHidden/>
+    <w:unhideWhenUsed/>
   </w:style>
-  <w:style w:type="character" w:styleId="Hyperlink">
+  <w:style w:type="table" w:default="1" w:styleId="Tablanormal">
+    <w:name w:val="Normal Table"/>
+    <w:uiPriority w:val="99"/>
+    <w:semiHidden/>
+    <w:unhideWhenUsed/>
+    <w:tblPr>
+      <w:tblInd w:w="0" w:type="dxa"/>
+      <w:tblCellMar>
+        <w:top w:w="0" w:type="dxa"/>
+        <w:left w:w="108" w:type="dxa"/>
+        <w:bottom w:w="0" w:type="dxa"/>
+        <w:right w:w="108" w:type="dxa"/>
+      </w:tblCellMar>
+    </w:tblPr>
+  </w:style>
+  <w:style w:type="numbering" w:default="1" w:styleId="Sinlista">
+    <w:name w:val="No List"/>
+    <w:uiPriority w:val="99"/>
+    <w:semiHidden/>
+    <w:unhideWhenUsed/>
+  </w:style>
+  <w:style w:type="character" w:styleId="Hipervnculo">
     <w:name w:val="Hyperlink"/>
     <w:rPr>
       <w:u w:val="single"/>
     </w:rPr>
   </w:style>
-  <w:style w:type="table" w:default="1" w:styleId="Table Normal">
+  <w:style w:type="table" w:customStyle="1" w:styleId="TableNormal">
     <w:name w:val="Table Normal"/>
-    <w:next w:val="Table Normal"/>
-    <w:pPr/>
     <w:tblPr>
       <w:tblInd w:w="0" w:type="dxa"/>
+      <w:tblCellMar>
+        <w:top w:w="0" w:type="dxa"/>
+        <w:left w:w="0" w:type="dxa"/>
+        <w:bottom w:w="0" w:type="dxa"/>
+        <w:right w:w="0" w:type="dxa"/>
+      </w:tblCellMar>
     </w:tblPr>
-    <w:trPr/>
-    <w:tcPr/>
-    <w:tblStylePr w:type="firstRow"/>
-    <w:tblStylePr w:type="lastRow"/>
-    <w:tblStylePr w:type="firstCol"/>
-    <w:tblStylePr w:type="lastCol"/>
-    <w:tblStylePr w:type="band1Vert"/>
-    <w:tblStylePr w:type="band2Vert"/>
-    <w:tblStylePr w:type="band1Horz"/>
-    <w:tblStylePr w:type="band2Horz"/>
-    <w:tblStylePr w:type="neCell"/>
-    <w:tblStylePr w:type="nwCell"/>
-    <w:tblStylePr w:type="seCell"/>
-    <w:tblStylePr w:type="swCell"/>
   </w:style>
-  <w:style w:type="numbering" w:default="1" w:styleId="No List">
-    <w:name w:val="No List"/>
-    <w:next w:val="No List"/>
-    <w:pPr/>
-  </w:style>
-  <w:style w:type="paragraph" w:styleId="Título">
-    <w:name w:val="Título"/>
+  <w:style w:type="paragraph" w:styleId="Ttulo">
+    <w:name w:val="Title"/>
     <w:next w:val="Cuerpo"/>
+    <w:uiPriority w:val="10"/>
+    <w:qFormat/>
     <w:pPr>
-      <w:keepNext w:val="1"/>
-      <w:keepLines w:val="0"/>
-      <w:pageBreakBefore w:val="0"/>
-      <w:widowControl w:val="1"/>
-      <w:shd w:val="clear" w:color="auto" w:fill="auto"/>
-      <w:suppressAutoHyphens w:val="0"/>
-      <w:bidi w:val="0"/>
-      <w:spacing w:before="0" w:after="0" w:line="240" w:lineRule="auto"/>
-      <w:ind w:left="0" w:right="0" w:firstLine="0"/>
-      <w:jc w:val="left"/>
-      <w:outlineLvl w:val="9"/>
+      <w:keepNext/>
     </w:pPr>
     <w:rPr>
-      <w:rFonts w:ascii="Helvetica Neue" w:cs="Arial Unicode MS" w:hAnsi="Helvetica Neue" w:eastAsia="Arial Unicode MS"/>
-      <w:b w:val="1"/>
-      <w:bCs w:val="1"/>
-      <w:i w:val="0"/>
-      <w:iCs w:val="0"/>
-      <w:caps w:val="0"/>
-      <w:smallCaps w:val="0"/>
-      <w:strike w:val="0"/>
-      <w:dstrike w:val="0"/>
-      <w:outline w:val="0"/>
+      <w:rFonts w:ascii="Helvetica Neue" w:hAnsi="Helvetica Neue" w:cs="Arial Unicode MS"/>
+      <w:b/>
+      <w:bCs/>
       <w:color w:val="000000"/>
-      <w:spacing w:val="0"/>
-      <w:kern w:val="0"/>
-      <w:position w:val="0"/>
       <w:sz w:val="60"/>
       <w:szCs w:val="60"/>
-      <w:u w:val="none"/>
-      <w:vertAlign w:val="baseline"/>
       <w:lang w:val="en-US"/>
-      <w14:textOutline>
+      <w14:textOutline w14:w="0" w14:cap="flat" w14:cmpd="sng" w14:algn="ctr">
         <w14:noFill/>
+        <w14:prstDash w14:val="solid"/>
+        <w14:bevel/>
       </w14:textOutline>
-      <w14:textFill>
-        <w14:solidFill>
-          <w14:srgbClr w14:val="000000"/>
-        </w14:solidFill>
-      </w14:textFill>
     </w:rPr>
   </w:style>
-  <w:style w:type="paragraph" w:styleId="Cuerpo">
+  <w:style w:type="paragraph" w:customStyle="1" w:styleId="Cuerpo">
     <w:name w:val="Cuerpo"/>
-    <w:next w:val="Cuerpo"/>
-    <w:pPr>
-      <w:keepNext w:val="0"/>
-      <w:keepLines w:val="0"/>
-      <w:pageBreakBefore w:val="0"/>
-      <w:widowControl w:val="1"/>
-      <w:shd w:val="clear" w:color="auto" w:fill="auto"/>
-      <w:suppressAutoHyphens w:val="0"/>
-      <w:bidi w:val="0"/>
-      <w:spacing w:before="0" w:after="0" w:line="240" w:lineRule="auto"/>
-      <w:ind w:left="0" w:right="0" w:firstLine="0"/>
-      <w:jc w:val="left"/>
-      <w:outlineLvl w:val="9"/>
-    </w:pPr>
     <w:rPr>
-      <w:rFonts w:ascii="Helvetica Neue" w:cs="Arial Unicode MS" w:hAnsi="Helvetica Neue" w:eastAsia="Arial Unicode MS"/>
-      <w:b w:val="0"/>
-      <w:bCs w:val="0"/>
-      <w:i w:val="0"/>
-      <w:iCs w:val="0"/>
-      <w:caps w:val="0"/>
-      <w:smallCaps w:val="0"/>
-      <w:strike w:val="0"/>
-      <w:dstrike w:val="0"/>
-      <w:outline w:val="0"/>
+      <w:rFonts w:ascii="Helvetica Neue" w:hAnsi="Helvetica Neue" w:cs="Arial Unicode MS"/>
       <w:color w:val="000000"/>
-      <w:spacing w:val="0"/>
-      <w:kern w:val="0"/>
-      <w:position w:val="0"/>
       <w:sz w:val="22"/>
       <w:szCs w:val="22"/>
-      <w:u w:val="none"/>
-      <w:vertAlign w:val="baseline"/>
       <w:lang w:val="en-US"/>
-      <w14:textOutline>
+      <w14:textOutline w14:w="0" w14:cap="flat" w14:cmpd="sng" w14:algn="ctr">
         <w14:noFill/>
+        <w14:prstDash w14:val="solid"/>
+        <w14:bevel/>
       </w14:textOutline>
-      <w14:textFill>
-        <w14:solidFill>
-          <w14:srgbClr w14:val="000000"/>
-        </w14:solidFill>
-      </w14:textFill>
     </w:rPr>
   </w:style>
-  <w:style w:type="character" w:styleId="Ninguno">
+  <w:style w:type="character" w:customStyle="1" w:styleId="Ninguno">
     <w:name w:val="Ninguno"/>
     <w:rPr>
       <w:lang w:val="en-US"/>
     </w:rPr>
   </w:style>
-  <w:style w:type="numbering" w:styleId="Viñeta">
+  <w:style w:type="numbering" w:customStyle="1" w:styleId="Vieta">
     <w:name w:val="Viñeta"/>
     <w:pPr>
       <w:numPr>
@@ -1759,7 +2171,7 @@
 </file>
 
 <file path=word/theme/theme1.xml><?xml version="1.0" encoding="utf-8"?>
-<a:theme xmlns:a="http://schemas.openxmlformats.org/drawingml/2006/main" xmlns:r="http://schemas.openxmlformats.org/officeDocument/2006/relationships" name="Blank">
+<a:theme xmlns:a="http://schemas.openxmlformats.org/drawingml/2006/main" name="Blank">
   <a:themeElements>
     <a:clrScheme name="Blank">
       <a:dk1>
@@ -1958,7 +2370,7 @@
         <a:effectLst/>
         <a:sp3d/>
       </a:spPr>
-      <a:bodyPr rot="0" spcFirstLastPara="1" vertOverflow="overflow" horzOverflow="overflow" vert="horz" wrap="square" lIns="101600" tIns="101600" rIns="101600" bIns="101600" numCol="1" spcCol="38100" rtlCol="0" anchor="ctr" upright="0">
+      <a:bodyPr rot="0" spcFirstLastPara="1" vertOverflow="overflow" horzOverflow="overflow" vert="horz" wrap="square" lIns="101600" tIns="101600" rIns="101600" bIns="101600" numCol="1" spcCol="38100" rtlCol="0" anchor="ctr">
         <a:spAutoFit/>
       </a:bodyPr>
       <a:lstStyle>
@@ -1977,7 +2389,7 @@
           <a:buFontTx/>
           <a:buNone/>
           <a:tabLst/>
-          <a:defRPr b="0" baseline="0" cap="none" i="0" spc="0" strike="noStrike" sz="1200" u="none" kumimoji="0" normalizeH="0">
+          <a:defRPr kumimoji="0" sz="1200" b="0" i="0" u="none" strike="noStrike" cap="none" spc="0" normalizeH="0" baseline="0">
             <a:ln>
               <a:noFill/>
             </a:ln>
@@ -2007,7 +2419,7 @@
           <a:buFontTx/>
           <a:buNone/>
           <a:tabLst/>
-          <a:defRPr b="0" baseline="0" cap="none" i="0" spc="0" strike="noStrike" sz="1800" u="none" kumimoji="0" normalizeH="0">
+          <a:defRPr kumimoji="0" sz="1800" b="0" i="0" u="none" strike="noStrike" cap="none" spc="0" normalizeH="0" baseline="0">
             <a:ln>
               <a:noFill/>
             </a:ln>
@@ -2033,7 +2445,7 @@
           <a:buFontTx/>
           <a:buNone/>
           <a:tabLst/>
-          <a:defRPr b="0" baseline="0" cap="none" i="0" spc="0" strike="noStrike" sz="1800" u="none" kumimoji="0" normalizeH="0">
+          <a:defRPr kumimoji="0" sz="1800" b="0" i="0" u="none" strike="noStrike" cap="none" spc="0" normalizeH="0" baseline="0">
             <a:ln>
               <a:noFill/>
             </a:ln>
@@ -2059,7 +2471,7 @@
           <a:buFontTx/>
           <a:buNone/>
           <a:tabLst/>
-          <a:defRPr b="0" baseline="0" cap="none" i="0" spc="0" strike="noStrike" sz="1800" u="none" kumimoji="0" normalizeH="0">
+          <a:defRPr kumimoji="0" sz="1800" b="0" i="0" u="none" strike="noStrike" cap="none" spc="0" normalizeH="0" baseline="0">
             <a:ln>
               <a:noFill/>
             </a:ln>
@@ -2085,7 +2497,7 @@
           <a:buFontTx/>
           <a:buNone/>
           <a:tabLst/>
-          <a:defRPr b="0" baseline="0" cap="none" i="0" spc="0" strike="noStrike" sz="1800" u="none" kumimoji="0" normalizeH="0">
+          <a:defRPr kumimoji="0" sz="1800" b="0" i="0" u="none" strike="noStrike" cap="none" spc="0" normalizeH="0" baseline="0">
             <a:ln>
               <a:noFill/>
             </a:ln>
@@ -2111,7 +2523,7 @@
           <a:buFontTx/>
           <a:buNone/>
           <a:tabLst/>
-          <a:defRPr b="0" baseline="0" cap="none" i="0" spc="0" strike="noStrike" sz="1800" u="none" kumimoji="0" normalizeH="0">
+          <a:defRPr kumimoji="0" sz="1800" b="0" i="0" u="none" strike="noStrike" cap="none" spc="0" normalizeH="0" baseline="0">
             <a:ln>
               <a:noFill/>
             </a:ln>
@@ -2137,7 +2549,7 @@
           <a:buFontTx/>
           <a:buNone/>
           <a:tabLst/>
-          <a:defRPr b="0" baseline="0" cap="none" i="0" spc="0" strike="noStrike" sz="1800" u="none" kumimoji="0" normalizeH="0">
+          <a:defRPr kumimoji="0" sz="1800" b="0" i="0" u="none" strike="noStrike" cap="none" spc="0" normalizeH="0" baseline="0">
             <a:ln>
               <a:noFill/>
             </a:ln>
@@ -2163,7 +2575,7 @@
           <a:buFontTx/>
           <a:buNone/>
           <a:tabLst/>
-          <a:defRPr b="0" baseline="0" cap="none" i="0" spc="0" strike="noStrike" sz="1800" u="none" kumimoji="0" normalizeH="0">
+          <a:defRPr kumimoji="0" sz="1800" b="0" i="0" u="none" strike="noStrike" cap="none" spc="0" normalizeH="0" baseline="0">
             <a:ln>
               <a:noFill/>
             </a:ln>
@@ -2189,7 +2601,7 @@
           <a:buFontTx/>
           <a:buNone/>
           <a:tabLst/>
-          <a:defRPr b="0" baseline="0" cap="none" i="0" spc="0" strike="noStrike" sz="1800" u="none" kumimoji="0" normalizeH="0">
+          <a:defRPr kumimoji="0" sz="1800" b="0" i="0" u="none" strike="noStrike" cap="none" spc="0" normalizeH="0" baseline="0">
             <a:ln>
               <a:noFill/>
             </a:ln>
@@ -2215,7 +2627,7 @@
           <a:buFontTx/>
           <a:buNone/>
           <a:tabLst/>
-          <a:defRPr b="0" baseline="0" cap="none" i="0" spc="0" strike="noStrike" sz="1800" u="none" kumimoji="0" normalizeH="0">
+          <a:defRPr kumimoji="0" sz="1800" b="0" i="0" u="none" strike="noStrike" cap="none" spc="0" normalizeH="0" baseline="0">
             <a:ln>
               <a:noFill/>
             </a:ln>
@@ -2228,9 +2640,15 @@
         </a:lvl9pPr>
       </a:lstStyle>
       <a:style>
-        <a:lnRef idx="0"/>
-        <a:fillRef idx="0"/>
-        <a:effectRef idx="0"/>
+        <a:lnRef idx="0">
+          <a:scrgbClr r="0" g="0" b="0"/>
+        </a:lnRef>
+        <a:fillRef idx="0">
+          <a:scrgbClr r="0" g="0" b="0"/>
+        </a:fillRef>
+        <a:effectRef idx="0">
+          <a:scrgbClr r="0" g="0" b="0"/>
+        </a:effectRef>
         <a:fontRef idx="none"/>
       </a:style>
     </a:spDef>
@@ -2247,7 +2665,7 @@
         <a:effectLst/>
         <a:sp3d/>
       </a:spPr>
-      <a:bodyPr rot="0" spcFirstLastPara="1" vertOverflow="overflow" horzOverflow="overflow" vert="horz" wrap="square" lIns="91439" tIns="45719" rIns="91439" bIns="45719" numCol="1" spcCol="38100" rtlCol="0" anchor="t" upright="0">
+      <a:bodyPr rot="0" spcFirstLastPara="1" vertOverflow="overflow" horzOverflow="overflow" vert="horz" wrap="square" lIns="91439" tIns="45719" rIns="91439" bIns="45719" numCol="1" spcCol="38100" rtlCol="0" anchor="t">
         <a:noAutofit/>
       </a:bodyPr>
       <a:lstStyle>
@@ -2266,7 +2684,7 @@
           <a:buFontTx/>
           <a:buNone/>
           <a:tabLst/>
-          <a:defRPr b="0" baseline="0" cap="none" i="0" spc="0" strike="noStrike" sz="1800" u="none" kumimoji="0" normalizeH="0">
+          <a:defRPr kumimoji="0" sz="1800" b="0" i="0" u="none" strike="noStrike" cap="none" spc="0" normalizeH="0" baseline="0">
             <a:ln>
               <a:noFill/>
             </a:ln>
@@ -2292,7 +2710,7 @@
           <a:buFontTx/>
           <a:buNone/>
           <a:tabLst/>
-          <a:defRPr b="0" baseline="0" cap="none" i="0" spc="0" strike="noStrike" sz="1800" u="none" kumimoji="0" normalizeH="0">
+          <a:defRPr kumimoji="0" sz="1800" b="0" i="0" u="none" strike="noStrike" cap="none" spc="0" normalizeH="0" baseline="0">
             <a:ln>
               <a:noFill/>
             </a:ln>
@@ -2318,7 +2736,7 @@
           <a:buFontTx/>
           <a:buNone/>
           <a:tabLst/>
-          <a:defRPr b="0" baseline="0" cap="none" i="0" spc="0" strike="noStrike" sz="1800" u="none" kumimoji="0" normalizeH="0">
+          <a:defRPr kumimoji="0" sz="1800" b="0" i="0" u="none" strike="noStrike" cap="none" spc="0" normalizeH="0" baseline="0">
             <a:ln>
               <a:noFill/>
             </a:ln>
@@ -2344,7 +2762,7 @@
           <a:buFontTx/>
           <a:buNone/>
           <a:tabLst/>
-          <a:defRPr b="0" baseline="0" cap="none" i="0" spc="0" strike="noStrike" sz="1800" u="none" kumimoji="0" normalizeH="0">
+          <a:defRPr kumimoji="0" sz="1800" b="0" i="0" u="none" strike="noStrike" cap="none" spc="0" normalizeH="0" baseline="0">
             <a:ln>
               <a:noFill/>
             </a:ln>
@@ -2370,7 +2788,7 @@
           <a:buFontTx/>
           <a:buNone/>
           <a:tabLst/>
-          <a:defRPr b="0" baseline="0" cap="none" i="0" spc="0" strike="noStrike" sz="1800" u="none" kumimoji="0" normalizeH="0">
+          <a:defRPr kumimoji="0" sz="1800" b="0" i="0" u="none" strike="noStrike" cap="none" spc="0" normalizeH="0" baseline="0">
             <a:ln>
               <a:noFill/>
             </a:ln>
@@ -2396,7 +2814,7 @@
           <a:buFontTx/>
           <a:buNone/>
           <a:tabLst/>
-          <a:defRPr b="0" baseline="0" cap="none" i="0" spc="0" strike="noStrike" sz="1800" u="none" kumimoji="0" normalizeH="0">
+          <a:defRPr kumimoji="0" sz="1800" b="0" i="0" u="none" strike="noStrike" cap="none" spc="0" normalizeH="0" baseline="0">
             <a:ln>
               <a:noFill/>
             </a:ln>
@@ -2422,7 +2840,7 @@
           <a:buFontTx/>
           <a:buNone/>
           <a:tabLst/>
-          <a:defRPr b="0" baseline="0" cap="none" i="0" spc="0" strike="noStrike" sz="1800" u="none" kumimoji="0" normalizeH="0">
+          <a:defRPr kumimoji="0" sz="1800" b="0" i="0" u="none" strike="noStrike" cap="none" spc="0" normalizeH="0" baseline="0">
             <a:ln>
               <a:noFill/>
             </a:ln>
@@ -2448,7 +2866,7 @@
           <a:buFontTx/>
           <a:buNone/>
           <a:tabLst/>
-          <a:defRPr b="0" baseline="0" cap="none" i="0" spc="0" strike="noStrike" sz="1800" u="none" kumimoji="0" normalizeH="0">
+          <a:defRPr kumimoji="0" sz="1800" b="0" i="0" u="none" strike="noStrike" cap="none" spc="0" normalizeH="0" baseline="0">
             <a:ln>
               <a:noFill/>
             </a:ln>
@@ -2474,7 +2892,7 @@
           <a:buFontTx/>
           <a:buNone/>
           <a:tabLst/>
-          <a:defRPr b="0" baseline="0" cap="none" i="0" spc="0" strike="noStrike" sz="1800" u="none" kumimoji="0" normalizeH="0">
+          <a:defRPr kumimoji="0" sz="1800" b="0" i="0" u="none" strike="noStrike" cap="none" spc="0" normalizeH="0" baseline="0">
             <a:ln>
               <a:noFill/>
             </a:ln>
@@ -2500,7 +2918,7 @@
           <a:buFontTx/>
           <a:buNone/>
           <a:tabLst/>
-          <a:defRPr b="0" baseline="0" cap="none" i="0" spc="0" strike="noStrike" sz="1800" u="none" kumimoji="0" normalizeH="0">
+          <a:defRPr kumimoji="0" sz="1800" b="0" i="0" u="none" strike="noStrike" cap="none" spc="0" normalizeH="0" baseline="0">
             <a:ln>
               <a:noFill/>
             </a:ln>
@@ -2513,9 +2931,15 @@
         </a:lvl9pPr>
       </a:lstStyle>
       <a:style>
-        <a:lnRef idx="0"/>
-        <a:fillRef idx="0"/>
-        <a:effectRef idx="0"/>
+        <a:lnRef idx="0">
+          <a:scrgbClr r="0" g="0" b="0"/>
+        </a:lnRef>
+        <a:fillRef idx="0">
+          <a:scrgbClr r="0" g="0" b="0"/>
+        </a:fillRef>
+        <a:effectRef idx="0">
+          <a:scrgbClr r="0" g="0" b="0"/>
+        </a:effectRef>
         <a:fontRef idx="none"/>
       </a:style>
     </a:lnDef>
@@ -2529,7 +2953,7 @@
         <a:effectLst/>
         <a:sp3d/>
       </a:spPr>
-      <a:bodyPr rot="0" spcFirstLastPara="1" vertOverflow="overflow" horzOverflow="overflow" vert="horz" wrap="square" lIns="50800" tIns="50800" rIns="50800" bIns="50800" numCol="1" spcCol="38100" rtlCol="0" anchor="t" upright="0">
+      <a:bodyPr rot="0" spcFirstLastPara="1" vertOverflow="overflow" horzOverflow="overflow" vert="horz" wrap="square" lIns="50800" tIns="50800" rIns="50800" bIns="50800" numCol="1" spcCol="38100" rtlCol="0" anchor="t">
         <a:spAutoFit/>
       </a:bodyPr>
       <a:lstStyle>
@@ -2548,7 +2972,7 @@
           <a:buFontTx/>
           <a:buNone/>
           <a:tabLst/>
-          <a:defRPr b="0" baseline="0" cap="none" i="0" spc="0" strike="noStrike" sz="1100" u="none" kumimoji="0" normalizeH="0">
+          <a:defRPr kumimoji="0" sz="1100" b="0" i="0" u="none" strike="noStrike" cap="none" spc="0" normalizeH="0" baseline="0">
             <a:ln>
               <a:noFill/>
             </a:ln>
@@ -2578,7 +3002,7 @@
           <a:buFontTx/>
           <a:buNone/>
           <a:tabLst/>
-          <a:defRPr b="0" baseline="0" cap="none" i="0" spc="0" strike="noStrike" sz="1800" u="none" kumimoji="0" normalizeH="0">
+          <a:defRPr kumimoji="0" sz="1800" b="0" i="0" u="none" strike="noStrike" cap="none" spc="0" normalizeH="0" baseline="0">
             <a:ln>
               <a:noFill/>
             </a:ln>
@@ -2604,7 +3028,7 @@
           <a:buFontTx/>
           <a:buNone/>
           <a:tabLst/>
-          <a:defRPr b="0" baseline="0" cap="none" i="0" spc="0" strike="noStrike" sz="1800" u="none" kumimoji="0" normalizeH="0">
+          <a:defRPr kumimoji="0" sz="1800" b="0" i="0" u="none" strike="noStrike" cap="none" spc="0" normalizeH="0" baseline="0">
             <a:ln>
               <a:noFill/>
             </a:ln>
@@ -2630,7 +3054,7 @@
           <a:buFontTx/>
           <a:buNone/>
           <a:tabLst/>
-          <a:defRPr b="0" baseline="0" cap="none" i="0" spc="0" strike="noStrike" sz="1800" u="none" kumimoji="0" normalizeH="0">
+          <a:defRPr kumimoji="0" sz="1800" b="0" i="0" u="none" strike="noStrike" cap="none" spc="0" normalizeH="0" baseline="0">
             <a:ln>
               <a:noFill/>
             </a:ln>
@@ -2656,7 +3080,7 @@
           <a:buFontTx/>
           <a:buNone/>
           <a:tabLst/>
-          <a:defRPr b="0" baseline="0" cap="none" i="0" spc="0" strike="noStrike" sz="1800" u="none" kumimoji="0" normalizeH="0">
+          <a:defRPr kumimoji="0" sz="1800" b="0" i="0" u="none" strike="noStrike" cap="none" spc="0" normalizeH="0" baseline="0">
             <a:ln>
               <a:noFill/>
             </a:ln>
@@ -2682,7 +3106,7 @@
           <a:buFontTx/>
           <a:buNone/>
           <a:tabLst/>
-          <a:defRPr b="0" baseline="0" cap="none" i="0" spc="0" strike="noStrike" sz="1800" u="none" kumimoji="0" normalizeH="0">
+          <a:defRPr kumimoji="0" sz="1800" b="0" i="0" u="none" strike="noStrike" cap="none" spc="0" normalizeH="0" baseline="0">
             <a:ln>
               <a:noFill/>
             </a:ln>
@@ -2708,7 +3132,7 @@
           <a:buFontTx/>
           <a:buNone/>
           <a:tabLst/>
-          <a:defRPr b="0" baseline="0" cap="none" i="0" spc="0" strike="noStrike" sz="1800" u="none" kumimoji="0" normalizeH="0">
+          <a:defRPr kumimoji="0" sz="1800" b="0" i="0" u="none" strike="noStrike" cap="none" spc="0" normalizeH="0" baseline="0">
             <a:ln>
               <a:noFill/>
             </a:ln>
@@ -2734,7 +3158,7 @@
           <a:buFontTx/>
           <a:buNone/>
           <a:tabLst/>
-          <a:defRPr b="0" baseline="0" cap="none" i="0" spc="0" strike="noStrike" sz="1800" u="none" kumimoji="0" normalizeH="0">
+          <a:defRPr kumimoji="0" sz="1800" b="0" i="0" u="none" strike="noStrike" cap="none" spc="0" normalizeH="0" baseline="0">
             <a:ln>
               <a:noFill/>
             </a:ln>
@@ -2760,7 +3184,7 @@
           <a:buFontTx/>
           <a:buNone/>
           <a:tabLst/>
-          <a:defRPr b="0" baseline="0" cap="none" i="0" spc="0" strike="noStrike" sz="1800" u="none" kumimoji="0" normalizeH="0">
+          <a:defRPr kumimoji="0" sz="1800" b="0" i="0" u="none" strike="noStrike" cap="none" spc="0" normalizeH="0" baseline="0">
             <a:ln>
               <a:noFill/>
             </a:ln>
@@ -2786,7 +3210,7 @@
           <a:buFontTx/>
           <a:buNone/>
           <a:tabLst/>
-          <a:defRPr b="0" baseline="0" cap="none" i="0" spc="0" strike="noStrike" sz="1800" u="none" kumimoji="0" normalizeH="0">
+          <a:defRPr kumimoji="0" sz="1800" b="0" i="0" u="none" strike="noStrike" cap="none" spc="0" normalizeH="0" baseline="0">
             <a:ln>
               <a:noFill/>
             </a:ln>
@@ -2799,12 +3223,19 @@
         </a:lvl9pPr>
       </a:lstStyle>
       <a:style>
-        <a:lnRef idx="0"/>
-        <a:fillRef idx="0"/>
-        <a:effectRef idx="0"/>
+        <a:lnRef idx="0">
+          <a:scrgbClr r="0" g="0" b="0"/>
+        </a:lnRef>
+        <a:fillRef idx="0">
+          <a:scrgbClr r="0" g="0" b="0"/>
+        </a:fillRef>
+        <a:effectRef idx="0">
+          <a:scrgbClr r="0" g="0" b="0"/>
+        </a:effectRef>
         <a:fontRef idx="none"/>
       </a:style>
     </a:txDef>
   </a:objectDefaults>
+  <a:extraClrSchemeLst/>
 </a:theme>
 </file>
--- a/modiseword.docx
+++ b/modiseword.docx
@@ -221,21 +221,7 @@
           <w:rFonts w:ascii="Times New Roman" w:hAnsi="Times New Roman" w:cs="Times New Roman"/>
           <w:lang w:val="es-ES"/>
         </w:rPr>
-        <w:t>escoger la ropa idó</w:t>
-      </w:r>
-      <w:r>
-        <w:rPr>
-          <w:rFonts w:ascii="Times New Roman" w:hAnsi="Times New Roman" w:cs="Times New Roman"/>
-          <w:lang w:val="es-ES"/>
-        </w:rPr>
-        <w:t>nea. Cada usuario tiene un perfil de gusto</w:t>
-      </w:r>
-      <w:r>
-        <w:rPr>
-          <w:rFonts w:ascii="Times New Roman" w:hAnsi="Times New Roman" w:cs="Times New Roman"/>
-          <w:lang w:val="es-ES"/>
-        </w:rPr>
-        <w:t xml:space="preserve"> que se empieza a generar desde que se registra el usuario </w:t>
+        <w:t xml:space="preserve">escoger la ropa idónea. Cada usuario tiene un perfil de gusto que se empieza a generar desde que se registra el usuario </w:t>
       </w:r>
       <w:r>
         <w:rPr>
@@ -249,14 +235,7 @@
           <w:rFonts w:ascii="Times New Roman" w:hAnsi="Times New Roman" w:cs="Times New Roman"/>
           <w:lang w:val="es-ES"/>
         </w:rPr>
-        <w:t xml:space="preserve">sobre la marcha. Una vez propuesto un outfit, el usuario podrá decirle al programa si ha quedado satisfecho o no, y el programa ajustará su </w:t>
-      </w:r>
-      <w:r>
-        <w:rPr>
-          <w:rFonts w:ascii="Times New Roman" w:hAnsi="Times New Roman" w:cs="Times New Roman"/>
-          <w:lang w:val="es-ES"/>
-        </w:rPr>
-        <w:t xml:space="preserve">perfil de gustos para satisfacer </w:t>
+        <w:t xml:space="preserve">sobre la marcha. Una vez propuesto un outfit, el usuario podrá decirle al programa si ha quedado satisfecho o no, y el programa ajustará su perfil de gustos para satisfacer </w:t>
       </w:r>
       <w:r>
         <w:rPr>
@@ -272,8 +251,6 @@
         </w:rPr>
         <w:t>al usuario la próxima vez.</w:t>
       </w:r>
-      <w:bookmarkStart w:id="0" w:name="_GoBack"/>
-      <w:bookmarkEnd w:id="0"/>
     </w:p>
     <w:p>
       <w:pPr>
@@ -394,14 +371,7 @@
           <w:rFonts w:ascii="Times New Roman" w:hAnsi="Times New Roman" w:cs="Times New Roman"/>
           <w:lang w:val="es-ES"/>
         </w:rPr>
-        <w:t xml:space="preserve"> para inic</w:t>
-      </w:r>
-      <w:r>
-        <w:rPr>
-          <w:rFonts w:ascii="Times New Roman" w:hAnsi="Times New Roman" w:cs="Times New Roman"/>
-          <w:lang w:val="es-ES"/>
-        </w:rPr>
-        <w:t>iar sesión</w:t>
+        <w:t xml:space="preserve"> para iniciar sesión</w:t>
       </w:r>
       <w:r>
         <w:rPr>
@@ -469,14 +439,7 @@
           <w:rFonts w:ascii="Times New Roman" w:hAnsi="Times New Roman" w:cs="Times New Roman"/>
           <w:lang w:val="es-ES"/>
         </w:rPr>
-        <w:t xml:space="preserve">Habrá un enlace para </w:t>
-      </w:r>
-      <w:r>
-        <w:rPr>
-          <w:rFonts w:ascii="Times New Roman" w:hAnsi="Times New Roman" w:cs="Times New Roman"/>
-          <w:lang w:val="es-ES"/>
-        </w:rPr>
-        <w:t>registrarse, y una vez registrado el usuario quedará guardado en la base de datos.</w:t>
+        <w:t>Habrá un enlace para registrarse, y una vez registrado el usuario quedará guardado en la base de datos.</w:t>
       </w:r>
       <w:r>
         <w:rPr>
@@ -503,14 +466,7 @@
           <w:rFonts w:ascii="Times New Roman" w:hAnsi="Times New Roman" w:cs="Times New Roman"/>
           <w:lang w:val="es-ES"/>
         </w:rPr>
-        <w:t>Un</w:t>
-      </w:r>
-      <w:r>
-        <w:rPr>
-          <w:rFonts w:ascii="Times New Roman" w:hAnsi="Times New Roman" w:cs="Times New Roman"/>
-          <w:lang w:val="es-ES"/>
-        </w:rPr>
-        <w:t xml:space="preserve">a vez iniciada la sesión con </w:t>
+        <w:t xml:space="preserve">Una vez iniciada la sesión con </w:t>
       </w:r>
       <w:r>
         <w:rPr>
@@ -586,14 +542,7 @@
           <w:rFonts w:ascii="Times New Roman" w:hAnsi="Times New Roman" w:cs="Times New Roman"/>
           <w:lang w:val="es-ES"/>
         </w:rPr>
-        <w:t>El perfil de gustos se comenzará a desarrollar desde los primeros pasos, donde se le harán u</w:t>
-      </w:r>
-      <w:r>
-        <w:rPr>
-          <w:rFonts w:ascii="Times New Roman" w:hAnsi="Times New Roman" w:cs="Times New Roman"/>
-          <w:lang w:val="es-ES"/>
-        </w:rPr>
-        <w:t xml:space="preserve">nas preguntas al usuario sobre qué estilo de ropa le gusta más, utilizando palabras claves (ya pueden ser Estilos de </w:t>
+        <w:t xml:space="preserve">El perfil de gustos se comenzará a desarrollar desde los primeros pasos, donde se le harán unas preguntas al usuario sobre qué estilo de ropa le gusta más, utilizando palabras claves (ya pueden ser Estilos de </w:t>
       </w:r>
       <w:r>
         <w:rPr>
@@ -634,14 +583,7 @@
           <w:rFonts w:ascii="Times New Roman" w:hAnsi="Times New Roman" w:cs="Times New Roman"/>
           <w:lang w:val="es-ES"/>
         </w:rPr>
-        <w:t>Una vez elegido el estilo, se propondrán algunas prendas en formato imagen por pantalla para determinar gustos de color dentr</w:t>
-      </w:r>
-      <w:r>
-        <w:rPr>
-          <w:rFonts w:ascii="Times New Roman" w:hAnsi="Times New Roman" w:cs="Times New Roman"/>
-          <w:lang w:val="es-ES"/>
-        </w:rPr>
-        <w:t>o de los estilos seleccionados anteriormente, y se le dirá al usuario que escoge la que más le guste entre 2 imágenes a la vez.</w:t>
+        <w:t>Una vez elegido el estilo, se propondrán algunas prendas en formato imagen por pantalla para determinar gustos de color dentro de los estilos seleccionados anteriormente, y se le dirá al usuario que escoge la que más le guste entre 2 imágenes a la vez.</w:t>
       </w:r>
       <w:r>
         <w:rPr>
@@ -731,14 +673,7 @@
           <w:rFonts w:ascii="Times New Roman" w:hAnsi="Times New Roman" w:cs="Times New Roman"/>
           <w:lang w:val="es-ES"/>
         </w:rPr>
-        <w:t>se</w:t>
-      </w:r>
-      <w:r>
-        <w:rPr>
-          <w:rFonts w:ascii="Times New Roman" w:hAnsi="Times New Roman" w:cs="Times New Roman"/>
-          <w:lang w:val="es-ES"/>
-        </w:rPr>
-        <w:t>rán privados para cada usuario</w:t>
+        <w:t>serán privados para cada usuario</w:t>
       </w:r>
       <w:r>
         <w:rPr>
@@ -835,7 +770,21 @@
           <w:rFonts w:ascii="Times New Roman" w:hAnsi="Times New Roman" w:cs="Times New Roman"/>
           <w:lang w:val="es-ES"/>
         </w:rPr>
-        <w:t xml:space="preserve"> 3 botones: </w:t>
+        <w:t xml:space="preserve"> </w:t>
+      </w:r>
+      <w:r>
+        <w:rPr>
+          <w:rFonts w:ascii="Times New Roman" w:hAnsi="Times New Roman" w:cs="Times New Roman"/>
+          <w:lang w:val="es-ES"/>
+        </w:rPr>
+        <w:t>2</w:t>
+      </w:r>
+      <w:r>
+        <w:rPr>
+          <w:rFonts w:ascii="Times New Roman" w:hAnsi="Times New Roman" w:cs="Times New Roman"/>
+          <w:lang w:val="es-ES"/>
+        </w:rPr>
+        <w:t xml:space="preserve"> botones: </w:t>
       </w:r>
       <w:r>
         <w:rPr>
@@ -844,21 +793,7 @@
           <w:bCs/>
           <w:lang w:val="es-ES"/>
         </w:rPr>
-        <w:t>Ajustes de usuario</w:t>
-      </w:r>
-      <w:r>
-        <w:rPr>
-          <w:rFonts w:ascii="Times New Roman" w:hAnsi="Times New Roman" w:cs="Times New Roman"/>
-          <w:lang w:val="es-ES"/>
-        </w:rPr>
-        <w:t xml:space="preserve"> para cambiar preferencias de </w:t>
-      </w:r>
-      <w:r>
-        <w:rPr>
-          <w:rFonts w:ascii="Times New Roman" w:hAnsi="Times New Roman" w:cs="Times New Roman"/>
-          <w:lang w:val="es-ES"/>
-        </w:rPr>
-        <w:t xml:space="preserve">gusto, </w:t>
+        <w:t>Pide un</w:t>
       </w:r>
       <w:r>
         <w:rPr>
@@ -867,7 +802,7 @@
           <w:bCs/>
           <w:lang w:val="es-ES"/>
         </w:rPr>
-        <w:t>Escoger Outfit</w:t>
+        <w:t xml:space="preserve"> Outfit</w:t>
       </w:r>
       <w:r>
         <w:rPr>
@@ -883,28 +818,23 @@
           <w:bCs/>
           <w:lang w:val="es-ES"/>
         </w:rPr>
-        <w:t>subir vestimenta</w:t>
-      </w:r>
-      <w:r>
-        <w:rPr>
-          <w:rFonts w:ascii="Times New Roman" w:hAnsi="Times New Roman" w:cs="Times New Roman"/>
-          <w:lang w:val="es-ES"/>
-        </w:rPr>
-        <w:t xml:space="preserve"> propia y añadirla a la base de datos del programa para que pueda ser seleccionada por el programa para el usuario. Podrá ser subida públicamente para todos los usuarios del programa o privada para us</w:t>
-      </w:r>
-      <w:r>
-        <w:rPr>
-          <w:rFonts w:ascii="Times New Roman" w:hAnsi="Times New Roman" w:cs="Times New Roman"/>
-          <w:lang w:val="es-ES"/>
-        </w:rPr>
-        <w:t>o personal. Al ser ropa subida por el usuario, se intentará incorporarla más a menudo en los outfits que ropa subida por otra gente o ya perteneciente a la base de datos para que la interacción sea más personalizada para cada usuario. Está opción de adició</w:t>
-      </w:r>
-      <w:r>
-        <w:rPr>
-          <w:rFonts w:ascii="Times New Roman" w:hAnsi="Times New Roman" w:cs="Times New Roman"/>
-          <w:lang w:val="es-ES"/>
-        </w:rPr>
-        <w:t>n de ropa a la base de datos se llamará (añadir al armario).</w:t>
+        <w:t>Añadir</w:t>
+      </w:r>
+      <w:r>
+        <w:rPr>
+          <w:rFonts w:ascii="Times New Roman" w:hAnsi="Times New Roman" w:cs="Times New Roman"/>
+          <w:b/>
+          <w:bCs/>
+          <w:lang w:val="es-ES"/>
+        </w:rPr>
+        <w:t xml:space="preserve"> vestimenta</w:t>
+      </w:r>
+      <w:r>
+        <w:rPr>
+          <w:rFonts w:ascii="Times New Roman" w:hAnsi="Times New Roman" w:cs="Times New Roman"/>
+          <w:lang w:val="es-ES"/>
+        </w:rPr>
+        <w:t xml:space="preserve"> propia y añadirla a la base de datos del programa para que pueda ser seleccionada por el programa para el usuario. Podrá ser subida públicamente para todos los usuarios del programa o privada para uso personal. Al ser ropa subida por el usuario, se intentará incorporarla más a menudo en los outfits que ropa subida por otra gente o ya perteneciente a la base de datos para que la interacción sea más personalizada para cada usuario. Está opción de adición de ropa a la base de datos se llamará (añadir al armario).</w:t>
       </w:r>
       <w:r>
         <w:rPr>
@@ -968,14 +898,30 @@
           <w:lang w:val="es-ES"/>
         </w:rPr>
         <w:br/>
-        <w:t xml:space="preserve">     </w:t>
-      </w:r>
-      <w:r>
-        <w:rPr>
-          <w:rFonts w:ascii="Times New Roman" w:hAnsi="Times New Roman" w:cs="Times New Roman"/>
-          <w:lang w:val="es-ES"/>
-        </w:rPr>
-        <w:t>(1)</w:t>
+        <w:t xml:space="preserve">  </w:t>
+      </w:r>
+      <w:proofErr w:type="gramStart"/>
+      <w:r>
+        <w:rPr>
+          <w:rFonts w:ascii="Times New Roman" w:hAnsi="Times New Roman" w:cs="Times New Roman"/>
+          <w:lang w:val="es-ES"/>
+        </w:rPr>
+        <w:t xml:space="preserve">   </w:t>
+      </w:r>
+      <w:r>
+        <w:rPr>
+          <w:rFonts w:ascii="Times New Roman" w:hAnsi="Times New Roman" w:cs="Times New Roman"/>
+          <w:lang w:val="es-ES"/>
+        </w:rPr>
+        <w:t>(</w:t>
+      </w:r>
+      <w:proofErr w:type="gramEnd"/>
+      <w:r>
+        <w:rPr>
+          <w:rFonts w:ascii="Times New Roman" w:hAnsi="Times New Roman" w:cs="Times New Roman"/>
+          <w:lang w:val="es-ES"/>
+        </w:rPr>
+        <w:t>1)</w:t>
       </w:r>
       <w:r>
         <w:rPr>
@@ -1173,20 +1119,7 @@
           <w:lang w:val="es-ES"/>
         </w:rPr>
         <w:br/>
-      </w:r>
-      <w:r>
-        <w:rPr>
-          <w:rFonts w:ascii="Times New Roman" w:hAnsi="Times New Roman" w:cs="Times New Roman"/>
-          <w:lang w:val="es-ES"/>
-        </w:rPr>
-        <w:t>En el caso de inicio de sesión con el administrad</w:t>
-      </w:r>
-      <w:r>
-        <w:rPr>
-          <w:rFonts w:ascii="Times New Roman" w:hAnsi="Times New Roman" w:cs="Times New Roman"/>
-          <w:lang w:val="es-ES"/>
-        </w:rPr>
-        <w:t>or, al cerrar el programa (por la X de la ventana) siempre se cerrará sesión por razones de seguridad del programa</w:t>
+        <w:t>En el caso de inicio de sesión con el administrador, al cerrar el programa (por la X de la ventana) siempre se cerrará sesión por razones de seguridad del programa</w:t>
       </w:r>
       <w:r>
         <w:rPr>
@@ -1220,14 +1153,7 @@
           <w:rFonts w:ascii="Times New Roman" w:hAnsi="Times New Roman" w:cs="Times New Roman"/>
           <w:lang w:val="es-ES"/>
         </w:rPr>
-        <w:t>En Escoger Outfit, basándose en la estación, en el input del usuario sobre el tiempo (si llueve o si hace solo) y usando el perfil de gusto</w:t>
-      </w:r>
-      <w:r>
-        <w:rPr>
-          <w:rFonts w:ascii="Times New Roman" w:hAnsi="Times New Roman" w:cs="Times New Roman"/>
-          <w:lang w:val="es-ES"/>
-        </w:rPr>
-        <w:t xml:space="preserve"> del usuario se generará un outfit adecuado. En cada estación del año puede haber días inusuales de lluvias en verano y por eso esta opción dará más versatilidad al programa.</w:t>
+        <w:t>En Escoger Outfit, basándose en la estación, en el input del usuario sobre el tiempo (si llueve o si hace solo) y usando el perfil de gusto del usuario se generará un outfit adecuado. En cada estación del año puede haber días inusuales de lluvias en verano y por eso esta opción dará más versatilidad al programa.</w:t>
       </w:r>
       <w:r>
         <w:rPr>
@@ -1295,14 +1221,7 @@
           <w:rFonts w:ascii="Times New Roman" w:hAnsi="Times New Roman" w:cs="Times New Roman"/>
           <w:lang w:val="es-ES"/>
         </w:rPr>
-        <w:t xml:space="preserve"> mediante pantalla si el usuar</w:t>
-      </w:r>
-      <w:r>
-        <w:rPr>
-          <w:rFonts w:ascii="Times New Roman" w:hAnsi="Times New Roman" w:cs="Times New Roman"/>
-          <w:lang w:val="es-ES"/>
-        </w:rPr>
-        <w:t xml:space="preserve">io </w:t>
+        <w:t xml:space="preserve"> mediante pantalla si el usuario </w:t>
       </w:r>
       <w:r>
         <w:rPr>
@@ -1330,29 +1249,412 @@
           <w:rFonts w:ascii="Times New Roman" w:hAnsi="Times New Roman" w:cs="Times New Roman"/>
           <w:lang w:val="es-ES"/>
         </w:rPr>
-        <w:t>Por último, el programa tendrá un botón para ir al menú principal</w:t>
-      </w:r>
-      <w:r>
-        <w:rPr>
-          <w:rFonts w:ascii="Times New Roman" w:hAnsi="Times New Roman" w:cs="Times New Roman"/>
-          <w:lang w:val="es-ES"/>
-        </w:rPr>
-        <w:t xml:space="preserve"> en esta fase para facilitar al usuario el retorno al menú principal o cierre de sesión.</w:t>
-      </w:r>
-    </w:p>
-    <w:p>
-      <w:pPr>
-        <w:pStyle w:val="Cuerpo"/>
-        <w:ind w:left="360"/>
-        <w:rPr>
-          <w:rFonts w:ascii="Times New Roman" w:hAnsi="Times New Roman" w:cs="Times New Roman"/>
-          <w:lang w:val="es-ES"/>
-        </w:rPr>
-      </w:pPr>
+        <w:br/>
+      </w:r>
+    </w:p>
+    <w:p>
+      <w:pPr>
+        <w:pStyle w:val="Cuerpo"/>
+        <w:numPr>
+          <w:ilvl w:val="1"/>
+          <w:numId w:val="2"/>
+        </w:numPr>
+        <w:rPr>
+          <w:rFonts w:ascii="Times New Roman" w:hAnsi="Times New Roman" w:cs="Times New Roman"/>
+          <w:lang w:val="es-ES"/>
+        </w:rPr>
+      </w:pPr>
+      <w:r>
+        <w:rPr>
+          <w:rFonts w:ascii="Times New Roman" w:hAnsi="Times New Roman" w:cs="Times New Roman"/>
+          <w:lang w:val="es-ES"/>
+        </w:rPr>
+        <w:t xml:space="preserve">Habrá un menú presenta en casi todas las ventanas salvo las especiales (creación del perfil de gusto </w:t>
+      </w:r>
+      <w:r>
+        <w:rPr>
+          <w:rFonts w:ascii="Times New Roman" w:hAnsi="Times New Roman" w:cs="Times New Roman"/>
+          <w:lang w:val="es-ES"/>
+        </w:rPr>
+        <w:t>e</w:t>
+      </w:r>
+      <w:r>
+        <w:rPr>
+          <w:rFonts w:ascii="Times New Roman" w:hAnsi="Times New Roman" w:cs="Times New Roman"/>
+          <w:lang w:val="es-ES"/>
+        </w:rPr>
+        <w:t xml:space="preserve"> inicio de sesión), que tendrá </w:t>
+      </w:r>
+      <w:r>
+        <w:rPr>
+          <w:rFonts w:ascii="Times New Roman" w:hAnsi="Times New Roman" w:cs="Times New Roman"/>
+          <w:lang w:val="es-ES"/>
+        </w:rPr>
+        <w:t>3</w:t>
+      </w:r>
+      <w:r>
+        <w:rPr>
+          <w:rFonts w:ascii="Times New Roman" w:hAnsi="Times New Roman" w:cs="Times New Roman"/>
+          <w:lang w:val="es-ES"/>
+        </w:rPr>
+        <w:t xml:space="preserve"> opciones. Estas serán ajustes</w:t>
+      </w:r>
+      <w:r>
+        <w:rPr>
+          <w:rFonts w:ascii="Times New Roman" w:hAnsi="Times New Roman" w:cs="Times New Roman"/>
+          <w:lang w:val="es-ES"/>
+        </w:rPr>
+        <w:t xml:space="preserve">, cambiar la fecha y </w:t>
+      </w:r>
+      <w:r>
+        <w:rPr>
+          <w:rFonts w:ascii="Times New Roman" w:hAnsi="Times New Roman" w:cs="Times New Roman"/>
+          <w:lang w:val="es-ES"/>
+        </w:rPr>
+        <w:t>cerrar sesión.</w:t>
+      </w:r>
+      <w:r>
+        <w:rPr>
+          <w:rFonts w:ascii="Times New Roman" w:hAnsi="Times New Roman" w:cs="Times New Roman"/>
+          <w:lang w:val="es-ES"/>
+        </w:rPr>
+        <w:br/>
+      </w:r>
+    </w:p>
+    <w:p>
+      <w:pPr>
+        <w:pStyle w:val="Cuerpo"/>
+        <w:numPr>
+          <w:ilvl w:val="1"/>
+          <w:numId w:val="2"/>
+        </w:numPr>
+        <w:rPr>
+          <w:rFonts w:ascii="Times New Roman" w:hAnsi="Times New Roman" w:cs="Times New Roman"/>
+          <w:lang w:val="es-ES"/>
+        </w:rPr>
+      </w:pPr>
+      <w:r>
+        <w:rPr>
+          <w:rFonts w:ascii="Times New Roman" w:hAnsi="Times New Roman" w:cs="Times New Roman"/>
+          <w:lang w:val="es-ES"/>
+        </w:rPr>
+        <w:t>En la mini ventana de ajustes se podrá cambiar la contraseña y también se podrá reiniciar el perfil de gusto del usuario, llevándolo a la ventana correspondiente. Esta ventana de ajustes será rectangular y más pequeña de lo normal.</w:t>
+      </w:r>
+      <w:r>
+        <w:rPr>
+          <w:rFonts w:ascii="Times New Roman" w:hAnsi="Times New Roman" w:cs="Times New Roman"/>
+          <w:lang w:val="es-ES"/>
+        </w:rPr>
+        <w:br/>
+      </w:r>
+    </w:p>
+    <w:p>
+      <w:pPr>
+        <w:pStyle w:val="Cuerpo"/>
+        <w:numPr>
+          <w:ilvl w:val="1"/>
+          <w:numId w:val="2"/>
+        </w:numPr>
+        <w:rPr>
+          <w:rFonts w:ascii="Times New Roman" w:hAnsi="Times New Roman" w:cs="Times New Roman"/>
+          <w:lang w:val="es-ES"/>
+        </w:rPr>
+      </w:pPr>
+      <w:r>
+        <w:rPr>
+          <w:rFonts w:ascii="Times New Roman" w:hAnsi="Times New Roman" w:cs="Times New Roman"/>
+          <w:lang w:val="es-ES"/>
+        </w:rPr>
+        <w:t>Habrá una Barra de carga cuando se pida un outfit que tardará unos segundos para simular que se está escogiendo las vestimentas antes de mostrarlas por pantalla.</w:t>
+      </w:r>
+    </w:p>
+    <w:p>
+      <w:pPr>
+        <w:pStyle w:val="Cuerpo"/>
+        <w:rPr>
+          <w:rFonts w:ascii="Times New Roman" w:hAnsi="Times New Roman" w:cs="Times New Roman"/>
+          <w:lang w:val="es-ES"/>
+        </w:rPr>
+      </w:pPr>
+    </w:p>
+    <w:p>
+      <w:pPr>
+        <w:pStyle w:val="Cuerpo"/>
+        <w:rPr>
+          <w:rFonts w:ascii="Times New Roman" w:hAnsi="Times New Roman" w:cs="Times New Roman"/>
+          <w:lang w:val="es-ES"/>
+        </w:rPr>
+      </w:pPr>
+    </w:p>
+    <w:p>
+      <w:pPr>
+        <w:pStyle w:val="Cuerpo"/>
+        <w:rPr>
+          <w:rFonts w:ascii="Times New Roman" w:hAnsi="Times New Roman" w:cs="Times New Roman"/>
+          <w:lang w:val="es-ES"/>
+        </w:rPr>
+      </w:pPr>
+    </w:p>
+    <w:p>
+      <w:pPr>
+        <w:pStyle w:val="Cuerpo"/>
+        <w:rPr>
+          <w:rFonts w:ascii="Times New Roman" w:hAnsi="Times New Roman" w:cs="Times New Roman"/>
+          <w:lang w:val="es-ES"/>
+        </w:rPr>
+      </w:pPr>
+    </w:p>
+    <w:p>
+      <w:pPr>
+        <w:pStyle w:val="Cuerpo"/>
+        <w:rPr>
+          <w:rFonts w:ascii="Times New Roman" w:hAnsi="Times New Roman" w:cs="Times New Roman"/>
+          <w:lang w:val="es-ES"/>
+        </w:rPr>
+      </w:pPr>
+    </w:p>
+    <w:p>
+      <w:pPr>
+        <w:pStyle w:val="Cuerpo"/>
+        <w:rPr>
+          <w:rFonts w:ascii="Times New Roman" w:hAnsi="Times New Roman" w:cs="Times New Roman"/>
+          <w:lang w:val="es-ES"/>
+        </w:rPr>
+      </w:pPr>
+    </w:p>
+    <w:p>
+      <w:pPr>
+        <w:pStyle w:val="Cuerpo"/>
+        <w:rPr>
+          <w:rFonts w:ascii="Times New Roman" w:hAnsi="Times New Roman" w:cs="Times New Roman"/>
+          <w:lang w:val="es-ES"/>
+        </w:rPr>
+      </w:pPr>
+    </w:p>
+    <w:p>
+      <w:pPr>
+        <w:pStyle w:val="Cuerpo"/>
+        <w:rPr>
+          <w:rFonts w:ascii="Times New Roman" w:hAnsi="Times New Roman" w:cs="Times New Roman"/>
+          <w:lang w:val="es-ES"/>
+        </w:rPr>
+      </w:pPr>
+    </w:p>
+    <w:p>
+      <w:pPr>
+        <w:pStyle w:val="Cuerpo"/>
+        <w:rPr>
+          <w:rFonts w:ascii="Times New Roman" w:hAnsi="Times New Roman" w:cs="Times New Roman"/>
+          <w:lang w:val="es-ES"/>
+        </w:rPr>
+      </w:pPr>
+    </w:p>
+    <w:p>
+      <w:pPr>
+        <w:pStyle w:val="Cuerpo"/>
+        <w:rPr>
+          <w:rFonts w:ascii="Times New Roman" w:hAnsi="Times New Roman" w:cs="Times New Roman"/>
+          <w:lang w:val="es-ES"/>
+        </w:rPr>
+      </w:pPr>
+    </w:p>
+    <w:p>
+      <w:pPr>
+        <w:pStyle w:val="Cuerpo"/>
+        <w:rPr>
+          <w:rFonts w:ascii="Times New Roman" w:hAnsi="Times New Roman" w:cs="Times New Roman"/>
+          <w:lang w:val="es-ES"/>
+        </w:rPr>
+      </w:pPr>
+    </w:p>
+    <w:p>
+      <w:pPr>
+        <w:pStyle w:val="Cuerpo"/>
+        <w:rPr>
+          <w:rFonts w:ascii="Times New Roman" w:hAnsi="Times New Roman" w:cs="Times New Roman"/>
+          <w:lang w:val="es-ES"/>
+        </w:rPr>
+      </w:pPr>
+    </w:p>
+    <w:p>
+      <w:pPr>
+        <w:pStyle w:val="Cuerpo"/>
+        <w:rPr>
+          <w:rFonts w:ascii="Times New Roman" w:hAnsi="Times New Roman" w:cs="Times New Roman"/>
+          <w:lang w:val="es-ES"/>
+        </w:rPr>
+      </w:pPr>
+    </w:p>
+    <w:p>
+      <w:pPr>
+        <w:pStyle w:val="Cuerpo"/>
+        <w:rPr>
+          <w:rFonts w:ascii="Times New Roman" w:hAnsi="Times New Roman" w:cs="Times New Roman"/>
+          <w:lang w:val="es-ES"/>
+        </w:rPr>
+      </w:pPr>
+    </w:p>
+    <w:p>
+      <w:pPr>
+        <w:pStyle w:val="Cuerpo"/>
+        <w:rPr>
+          <w:rFonts w:ascii="Times New Roman" w:hAnsi="Times New Roman" w:cs="Times New Roman"/>
+          <w:lang w:val="es-ES"/>
+        </w:rPr>
+      </w:pPr>
+    </w:p>
+    <w:p>
+      <w:pPr>
+        <w:pStyle w:val="Cuerpo"/>
+        <w:rPr>
+          <w:rFonts w:ascii="Times New Roman" w:hAnsi="Times New Roman" w:cs="Times New Roman"/>
+          <w:lang w:val="es-ES"/>
+        </w:rPr>
+      </w:pPr>
+    </w:p>
+    <w:p>
+      <w:pPr>
+        <w:pStyle w:val="Cuerpo"/>
+        <w:rPr>
+          <w:rFonts w:ascii="Times New Roman" w:hAnsi="Times New Roman" w:cs="Times New Roman"/>
+          <w:lang w:val="es-ES"/>
+        </w:rPr>
+      </w:pPr>
+    </w:p>
+    <w:p>
+      <w:pPr>
+        <w:pStyle w:val="Cuerpo"/>
+        <w:rPr>
+          <w:rFonts w:ascii="Times New Roman" w:hAnsi="Times New Roman" w:cs="Times New Roman"/>
+          <w:lang w:val="es-ES"/>
+        </w:rPr>
+      </w:pPr>
+    </w:p>
+    <w:p>
+      <w:pPr>
+        <w:pStyle w:val="Cuerpo"/>
+        <w:rPr>
+          <w:rFonts w:ascii="Times New Roman" w:hAnsi="Times New Roman" w:cs="Times New Roman"/>
+          <w:lang w:val="es-ES"/>
+        </w:rPr>
+      </w:pPr>
+    </w:p>
+    <w:p>
+      <w:pPr>
+        <w:pStyle w:val="Cuerpo"/>
+        <w:rPr>
+          <w:rFonts w:ascii="Times New Roman" w:hAnsi="Times New Roman" w:cs="Times New Roman"/>
+          <w:lang w:val="es-ES"/>
+        </w:rPr>
+      </w:pPr>
+    </w:p>
+    <w:p>
+      <w:pPr>
+        <w:pStyle w:val="Cuerpo"/>
+        <w:rPr>
+          <w:rFonts w:ascii="Times New Roman" w:hAnsi="Times New Roman" w:cs="Times New Roman"/>
+          <w:lang w:val="es-ES"/>
+        </w:rPr>
+      </w:pPr>
+    </w:p>
+    <w:p>
+      <w:pPr>
+        <w:pStyle w:val="Cuerpo"/>
+        <w:rPr>
+          <w:rFonts w:ascii="Times New Roman" w:hAnsi="Times New Roman" w:cs="Times New Roman"/>
+          <w:lang w:val="es-ES"/>
+        </w:rPr>
+      </w:pPr>
+    </w:p>
+    <w:p>
+      <w:pPr>
+        <w:pStyle w:val="Cuerpo"/>
+        <w:rPr>
+          <w:rFonts w:ascii="Times New Roman" w:hAnsi="Times New Roman" w:cs="Times New Roman"/>
+          <w:lang w:val="es-ES"/>
+        </w:rPr>
+      </w:pPr>
+      <w:bookmarkStart w:id="0" w:name="_GoBack"/>
+      <w:r>
+        <w:rPr>
+          <w:rFonts w:ascii="Times New Roman" w:hAnsi="Times New Roman" w:cs="Times New Roman"/>
+          <w:noProof/>
+          <w:lang w:val="es-ES"/>
+          <w14:textOutline w14:w="0" w14:cap="rnd" w14:cmpd="sng" w14:algn="ctr">
+            <w14:noFill/>
+            <w14:prstDash w14:val="solid"/>
+            <w14:bevel/>
+          </w14:textOutline>
+        </w:rPr>
+        <w:lastRenderedPageBreak/>
+        <w:drawing>
+          <wp:anchor distT="0" distB="0" distL="114300" distR="114300" simplePos="0" relativeHeight="251658240" behindDoc="0" locked="0" layoutInCell="1" allowOverlap="1" wp14:anchorId="68343B51" wp14:editId="3BDC61A7">
+            <wp:simplePos x="0" y="0"/>
+            <wp:positionH relativeFrom="page">
+              <wp:align>right</wp:align>
+            </wp:positionH>
+            <wp:positionV relativeFrom="paragraph">
+              <wp:posOffset>746125</wp:posOffset>
+            </wp:positionV>
+            <wp:extent cx="7448550" cy="6905625"/>
+            <wp:effectExtent l="0" t="0" r="0" b="9525"/>
+            <wp:wrapSquare wrapText="bothSides"/>
+            <wp:docPr id="2" name="Imagen 2" descr="Imagen que contiene texto, pizarra&#10;&#10;Descripción generada automáticamente"/>
+            <wp:cNvGraphicFramePr>
+              <a:graphicFrameLocks xmlns:a="http://schemas.openxmlformats.org/drawingml/2006/main" noChangeAspect="1"/>
+            </wp:cNvGraphicFramePr>
+            <a:graphic xmlns:a="http://schemas.openxmlformats.org/drawingml/2006/main">
+              <a:graphicData uri="http://schemas.openxmlformats.org/drawingml/2006/picture">
+                <pic:pic xmlns:pic="http://schemas.openxmlformats.org/drawingml/2006/picture">
+                  <pic:nvPicPr>
+                    <pic:cNvPr id="2" name="ventanas prog.jpg"/>
+                    <pic:cNvPicPr/>
+                  </pic:nvPicPr>
+                  <pic:blipFill rotWithShape="1">
+                    <a:blip r:embed="rId7">
+                      <a:extLst>
+                        <a:ext uri="{28A0092B-C50C-407E-A947-70E740481C1C}">
+                          <a14:useLocalDpi xmlns:a14="http://schemas.microsoft.com/office/drawing/2010/main" val="0"/>
+                        </a:ext>
+                      </a:extLst>
+                    </a:blip>
+                    <a:srcRect l="11631" t="-337" r="7206"/>
+                    <a:stretch/>
+                  </pic:blipFill>
+                  <pic:spPr bwMode="auto">
+                    <a:xfrm>
+                      <a:off x="0" y="0"/>
+                      <a:ext cx="7448550" cy="6905625"/>
+                    </a:xfrm>
+                    <a:prstGeom prst="rect">
+                      <a:avLst/>
+                    </a:prstGeom>
+                    <a:ln>
+                      <a:noFill/>
+                    </a:ln>
+                    <a:extLst>
+                      <a:ext uri="{53640926-AAD7-44D8-BBD7-CCE9431645EC}">
+                        <a14:shadowObscured xmlns:a14="http://schemas.microsoft.com/office/drawing/2010/main"/>
+                      </a:ext>
+                    </a:extLst>
+                  </pic:spPr>
+                </pic:pic>
+              </a:graphicData>
+            </a:graphic>
+            <wp14:sizeRelH relativeFrom="margin">
+              <wp14:pctWidth>0</wp14:pctWidth>
+            </wp14:sizeRelH>
+            <wp14:sizeRelV relativeFrom="margin">
+              <wp14:pctHeight>0</wp14:pctHeight>
+            </wp14:sizeRelV>
+          </wp:anchor>
+        </w:drawing>
+      </w:r>
+      <w:bookmarkEnd w:id="0"/>
     </w:p>
     <w:sectPr>
-      <w:headerReference w:type="default" r:id="rId7"/>
-      <w:footerReference w:type="default" r:id="rId8"/>
+      <w:headerReference w:type="default" r:id="rId8"/>
+      <w:footerReference w:type="default" r:id="rId9"/>
       <w:pgSz w:w="11906" w:h="16838"/>
       <w:pgMar w:top="1134" w:right="1134" w:bottom="1134" w:left="1134" w:header="709" w:footer="850" w:gutter="0"/>
       <w:cols w:space="720"/>
